--- a/HCM Web Service API Description (1).docx
+++ b/HCM Web Service API Description (1).docx
@@ -10,11 +10,19 @@
           <w:rStyle w:val="Heading4Char"/>
         </w:rPr>
       </w:pPr>
+      <w:proofErr w:type="spellStart"/>
       <w:r>
         <w:rPr>
           <w:rStyle w:val="Heading4Char"/>
         </w:rPr>
-        <w:t>NextGen HCM API Documentation</w:t>
+        <w:t>NextGen</w:t>
+      </w:r>
+      <w:proofErr w:type="spellEnd"/>
+      <w:r>
+        <w:rPr>
+          <w:rStyle w:val="Heading4Char"/>
+        </w:rPr>
+        <w:t xml:space="preserve"> HCM API Documentation</w:t>
       </w:r>
     </w:p>
     <w:p>
@@ -92,12 +100,42 @@
         </w:rPr>
         <w:t xml:space="preserve"> </w:t>
       </w:r>
+      <w:proofErr w:type="spellStart"/>
       <w:r>
         <w:rPr>
           <w:rFonts w:ascii="Calibri" w:hAnsi="Calibri" w:cs="Calibri"/>
         </w:rPr>
-        <w:t>yyyy-MM-dd HH:mm:ss</w:t>
-      </w:r>
+        <w:t>yyyy</w:t>
+      </w:r>
+      <w:proofErr w:type="spellEnd"/>
+      <w:r>
+        <w:rPr>
+          <w:rFonts w:ascii="Calibri" w:hAnsi="Calibri" w:cs="Calibri"/>
+        </w:rPr>
+        <w:t>-MM-</w:t>
+      </w:r>
+      <w:proofErr w:type="spellStart"/>
+      <w:r>
+        <w:rPr>
+          <w:rFonts w:ascii="Calibri" w:hAnsi="Calibri" w:cs="Calibri"/>
+        </w:rPr>
+        <w:t>dd</w:t>
+      </w:r>
+      <w:proofErr w:type="spellEnd"/>
+      <w:r>
+        <w:rPr>
+          <w:rFonts w:ascii="Calibri" w:hAnsi="Calibri" w:cs="Calibri"/>
+        </w:rPr>
+        <w:t xml:space="preserve"> </w:t>
+      </w:r>
+      <w:proofErr w:type="spellStart"/>
+      <w:r>
+        <w:rPr>
+          <w:rFonts w:ascii="Calibri" w:hAnsi="Calibri" w:cs="Calibri"/>
+        </w:rPr>
+        <w:t>HH:mm:ss</w:t>
+      </w:r>
+      <w:proofErr w:type="spellEnd"/>
     </w:p>
     <w:p>
       <w:pPr>
@@ -301,11 +339,19 @@
       <w:pPr>
         <w:pStyle w:val="NoSpacing"/>
       </w:pPr>
+      <w:proofErr w:type="gramStart"/>
       <w:r>
         <w:rPr>
           <w:b/>
         </w:rPr>
-        <w:t xml:space="preserve">URL : </w:t>
+        <w:t>URL :</w:t>
+      </w:r>
+      <w:proofErr w:type="gramEnd"/>
+      <w:r>
+        <w:rPr>
+          <w:b/>
+        </w:rPr>
+        <w:t xml:space="preserve"> </w:t>
       </w:r>
       <w:r>
         <w:t xml:space="preserve">http://localhost:8080/NextGenHCM/api/customer/login </w:t>
@@ -319,20 +365,31 @@
         <w:rPr>
           <w:b/>
         </w:rPr>
-        <w:t>Request Method Type</w:t>
-      </w:r>
-      <w:r>
-        <w:t xml:space="preserve"> : POST</w:t>
-      </w:r>
-    </w:p>
-    <w:p>
-      <w:pPr>
-        <w:pStyle w:val="NoSpacing"/>
-      </w:pPr>
+        <w:t xml:space="preserve">Request Method </w:t>
+      </w:r>
+      <w:proofErr w:type="gramStart"/>
       <w:r>
         <w:rPr>
           <w:b/>
         </w:rPr>
+        <w:t>Type</w:t>
+      </w:r>
+      <w:r>
+        <w:t xml:space="preserve"> :</w:t>
+      </w:r>
+      <w:proofErr w:type="gramEnd"/>
+      <w:r>
+        <w:t xml:space="preserve"> POST</w:t>
+      </w:r>
+    </w:p>
+    <w:p>
+      <w:pPr>
+        <w:pStyle w:val="NoSpacing"/>
+      </w:pPr>
+      <w:r>
+        <w:rPr>
+          <w:b/>
+        </w:rPr>
         <w:t>Request</w:t>
       </w:r>
       <w:r>
@@ -385,24 +442,55 @@
         <w:pStyle w:val="NoSpacing"/>
       </w:pPr>
       <w:r>
-        <w:t xml:space="preserve">  "data": {</w:t>
-      </w:r>
-    </w:p>
-    <w:p>
-      <w:pPr>
-        <w:pStyle w:val="NoSpacing"/>
-      </w:pPr>
-      <w:r>
-        <w:t xml:space="preserve">    "id": 1,</w:t>
-      </w:r>
-    </w:p>
-    <w:p>
-      <w:pPr>
-        <w:pStyle w:val="NoSpacing"/>
-      </w:pPr>
-      <w:r>
-        <w:t xml:space="preserve">    "firstName": "suman</w:t>
-      </w:r>
+        <w:t xml:space="preserve">  "</w:t>
+      </w:r>
+      <w:proofErr w:type="gramStart"/>
+      <w:r>
+        <w:t>data</w:t>
+      </w:r>
+      <w:proofErr w:type="gramEnd"/>
+      <w:r>
+        <w:t>": {</w:t>
+      </w:r>
+    </w:p>
+    <w:p>
+      <w:pPr>
+        <w:pStyle w:val="NoSpacing"/>
+      </w:pPr>
+      <w:r>
+        <w:t xml:space="preserve">    "</w:t>
+      </w:r>
+      <w:proofErr w:type="gramStart"/>
+      <w:r>
+        <w:t>id</w:t>
+      </w:r>
+      <w:proofErr w:type="gramEnd"/>
+      <w:r>
+        <w:t>": 1,</w:t>
+      </w:r>
+    </w:p>
+    <w:p>
+      <w:pPr>
+        <w:pStyle w:val="NoSpacing"/>
+      </w:pPr>
+      <w:r>
+        <w:t xml:space="preserve">    "</w:t>
+      </w:r>
+      <w:proofErr w:type="spellStart"/>
+      <w:proofErr w:type="gramStart"/>
+      <w:r>
+        <w:t>firstName</w:t>
+      </w:r>
+      <w:proofErr w:type="spellEnd"/>
+      <w:proofErr w:type="gramEnd"/>
+      <w:r>
+        <w:t>": "</w:t>
+      </w:r>
+      <w:proofErr w:type="spellStart"/>
+      <w:r>
+        <w:t>suman</w:t>
+      </w:r>
+      <w:proofErr w:type="spellEnd"/>
       <w:r>
         <w:t>",</w:t>
       </w:r>
@@ -412,7 +500,15 @@
         <w:pStyle w:val="NoSpacing"/>
       </w:pPr>
       <w:r>
-        <w:t xml:space="preserve">    "middleName": "</w:t>
+        <w:t xml:space="preserve">    "</w:t>
+      </w:r>
+      <w:proofErr w:type="spellStart"/>
+      <w:r>
+        <w:t>middleName</w:t>
+      </w:r>
+      <w:proofErr w:type="spellEnd"/>
+      <w:r>
+        <w:t>": "</w:t>
       </w:r>
       <w:r>
         <w:t>",</w:t>
@@ -423,8 +519,23 @@
         <w:pStyle w:val="NoSpacing"/>
       </w:pPr>
       <w:r>
-        <w:t xml:space="preserve">    "lastName": "daggumati</w:t>
-      </w:r>
+        <w:t xml:space="preserve">    "</w:t>
+      </w:r>
+      <w:proofErr w:type="spellStart"/>
+      <w:proofErr w:type="gramStart"/>
+      <w:r>
+        <w:t>lastName</w:t>
+      </w:r>
+      <w:proofErr w:type="spellEnd"/>
+      <w:proofErr w:type="gramEnd"/>
+      <w:r>
+        <w:t>": "</w:t>
+      </w:r>
+      <w:proofErr w:type="spellStart"/>
+      <w:r>
+        <w:t>daggumati</w:t>
+      </w:r>
+      <w:proofErr w:type="spellEnd"/>
       <w:r>
         <w:t>",</w:t>
       </w:r>
@@ -450,31 +561,67 @@
         <w:pStyle w:val="NoSpacing"/>
       </w:pPr>
       <w:r>
-        <w:t xml:space="preserve">  "status": 200,</w:t>
-      </w:r>
-    </w:p>
-    <w:p>
-      <w:pPr>
-        <w:pStyle w:val="NoSpacing"/>
-      </w:pPr>
-      <w:r>
-        <w:t xml:space="preserve">  "message": "User is successfully logged in.",</w:t>
-      </w:r>
-    </w:p>
-    <w:p>
-      <w:pPr>
-        <w:pStyle w:val="NoSpacing"/>
-      </w:pPr>
-      <w:r>
-        <w:t xml:space="preserve">  "errorCode": null,</w:t>
-      </w:r>
-    </w:p>
-    <w:p>
-      <w:pPr>
-        <w:pStyle w:val="NoSpacing"/>
-      </w:pPr>
-      <w:r>
-        <w:t xml:space="preserve">  "errorMessage": null</w:t>
+        <w:t xml:space="preserve">  "</w:t>
+      </w:r>
+      <w:proofErr w:type="gramStart"/>
+      <w:r>
+        <w:t>status</w:t>
+      </w:r>
+      <w:proofErr w:type="gramEnd"/>
+      <w:r>
+        <w:t>": 200,</w:t>
+      </w:r>
+    </w:p>
+    <w:p>
+      <w:pPr>
+        <w:pStyle w:val="NoSpacing"/>
+      </w:pPr>
+      <w:r>
+        <w:t xml:space="preserve">  "</w:t>
+      </w:r>
+      <w:proofErr w:type="gramStart"/>
+      <w:r>
+        <w:t>message</w:t>
+      </w:r>
+      <w:proofErr w:type="gramEnd"/>
+      <w:r>
+        <w:t>": "User is successfully logged in.",</w:t>
+      </w:r>
+    </w:p>
+    <w:p>
+      <w:pPr>
+        <w:pStyle w:val="NoSpacing"/>
+      </w:pPr>
+      <w:r>
+        <w:t xml:space="preserve">  "</w:t>
+      </w:r>
+      <w:proofErr w:type="spellStart"/>
+      <w:proofErr w:type="gramStart"/>
+      <w:r>
+        <w:t>errorCode</w:t>
+      </w:r>
+      <w:proofErr w:type="spellEnd"/>
+      <w:proofErr w:type="gramEnd"/>
+      <w:r>
+        <w:t>": null,</w:t>
+      </w:r>
+    </w:p>
+    <w:p>
+      <w:pPr>
+        <w:pStyle w:val="NoSpacing"/>
+      </w:pPr>
+      <w:r>
+        <w:t xml:space="preserve">  "</w:t>
+      </w:r>
+      <w:proofErr w:type="spellStart"/>
+      <w:proofErr w:type="gramStart"/>
+      <w:r>
+        <w:t>errorMessage</w:t>
+      </w:r>
+      <w:proofErr w:type="spellEnd"/>
+      <w:proofErr w:type="gramEnd"/>
+      <w:r>
+        <w:t>": null</w:t>
       </w:r>
     </w:p>
     <w:p>
@@ -530,11 +677,19 @@
       <w:pPr>
         <w:pStyle w:val="NoSpacing"/>
       </w:pPr>
+      <w:proofErr w:type="gramStart"/>
       <w:r>
         <w:rPr>
           <w:b/>
         </w:rPr>
-        <w:t xml:space="preserve">URL : </w:t>
+        <w:t>URL :</w:t>
+      </w:r>
+      <w:proofErr w:type="gramEnd"/>
+      <w:r>
+        <w:rPr>
+          <w:b/>
+        </w:rPr>
+        <w:t xml:space="preserve"> </w:t>
       </w:r>
       <w:r>
         <w:t xml:space="preserve">http://localhost:8080/NextGenHCM/api/admin/create/employee </w:t>
@@ -548,20 +703,31 @@
         <w:rPr>
           <w:b/>
         </w:rPr>
-        <w:t>Request Method Type</w:t>
-      </w:r>
-      <w:r>
-        <w:t xml:space="preserve"> : POST</w:t>
-      </w:r>
-    </w:p>
-    <w:p>
-      <w:pPr>
-        <w:pStyle w:val="NoSpacing"/>
-      </w:pPr>
+        <w:t xml:space="preserve">Request Method </w:t>
+      </w:r>
+      <w:proofErr w:type="gramStart"/>
       <w:r>
         <w:rPr>
           <w:b/>
         </w:rPr>
+        <w:t>Type</w:t>
+      </w:r>
+      <w:r>
+        <w:t xml:space="preserve"> :</w:t>
+      </w:r>
+      <w:proofErr w:type="gramEnd"/>
+      <w:r>
+        <w:t xml:space="preserve"> POST</w:t>
+      </w:r>
+    </w:p>
+    <w:p>
+      <w:pPr>
+        <w:pStyle w:val="NoSpacing"/>
+      </w:pPr>
+      <w:r>
+        <w:rPr>
+          <w:b/>
+        </w:rPr>
         <w:t>Request</w:t>
       </w:r>
       <w:r>
@@ -573,103 +739,237 @@
         <w:pStyle w:val="NoSpacing"/>
       </w:pPr>
       <w:r>
-        <w:t>"id":null,</w:t>
-      </w:r>
-    </w:p>
-    <w:p>
-      <w:pPr>
-        <w:pStyle w:val="NoSpacing"/>
-      </w:pPr>
-      <w:r>
-        <w:t xml:space="preserve">  "dob": "2017-03-14 00:00:00",</w:t>
-      </w:r>
-    </w:p>
-    <w:p>
-      <w:pPr>
-        <w:pStyle w:val="NoSpacing"/>
-      </w:pPr>
-      <w:r>
-        <w:t xml:space="preserve">  "email": "gauravk2@gmail.com",</w:t>
-      </w:r>
-    </w:p>
-    <w:p>
-      <w:pPr>
-        <w:pStyle w:val="NoSpacing"/>
-      </w:pPr>
-      <w:r>
-        <w:t xml:space="preserve">  "firstName": "gaurav",</w:t>
-      </w:r>
-    </w:p>
-    <w:p>
-      <w:pPr>
-        <w:pStyle w:val="NoSpacing"/>
-      </w:pPr>
-      <w:r>
-        <w:t xml:space="preserve">  "lastName": "kumar",</w:t>
-      </w:r>
-    </w:p>
-    <w:p>
-      <w:pPr>
-        <w:pStyle w:val="NoSpacing"/>
-      </w:pPr>
-      <w:r>
-        <w:t xml:space="preserve">  "middleName": "raj",</w:t>
-      </w:r>
-    </w:p>
-    <w:p>
-      <w:pPr>
-        <w:pStyle w:val="NoSpacing"/>
-      </w:pPr>
-      <w:r>
-        <w:t xml:space="preserve">  "gender": "MALE",</w:t>
-      </w:r>
-    </w:p>
-    <w:p>
-      <w:pPr>
-        <w:pStyle w:val="NoSpacing"/>
-      </w:pPr>
-      <w:r>
-        <w:t xml:space="preserve">  "hireDate": "2017-03-14 00:00:00",</w:t>
-      </w:r>
-    </w:p>
-    <w:p>
-      <w:pPr>
-        <w:pStyle w:val="NoSpacing"/>
-      </w:pPr>
-      <w:r>
-        <w:t xml:space="preserve">  "phone":"9411068838",</w:t>
-      </w:r>
-    </w:p>
-    <w:p>
-      <w:pPr>
-        <w:pStyle w:val="NoSpacing"/>
-      </w:pPr>
-      <w:r>
-        <w:t xml:space="preserve">  "nationalId": "0120C44DA5",</w:t>
-      </w:r>
-    </w:p>
-    <w:p>
-      <w:pPr>
-        <w:pStyle w:val="NoSpacing"/>
-      </w:pPr>
-      <w:r>
-        <w:t xml:space="preserve">  "addressLineOne": "ADDRESS ONE",</w:t>
-      </w:r>
-    </w:p>
-    <w:p>
-      <w:pPr>
-        <w:pStyle w:val="NoSpacing"/>
-      </w:pPr>
-      <w:r>
-        <w:t xml:space="preserve">  "addressLineTwo": "ADDRESS TWO",</w:t>
-      </w:r>
-    </w:p>
-    <w:p>
-      <w:pPr>
-        <w:pStyle w:val="NoSpacing"/>
-      </w:pPr>
-      <w:r>
-        <w:t xml:space="preserve">  "city": {</w:t>
+        <w:t>"</w:t>
+      </w:r>
+      <w:proofErr w:type="gramStart"/>
+      <w:r>
+        <w:t>id</w:t>
+      </w:r>
+      <w:proofErr w:type="gramEnd"/>
+      <w:r>
+        <w:t>":null,</w:t>
+      </w:r>
+    </w:p>
+    <w:p>
+      <w:pPr>
+        <w:pStyle w:val="NoSpacing"/>
+      </w:pPr>
+      <w:r>
+        <w:t xml:space="preserve">  "</w:t>
+      </w:r>
+      <w:proofErr w:type="gramStart"/>
+      <w:r>
+        <w:t>dob</w:t>
+      </w:r>
+      <w:proofErr w:type="gramEnd"/>
+      <w:r>
+        <w:t>": "2017-03-14 00:00:00",</w:t>
+      </w:r>
+    </w:p>
+    <w:p>
+      <w:pPr>
+        <w:pStyle w:val="NoSpacing"/>
+      </w:pPr>
+      <w:r>
+        <w:t xml:space="preserve">  "</w:t>
+      </w:r>
+      <w:proofErr w:type="gramStart"/>
+      <w:r>
+        <w:t>email</w:t>
+      </w:r>
+      <w:proofErr w:type="gramEnd"/>
+      <w:r>
+        <w:t>": "gauravk2@gmail.com",</w:t>
+      </w:r>
+    </w:p>
+    <w:p>
+      <w:pPr>
+        <w:pStyle w:val="NoSpacing"/>
+      </w:pPr>
+      <w:r>
+        <w:t xml:space="preserve">  "</w:t>
+      </w:r>
+      <w:proofErr w:type="spellStart"/>
+      <w:proofErr w:type="gramStart"/>
+      <w:r>
+        <w:t>firstName</w:t>
+      </w:r>
+      <w:proofErr w:type="spellEnd"/>
+      <w:proofErr w:type="gramEnd"/>
+      <w:r>
+        <w:t>": "</w:t>
+      </w:r>
+      <w:proofErr w:type="spellStart"/>
+      <w:r>
+        <w:t>gaurav</w:t>
+      </w:r>
+      <w:proofErr w:type="spellEnd"/>
+      <w:r>
+        <w:t>",</w:t>
+      </w:r>
+    </w:p>
+    <w:p>
+      <w:pPr>
+        <w:pStyle w:val="NoSpacing"/>
+      </w:pPr>
+      <w:r>
+        <w:t xml:space="preserve">  "</w:t>
+      </w:r>
+      <w:proofErr w:type="spellStart"/>
+      <w:proofErr w:type="gramStart"/>
+      <w:r>
+        <w:t>lastName</w:t>
+      </w:r>
+      <w:proofErr w:type="spellEnd"/>
+      <w:proofErr w:type="gramEnd"/>
+      <w:r>
+        <w:t>": "</w:t>
+      </w:r>
+      <w:proofErr w:type="spellStart"/>
+      <w:r>
+        <w:t>kumar</w:t>
+      </w:r>
+      <w:proofErr w:type="spellEnd"/>
+      <w:r>
+        <w:t>",</w:t>
+      </w:r>
+    </w:p>
+    <w:p>
+      <w:pPr>
+        <w:pStyle w:val="NoSpacing"/>
+      </w:pPr>
+      <w:r>
+        <w:t xml:space="preserve">  "</w:t>
+      </w:r>
+      <w:proofErr w:type="spellStart"/>
+      <w:proofErr w:type="gramStart"/>
+      <w:r>
+        <w:t>middleName</w:t>
+      </w:r>
+      <w:proofErr w:type="spellEnd"/>
+      <w:proofErr w:type="gramEnd"/>
+      <w:r>
+        <w:t>": "raj",</w:t>
+      </w:r>
+    </w:p>
+    <w:p>
+      <w:pPr>
+        <w:pStyle w:val="NoSpacing"/>
+      </w:pPr>
+      <w:r>
+        <w:t xml:space="preserve">  "</w:t>
+      </w:r>
+      <w:proofErr w:type="gramStart"/>
+      <w:r>
+        <w:t>gender</w:t>
+      </w:r>
+      <w:proofErr w:type="gramEnd"/>
+      <w:r>
+        <w:t>": "MALE",</w:t>
+      </w:r>
+    </w:p>
+    <w:p>
+      <w:pPr>
+        <w:pStyle w:val="NoSpacing"/>
+      </w:pPr>
+      <w:r>
+        <w:t xml:space="preserve">  "</w:t>
+      </w:r>
+      <w:proofErr w:type="spellStart"/>
+      <w:proofErr w:type="gramStart"/>
+      <w:r>
+        <w:t>hireDate</w:t>
+      </w:r>
+      <w:proofErr w:type="spellEnd"/>
+      <w:proofErr w:type="gramEnd"/>
+      <w:r>
+        <w:t>": "2017-03-14 00:00:00",</w:t>
+      </w:r>
+    </w:p>
+    <w:p>
+      <w:pPr>
+        <w:pStyle w:val="NoSpacing"/>
+      </w:pPr>
+      <w:r>
+        <w:t xml:space="preserve">  "</w:t>
+      </w:r>
+      <w:proofErr w:type="gramStart"/>
+      <w:r>
+        <w:t>phone</w:t>
+      </w:r>
+      <w:proofErr w:type="gramEnd"/>
+      <w:r>
+        <w:t>":"9411068838",</w:t>
+      </w:r>
+    </w:p>
+    <w:p>
+      <w:pPr>
+        <w:pStyle w:val="NoSpacing"/>
+      </w:pPr>
+      <w:r>
+        <w:t xml:space="preserve">  "</w:t>
+      </w:r>
+      <w:proofErr w:type="spellStart"/>
+      <w:proofErr w:type="gramStart"/>
+      <w:r>
+        <w:t>nationalId</w:t>
+      </w:r>
+      <w:proofErr w:type="spellEnd"/>
+      <w:proofErr w:type="gramEnd"/>
+      <w:r>
+        <w:t>": "0120C44DA5",</w:t>
+      </w:r>
+    </w:p>
+    <w:p>
+      <w:pPr>
+        <w:pStyle w:val="NoSpacing"/>
+      </w:pPr>
+      <w:r>
+        <w:t xml:space="preserve">  "</w:t>
+      </w:r>
+      <w:proofErr w:type="spellStart"/>
+      <w:proofErr w:type="gramStart"/>
+      <w:r>
+        <w:t>addressLineOne</w:t>
+      </w:r>
+      <w:proofErr w:type="spellEnd"/>
+      <w:proofErr w:type="gramEnd"/>
+      <w:r>
+        <w:t>": "ADDRESS ONE",</w:t>
+      </w:r>
+    </w:p>
+    <w:p>
+      <w:pPr>
+        <w:pStyle w:val="NoSpacing"/>
+      </w:pPr>
+      <w:r>
+        <w:t xml:space="preserve">  "</w:t>
+      </w:r>
+      <w:proofErr w:type="spellStart"/>
+      <w:proofErr w:type="gramStart"/>
+      <w:r>
+        <w:t>addressLineTwo</w:t>
+      </w:r>
+      <w:proofErr w:type="spellEnd"/>
+      <w:proofErr w:type="gramEnd"/>
+      <w:r>
+        <w:t>": "ADDRESS TWO",</w:t>
+      </w:r>
+    </w:p>
+    <w:p>
+      <w:pPr>
+        <w:pStyle w:val="NoSpacing"/>
+      </w:pPr>
+      <w:r>
+        <w:t xml:space="preserve">  "</w:t>
+      </w:r>
+      <w:proofErr w:type="gramStart"/>
+      <w:r>
+        <w:t>city</w:t>
+      </w:r>
+      <w:proofErr w:type="gramEnd"/>
+      <w:r>
+        <w:t>": {</w:t>
       </w:r>
     </w:p>
     <w:p>
@@ -681,7 +981,15 @@
       </w:r>
       <w:r>
         <w:tab/>
-        <w:t>"id":"1"</w:t>
+        <w:t>"</w:t>
+      </w:r>
+      <w:proofErr w:type="gramStart"/>
+      <w:r>
+        <w:t>id</w:t>
+      </w:r>
+      <w:proofErr w:type="gramEnd"/>
+      <w:r>
+        <w:t>":"1"</w:t>
       </w:r>
     </w:p>
     <w:p>
@@ -697,15 +1005,31 @@
         <w:pStyle w:val="NoSpacing"/>
       </w:pPr>
       <w:r>
-        <w:t xml:space="preserve">  "state": {</w:t>
-      </w:r>
-    </w:p>
-    <w:p>
-      <w:pPr>
-        <w:pStyle w:val="NoSpacing"/>
-      </w:pPr>
-      <w:r>
-        <w:t xml:space="preserve">    "id": "1"</w:t>
+        <w:t xml:space="preserve">  "</w:t>
+      </w:r>
+      <w:proofErr w:type="gramStart"/>
+      <w:r>
+        <w:t>state</w:t>
+      </w:r>
+      <w:proofErr w:type="gramEnd"/>
+      <w:r>
+        <w:t>": {</w:t>
+      </w:r>
+    </w:p>
+    <w:p>
+      <w:pPr>
+        <w:pStyle w:val="NoSpacing"/>
+      </w:pPr>
+      <w:r>
+        <w:t xml:space="preserve">    "</w:t>
+      </w:r>
+      <w:proofErr w:type="gramStart"/>
+      <w:r>
+        <w:t>id</w:t>
+      </w:r>
+      <w:proofErr w:type="gramEnd"/>
+      <w:r>
+        <w:t>": "1"</w:t>
       </w:r>
     </w:p>
     <w:p>
@@ -721,23 +1045,47 @@
         <w:pStyle w:val="NoSpacing"/>
       </w:pPr>
       <w:r>
-        <w:t xml:space="preserve">  "zip": "201301",</w:t>
-      </w:r>
-    </w:p>
-    <w:p>
-      <w:pPr>
-        <w:pStyle w:val="NoSpacing"/>
-      </w:pPr>
-      <w:r>
-        <w:t xml:space="preserve">  "country": {</w:t>
-      </w:r>
-    </w:p>
-    <w:p>
-      <w:pPr>
-        <w:pStyle w:val="NoSpacing"/>
-      </w:pPr>
-      <w:r>
-        <w:t xml:space="preserve">    "id": "1"</w:t>
+        <w:t xml:space="preserve">  "</w:t>
+      </w:r>
+      <w:proofErr w:type="gramStart"/>
+      <w:r>
+        <w:t>zip</w:t>
+      </w:r>
+      <w:proofErr w:type="gramEnd"/>
+      <w:r>
+        <w:t>": "201301",</w:t>
+      </w:r>
+    </w:p>
+    <w:p>
+      <w:pPr>
+        <w:pStyle w:val="NoSpacing"/>
+      </w:pPr>
+      <w:r>
+        <w:t xml:space="preserve">  "</w:t>
+      </w:r>
+      <w:proofErr w:type="gramStart"/>
+      <w:r>
+        <w:t>country</w:t>
+      </w:r>
+      <w:proofErr w:type="gramEnd"/>
+      <w:r>
+        <w:t>": {</w:t>
+      </w:r>
+    </w:p>
+    <w:p>
+      <w:pPr>
+        <w:pStyle w:val="NoSpacing"/>
+      </w:pPr>
+      <w:r>
+        <w:t xml:space="preserve">    "</w:t>
+      </w:r>
+      <w:proofErr w:type="gramStart"/>
+      <w:r>
+        <w:t>id</w:t>
+      </w:r>
+      <w:proofErr w:type="gramEnd"/>
+      <w:r>
+        <w:t>": "1"</w:t>
       </w:r>
     </w:p>
     <w:p>
@@ -775,119 +1123,269 @@
         <w:pStyle w:val="NoSpacing"/>
       </w:pPr>
       <w:r>
-        <w:t xml:space="preserve">  "data": {</w:t>
-      </w:r>
-    </w:p>
-    <w:p>
-      <w:pPr>
-        <w:pStyle w:val="NoSpacing"/>
-      </w:pPr>
-      <w:r>
-        <w:t xml:space="preserve">    "id": 7,</w:t>
-      </w:r>
-    </w:p>
-    <w:p>
-      <w:pPr>
-        <w:pStyle w:val="NoSpacing"/>
-      </w:pPr>
-      <w:r>
-        <w:t xml:space="preserve">    "dob": "02/02/1990",</w:t>
-      </w:r>
-    </w:p>
-    <w:p>
-      <w:pPr>
-        <w:pStyle w:val="NoSpacing"/>
-      </w:pPr>
-      <w:r>
-        <w:t xml:space="preserve">    "email": "gauravk2@gmail.com",</w:t>
-      </w:r>
-    </w:p>
-    <w:p>
-      <w:pPr>
-        <w:pStyle w:val="NoSpacing"/>
-      </w:pPr>
-      <w:r>
-        <w:t xml:space="preserve">    "firstName": "gaurav",</w:t>
-      </w:r>
-    </w:p>
-    <w:p>
-      <w:pPr>
-        <w:pStyle w:val="NoSpacing"/>
-      </w:pPr>
-      <w:r>
-        <w:t xml:space="preserve">    "lastName": "kumar",</w:t>
-      </w:r>
-    </w:p>
-    <w:p>
-      <w:pPr>
-        <w:pStyle w:val="NoSpacing"/>
-      </w:pPr>
-      <w:r>
-        <w:t xml:space="preserve">    "middleName": "raj",</w:t>
-      </w:r>
-    </w:p>
-    <w:p>
-      <w:pPr>
-        <w:pStyle w:val="NoSpacing"/>
-      </w:pPr>
-      <w:r>
-        <w:t xml:space="preserve">    "gender": "MALE",</w:t>
-      </w:r>
-    </w:p>
-    <w:p>
-      <w:pPr>
-        <w:pStyle w:val="NoSpacing"/>
-      </w:pPr>
-      <w:r>
-        <w:t xml:space="preserve">    "hireDate": "02/12/2017",</w:t>
-      </w:r>
-    </w:p>
-    <w:p>
-      <w:pPr>
-        <w:pStyle w:val="NoSpacing"/>
-      </w:pPr>
-      <w:r>
-        <w:t xml:space="preserve">    "nationalId": "0120C44DA5",</w:t>
-      </w:r>
-    </w:p>
-    <w:p>
-      <w:pPr>
-        <w:pStyle w:val="NoSpacing"/>
-      </w:pPr>
-      <w:r>
-        <w:t xml:space="preserve">    "addressLineOne": "ADDRESS ONE",</w:t>
-      </w:r>
-    </w:p>
-    <w:p>
-      <w:pPr>
-        <w:pStyle w:val="NoSpacing"/>
-      </w:pPr>
-      <w:r>
-        <w:t xml:space="preserve">    "addressLineTwo": "ADDRESS TWO",</w:t>
-      </w:r>
-    </w:p>
-    <w:p>
-      <w:pPr>
-        <w:pStyle w:val="NoSpacing"/>
-      </w:pPr>
-      <w:r>
-        <w:t xml:space="preserve">    "state": {</w:t>
-      </w:r>
-    </w:p>
-    <w:p>
-      <w:pPr>
-        <w:pStyle w:val="NoSpacing"/>
-      </w:pPr>
-      <w:r>
-        <w:t xml:space="preserve">      "id": 1,</w:t>
-      </w:r>
-    </w:p>
-    <w:p>
-      <w:pPr>
-        <w:pStyle w:val="NoSpacing"/>
-      </w:pPr>
-      <w:r>
-        <w:t xml:space="preserve">      "name": "NWS"</w:t>
+        <w:t xml:space="preserve">  "</w:t>
+      </w:r>
+      <w:proofErr w:type="gramStart"/>
+      <w:r>
+        <w:t>data</w:t>
+      </w:r>
+      <w:proofErr w:type="gramEnd"/>
+      <w:r>
+        <w:t>": {</w:t>
+      </w:r>
+    </w:p>
+    <w:p>
+      <w:pPr>
+        <w:pStyle w:val="NoSpacing"/>
+      </w:pPr>
+      <w:r>
+        <w:t xml:space="preserve">    "</w:t>
+      </w:r>
+      <w:proofErr w:type="gramStart"/>
+      <w:r>
+        <w:t>id</w:t>
+      </w:r>
+      <w:proofErr w:type="gramEnd"/>
+      <w:r>
+        <w:t>": 7,</w:t>
+      </w:r>
+    </w:p>
+    <w:p>
+      <w:pPr>
+        <w:pStyle w:val="NoSpacing"/>
+      </w:pPr>
+      <w:r>
+        <w:t xml:space="preserve">    "</w:t>
+      </w:r>
+      <w:proofErr w:type="gramStart"/>
+      <w:r>
+        <w:t>dob</w:t>
+      </w:r>
+      <w:proofErr w:type="gramEnd"/>
+      <w:r>
+        <w:t>": "02/02/1990",</w:t>
+      </w:r>
+    </w:p>
+    <w:p>
+      <w:pPr>
+        <w:pStyle w:val="NoSpacing"/>
+      </w:pPr>
+      <w:r>
+        <w:t xml:space="preserve">    "</w:t>
+      </w:r>
+      <w:proofErr w:type="gramStart"/>
+      <w:r>
+        <w:t>email</w:t>
+      </w:r>
+      <w:proofErr w:type="gramEnd"/>
+      <w:r>
+        <w:t>": "gauravk2@gmail.com",</w:t>
+      </w:r>
+    </w:p>
+    <w:p>
+      <w:pPr>
+        <w:pStyle w:val="NoSpacing"/>
+      </w:pPr>
+      <w:r>
+        <w:t xml:space="preserve">    "</w:t>
+      </w:r>
+      <w:proofErr w:type="spellStart"/>
+      <w:proofErr w:type="gramStart"/>
+      <w:r>
+        <w:t>firstName</w:t>
+      </w:r>
+      <w:proofErr w:type="spellEnd"/>
+      <w:proofErr w:type="gramEnd"/>
+      <w:r>
+        <w:t>": "</w:t>
+      </w:r>
+      <w:proofErr w:type="spellStart"/>
+      <w:r>
+        <w:t>gaurav</w:t>
+      </w:r>
+      <w:proofErr w:type="spellEnd"/>
+      <w:r>
+        <w:t>",</w:t>
+      </w:r>
+    </w:p>
+    <w:p>
+      <w:pPr>
+        <w:pStyle w:val="NoSpacing"/>
+      </w:pPr>
+      <w:r>
+        <w:t xml:space="preserve">    "</w:t>
+      </w:r>
+      <w:proofErr w:type="spellStart"/>
+      <w:proofErr w:type="gramStart"/>
+      <w:r>
+        <w:t>lastName</w:t>
+      </w:r>
+      <w:proofErr w:type="spellEnd"/>
+      <w:proofErr w:type="gramEnd"/>
+      <w:r>
+        <w:t>": "</w:t>
+      </w:r>
+      <w:proofErr w:type="spellStart"/>
+      <w:r>
+        <w:t>kumar</w:t>
+      </w:r>
+      <w:proofErr w:type="spellEnd"/>
+      <w:r>
+        <w:t>",</w:t>
+      </w:r>
+    </w:p>
+    <w:p>
+      <w:pPr>
+        <w:pStyle w:val="NoSpacing"/>
+      </w:pPr>
+      <w:r>
+        <w:t xml:space="preserve">    "</w:t>
+      </w:r>
+      <w:proofErr w:type="spellStart"/>
+      <w:proofErr w:type="gramStart"/>
+      <w:r>
+        <w:t>middleName</w:t>
+      </w:r>
+      <w:proofErr w:type="spellEnd"/>
+      <w:proofErr w:type="gramEnd"/>
+      <w:r>
+        <w:t>": "raj",</w:t>
+      </w:r>
+    </w:p>
+    <w:p>
+      <w:pPr>
+        <w:pStyle w:val="NoSpacing"/>
+      </w:pPr>
+      <w:r>
+        <w:t xml:space="preserve">    "</w:t>
+      </w:r>
+      <w:proofErr w:type="gramStart"/>
+      <w:r>
+        <w:t>gender</w:t>
+      </w:r>
+      <w:proofErr w:type="gramEnd"/>
+      <w:r>
+        <w:t>": "MALE",</w:t>
+      </w:r>
+    </w:p>
+    <w:p>
+      <w:pPr>
+        <w:pStyle w:val="NoSpacing"/>
+      </w:pPr>
+      <w:r>
+        <w:t xml:space="preserve">    "</w:t>
+      </w:r>
+      <w:proofErr w:type="spellStart"/>
+      <w:proofErr w:type="gramStart"/>
+      <w:r>
+        <w:t>hireDate</w:t>
+      </w:r>
+      <w:proofErr w:type="spellEnd"/>
+      <w:proofErr w:type="gramEnd"/>
+      <w:r>
+        <w:t>": "02/12/2017",</w:t>
+      </w:r>
+    </w:p>
+    <w:p>
+      <w:pPr>
+        <w:pStyle w:val="NoSpacing"/>
+      </w:pPr>
+      <w:r>
+        <w:t xml:space="preserve">    "</w:t>
+      </w:r>
+      <w:proofErr w:type="spellStart"/>
+      <w:proofErr w:type="gramStart"/>
+      <w:r>
+        <w:t>nationalId</w:t>
+      </w:r>
+      <w:proofErr w:type="spellEnd"/>
+      <w:proofErr w:type="gramEnd"/>
+      <w:r>
+        <w:t>": "0120C44DA5",</w:t>
+      </w:r>
+    </w:p>
+    <w:p>
+      <w:pPr>
+        <w:pStyle w:val="NoSpacing"/>
+      </w:pPr>
+      <w:r>
+        <w:t xml:space="preserve">    "</w:t>
+      </w:r>
+      <w:proofErr w:type="spellStart"/>
+      <w:proofErr w:type="gramStart"/>
+      <w:r>
+        <w:t>addressLineOne</w:t>
+      </w:r>
+      <w:proofErr w:type="spellEnd"/>
+      <w:proofErr w:type="gramEnd"/>
+      <w:r>
+        <w:t>": "ADDRESS ONE",</w:t>
+      </w:r>
+    </w:p>
+    <w:p>
+      <w:pPr>
+        <w:pStyle w:val="NoSpacing"/>
+      </w:pPr>
+      <w:r>
+        <w:t xml:space="preserve">    "</w:t>
+      </w:r>
+      <w:proofErr w:type="spellStart"/>
+      <w:proofErr w:type="gramStart"/>
+      <w:r>
+        <w:t>addressLineTwo</w:t>
+      </w:r>
+      <w:proofErr w:type="spellEnd"/>
+      <w:proofErr w:type="gramEnd"/>
+      <w:r>
+        <w:t>": "ADDRESS TWO",</w:t>
+      </w:r>
+    </w:p>
+    <w:p>
+      <w:pPr>
+        <w:pStyle w:val="NoSpacing"/>
+      </w:pPr>
+      <w:r>
+        <w:t xml:space="preserve">    "</w:t>
+      </w:r>
+      <w:proofErr w:type="gramStart"/>
+      <w:r>
+        <w:t>state</w:t>
+      </w:r>
+      <w:proofErr w:type="gramEnd"/>
+      <w:r>
+        <w:t>": {</w:t>
+      </w:r>
+    </w:p>
+    <w:p>
+      <w:pPr>
+        <w:pStyle w:val="NoSpacing"/>
+      </w:pPr>
+      <w:r>
+        <w:t xml:space="preserve">      "</w:t>
+      </w:r>
+      <w:proofErr w:type="gramStart"/>
+      <w:r>
+        <w:t>id</w:t>
+      </w:r>
+      <w:proofErr w:type="gramEnd"/>
+      <w:r>
+        <w:t>": 1,</w:t>
+      </w:r>
+    </w:p>
+    <w:p>
+      <w:pPr>
+        <w:pStyle w:val="NoSpacing"/>
+      </w:pPr>
+      <w:r>
+        <w:t xml:space="preserve">      "</w:t>
+      </w:r>
+      <w:proofErr w:type="gramStart"/>
+      <w:r>
+        <w:t>name</w:t>
+      </w:r>
+      <w:proofErr w:type="gramEnd"/>
+      <w:r>
+        <w:t>": "NWS"</w:t>
       </w:r>
     </w:p>
     <w:p>
@@ -903,7 +1401,15 @@
         <w:pStyle w:val="NoSpacing"/>
       </w:pPr>
       <w:r>
-        <w:t xml:space="preserve">    "city": {</w:t>
+        <w:t xml:space="preserve">    "</w:t>
+      </w:r>
+      <w:proofErr w:type="gramStart"/>
+      <w:r>
+        <w:t>city</w:t>
+      </w:r>
+      <w:proofErr w:type="gramEnd"/>
+      <w:r>
+        <w:t>": {</w:t>
       </w:r>
     </w:p>
     <w:p>
@@ -912,15 +1418,31 @@
       </w:pPr>
       <w:r>
         <w:lastRenderedPageBreak/>
-        <w:t xml:space="preserve">      "id": 1,</w:t>
-      </w:r>
-    </w:p>
-    <w:p>
-      <w:pPr>
-        <w:pStyle w:val="NoSpacing"/>
-      </w:pPr>
-      <w:r>
-        <w:t xml:space="preserve">      "name": "NYC"</w:t>
+        <w:t xml:space="preserve">      "</w:t>
+      </w:r>
+      <w:proofErr w:type="gramStart"/>
+      <w:r>
+        <w:t>id</w:t>
+      </w:r>
+      <w:proofErr w:type="gramEnd"/>
+      <w:r>
+        <w:t>": 1,</w:t>
+      </w:r>
+    </w:p>
+    <w:p>
+      <w:pPr>
+        <w:pStyle w:val="NoSpacing"/>
+      </w:pPr>
+      <w:r>
+        <w:t xml:space="preserve">      "</w:t>
+      </w:r>
+      <w:proofErr w:type="gramStart"/>
+      <w:r>
+        <w:t>name</w:t>
+      </w:r>
+      <w:proofErr w:type="gramEnd"/>
+      <w:r>
+        <w:t>": "NYC"</w:t>
       </w:r>
     </w:p>
     <w:p>
@@ -936,31 +1458,63 @@
         <w:pStyle w:val="NoSpacing"/>
       </w:pPr>
       <w:r>
-        <w:t xml:space="preserve">    "zip": "201301",</w:t>
-      </w:r>
-    </w:p>
-    <w:p>
-      <w:pPr>
-        <w:pStyle w:val="NoSpacing"/>
-      </w:pPr>
-      <w:r>
-        <w:t xml:space="preserve">    "country": {</w:t>
-      </w:r>
-    </w:p>
-    <w:p>
-      <w:pPr>
-        <w:pStyle w:val="NoSpacing"/>
-      </w:pPr>
-      <w:r>
-        <w:t xml:space="preserve">      "id": 1,</w:t>
-      </w:r>
-    </w:p>
-    <w:p>
-      <w:pPr>
-        <w:pStyle w:val="NoSpacing"/>
-      </w:pPr>
-      <w:r>
-        <w:t xml:space="preserve">      "name": "USA"</w:t>
+        <w:t xml:space="preserve">    "</w:t>
+      </w:r>
+      <w:proofErr w:type="gramStart"/>
+      <w:r>
+        <w:t>zip</w:t>
+      </w:r>
+      <w:proofErr w:type="gramEnd"/>
+      <w:r>
+        <w:t>": "201301",</w:t>
+      </w:r>
+    </w:p>
+    <w:p>
+      <w:pPr>
+        <w:pStyle w:val="NoSpacing"/>
+      </w:pPr>
+      <w:r>
+        <w:t xml:space="preserve">    "</w:t>
+      </w:r>
+      <w:proofErr w:type="gramStart"/>
+      <w:r>
+        <w:t>country</w:t>
+      </w:r>
+      <w:proofErr w:type="gramEnd"/>
+      <w:r>
+        <w:t>": {</w:t>
+      </w:r>
+    </w:p>
+    <w:p>
+      <w:pPr>
+        <w:pStyle w:val="NoSpacing"/>
+      </w:pPr>
+      <w:r>
+        <w:t xml:space="preserve">      "</w:t>
+      </w:r>
+      <w:proofErr w:type="gramStart"/>
+      <w:r>
+        <w:t>id</w:t>
+      </w:r>
+      <w:proofErr w:type="gramEnd"/>
+      <w:r>
+        <w:t>": 1,</w:t>
+      </w:r>
+    </w:p>
+    <w:p>
+      <w:pPr>
+        <w:pStyle w:val="NoSpacing"/>
+      </w:pPr>
+      <w:r>
+        <w:t xml:space="preserve">      "</w:t>
+      </w:r>
+      <w:proofErr w:type="gramStart"/>
+      <w:r>
+        <w:t>name</w:t>
+      </w:r>
+      <w:proofErr w:type="gramEnd"/>
+      <w:r>
+        <w:t>": "USA"</w:t>
       </w:r>
     </w:p>
     <w:p>
@@ -976,7 +1530,15 @@
         <w:pStyle w:val="NoSpacing"/>
       </w:pPr>
       <w:r>
-        <w:t xml:space="preserve">    "phone": "9411068838"</w:t>
+        <w:t xml:space="preserve">    "</w:t>
+      </w:r>
+      <w:proofErr w:type="gramStart"/>
+      <w:r>
+        <w:t>phone</w:t>
+      </w:r>
+      <w:proofErr w:type="gramEnd"/>
+      <w:r>
+        <w:t>": "9411068838"</w:t>
       </w:r>
     </w:p>
     <w:p>
@@ -992,31 +1554,67 @@
         <w:pStyle w:val="NoSpacing"/>
       </w:pPr>
       <w:r>
-        <w:t xml:space="preserve">  "status": 200,</w:t>
-      </w:r>
-    </w:p>
-    <w:p>
-      <w:pPr>
-        <w:pStyle w:val="NoSpacing"/>
-      </w:pPr>
-      <w:r>
-        <w:t xml:space="preserve">  "message": "Employee is created in the system with these details.",</w:t>
-      </w:r>
-    </w:p>
-    <w:p>
-      <w:pPr>
-        <w:pStyle w:val="NoSpacing"/>
-      </w:pPr>
-      <w:r>
-        <w:t xml:space="preserve">  "errorCode": null,</w:t>
-      </w:r>
-    </w:p>
-    <w:p>
-      <w:pPr>
-        <w:pStyle w:val="NoSpacing"/>
-      </w:pPr>
-      <w:r>
-        <w:t xml:space="preserve">  "errorMessage": null</w:t>
+        <w:t xml:space="preserve">  "</w:t>
+      </w:r>
+      <w:proofErr w:type="gramStart"/>
+      <w:r>
+        <w:t>status</w:t>
+      </w:r>
+      <w:proofErr w:type="gramEnd"/>
+      <w:r>
+        <w:t>": 200,</w:t>
+      </w:r>
+    </w:p>
+    <w:p>
+      <w:pPr>
+        <w:pStyle w:val="NoSpacing"/>
+      </w:pPr>
+      <w:r>
+        <w:t xml:space="preserve">  "</w:t>
+      </w:r>
+      <w:proofErr w:type="gramStart"/>
+      <w:r>
+        <w:t>message</w:t>
+      </w:r>
+      <w:proofErr w:type="gramEnd"/>
+      <w:r>
+        <w:t>": "Employee is created in the system with these details.",</w:t>
+      </w:r>
+    </w:p>
+    <w:p>
+      <w:pPr>
+        <w:pStyle w:val="NoSpacing"/>
+      </w:pPr>
+      <w:r>
+        <w:t xml:space="preserve">  "</w:t>
+      </w:r>
+      <w:proofErr w:type="spellStart"/>
+      <w:proofErr w:type="gramStart"/>
+      <w:r>
+        <w:t>errorCode</w:t>
+      </w:r>
+      <w:proofErr w:type="spellEnd"/>
+      <w:proofErr w:type="gramEnd"/>
+      <w:r>
+        <w:t>": null,</w:t>
+      </w:r>
+    </w:p>
+    <w:p>
+      <w:pPr>
+        <w:pStyle w:val="NoSpacing"/>
+      </w:pPr>
+      <w:r>
+        <w:t xml:space="preserve">  "</w:t>
+      </w:r>
+      <w:proofErr w:type="spellStart"/>
+      <w:proofErr w:type="gramStart"/>
+      <w:r>
+        <w:t>errorMessage</w:t>
+      </w:r>
+      <w:proofErr w:type="spellEnd"/>
+      <w:proofErr w:type="gramEnd"/>
+      <w:r>
+        <w:t>": null</w:t>
       </w:r>
     </w:p>
     <w:p>
@@ -1065,18 +1663,36 @@
         <w:t>Description:</w:t>
       </w:r>
       <w:r>
-        <w:t xml:space="preserve"> This api is created to update the worker/employee details in the system based on national id of the worker. It will take employee details as request and return the same employee details after updating into the system.</w:t>
-      </w:r>
-    </w:p>
-    <w:p>
-      <w:pPr>
-        <w:pStyle w:val="NoSpacing"/>
-      </w:pPr>
+        <w:t xml:space="preserve"> This </w:t>
+      </w:r>
+      <w:proofErr w:type="spellStart"/>
+      <w:proofErr w:type="gramStart"/>
+      <w:r>
+        <w:t>api</w:t>
+      </w:r>
+      <w:proofErr w:type="spellEnd"/>
+      <w:proofErr w:type="gramEnd"/>
+      <w:r>
+        <w:t xml:space="preserve"> is created to update the worker/employee details in the system based on national id of the worker. It will take employee details as request and return the same employee details after updating into the system.</w:t>
+      </w:r>
+    </w:p>
+    <w:p>
+      <w:pPr>
+        <w:pStyle w:val="NoSpacing"/>
+      </w:pPr>
+      <w:proofErr w:type="gramStart"/>
       <w:r>
         <w:rPr>
           <w:b/>
         </w:rPr>
-        <w:t xml:space="preserve">URL : </w:t>
+        <w:t>URL :</w:t>
+      </w:r>
+      <w:proofErr w:type="gramEnd"/>
+      <w:r>
+        <w:rPr>
+          <w:b/>
+        </w:rPr>
+        <w:t xml:space="preserve"> </w:t>
       </w:r>
       <w:r>
         <w:t xml:space="preserve">http://localhost:8080/NextGenHCM/api/admin/update/employee </w:t>
@@ -1090,20 +1706,31 @@
         <w:rPr>
           <w:b/>
         </w:rPr>
-        <w:t>Request Method Type</w:t>
-      </w:r>
-      <w:r>
-        <w:t xml:space="preserve"> : POST</w:t>
-      </w:r>
-    </w:p>
-    <w:p>
-      <w:pPr>
-        <w:pStyle w:val="NoSpacing"/>
-      </w:pPr>
+        <w:t xml:space="preserve">Request Method </w:t>
+      </w:r>
+      <w:proofErr w:type="gramStart"/>
       <w:r>
         <w:rPr>
           <w:b/>
         </w:rPr>
+        <w:t>Type</w:t>
+      </w:r>
+      <w:r>
+        <w:t xml:space="preserve"> :</w:t>
+      </w:r>
+      <w:proofErr w:type="gramEnd"/>
+      <w:r>
+        <w:t xml:space="preserve"> POST</w:t>
+      </w:r>
+    </w:p>
+    <w:p>
+      <w:pPr>
+        <w:pStyle w:val="NoSpacing"/>
+      </w:pPr>
+      <w:r>
+        <w:rPr>
+          <w:b/>
+        </w:rPr>
         <w:t>Request</w:t>
       </w:r>
       <w:r>
@@ -1115,103 +1742,237 @@
         <w:pStyle w:val="NoSpacing"/>
       </w:pPr>
       <w:r>
-        <w:t>"id":null,</w:t>
-      </w:r>
-    </w:p>
-    <w:p>
-      <w:pPr>
-        <w:pStyle w:val="NoSpacing"/>
-      </w:pPr>
-      <w:r>
-        <w:t xml:space="preserve">  "dob": "2017-03-14 00:00:00",</w:t>
-      </w:r>
-    </w:p>
-    <w:p>
-      <w:pPr>
-        <w:pStyle w:val="NoSpacing"/>
-      </w:pPr>
-      <w:r>
-        <w:t xml:space="preserve">  "email": "gauravk2@gmail.com",</w:t>
-      </w:r>
-    </w:p>
-    <w:p>
-      <w:pPr>
-        <w:pStyle w:val="NoSpacing"/>
-      </w:pPr>
-      <w:r>
-        <w:t xml:space="preserve">  "firstName": "gaurav",</w:t>
-      </w:r>
-    </w:p>
-    <w:p>
-      <w:pPr>
-        <w:pStyle w:val="NoSpacing"/>
-      </w:pPr>
-      <w:r>
-        <w:t xml:space="preserve">  "lastName": "kumar",</w:t>
-      </w:r>
-    </w:p>
-    <w:p>
-      <w:pPr>
-        <w:pStyle w:val="NoSpacing"/>
-      </w:pPr>
-      <w:r>
-        <w:t xml:space="preserve">  "middleName": "raj",</w:t>
-      </w:r>
-    </w:p>
-    <w:p>
-      <w:pPr>
-        <w:pStyle w:val="NoSpacing"/>
-      </w:pPr>
-      <w:r>
-        <w:t xml:space="preserve">  "gender": "MALE",</w:t>
-      </w:r>
-    </w:p>
-    <w:p>
-      <w:pPr>
-        <w:pStyle w:val="NoSpacing"/>
-      </w:pPr>
-      <w:r>
-        <w:t xml:space="preserve">  "hireDate": "2017-03-14 00:00:00",</w:t>
-      </w:r>
-    </w:p>
-    <w:p>
-      <w:pPr>
-        <w:pStyle w:val="NoSpacing"/>
-      </w:pPr>
-      <w:r>
-        <w:t xml:space="preserve">  "phone":"9411068838",</w:t>
-      </w:r>
-    </w:p>
-    <w:p>
-      <w:pPr>
-        <w:pStyle w:val="NoSpacing"/>
-      </w:pPr>
-      <w:r>
-        <w:t xml:space="preserve">  "nationalId": "0120C44DA5",</w:t>
-      </w:r>
-    </w:p>
-    <w:p>
-      <w:pPr>
-        <w:pStyle w:val="NoSpacing"/>
-      </w:pPr>
-      <w:r>
-        <w:t xml:space="preserve">  "addressLineOne": "ADDRESS ONE",</w:t>
-      </w:r>
-    </w:p>
-    <w:p>
-      <w:pPr>
-        <w:pStyle w:val="NoSpacing"/>
-      </w:pPr>
-      <w:r>
-        <w:t xml:space="preserve">  "addressLineTwo": "ADDRESS TWO",</w:t>
-      </w:r>
-    </w:p>
-    <w:p>
-      <w:pPr>
-        <w:pStyle w:val="NoSpacing"/>
-      </w:pPr>
-      <w:r>
-        <w:t xml:space="preserve">  "city": {</w:t>
+        <w:t>"</w:t>
+      </w:r>
+      <w:proofErr w:type="gramStart"/>
+      <w:r>
+        <w:t>id</w:t>
+      </w:r>
+      <w:proofErr w:type="gramEnd"/>
+      <w:r>
+        <w:t>":null,</w:t>
+      </w:r>
+    </w:p>
+    <w:p>
+      <w:pPr>
+        <w:pStyle w:val="NoSpacing"/>
+      </w:pPr>
+      <w:r>
+        <w:t xml:space="preserve">  "</w:t>
+      </w:r>
+      <w:proofErr w:type="gramStart"/>
+      <w:r>
+        <w:t>dob</w:t>
+      </w:r>
+      <w:proofErr w:type="gramEnd"/>
+      <w:r>
+        <w:t>": "2017-03-14 00:00:00",</w:t>
+      </w:r>
+    </w:p>
+    <w:p>
+      <w:pPr>
+        <w:pStyle w:val="NoSpacing"/>
+      </w:pPr>
+      <w:r>
+        <w:t xml:space="preserve">  "</w:t>
+      </w:r>
+      <w:proofErr w:type="gramStart"/>
+      <w:r>
+        <w:t>email</w:t>
+      </w:r>
+      <w:proofErr w:type="gramEnd"/>
+      <w:r>
+        <w:t>": "gauravk2@gmail.com",</w:t>
+      </w:r>
+    </w:p>
+    <w:p>
+      <w:pPr>
+        <w:pStyle w:val="NoSpacing"/>
+      </w:pPr>
+      <w:r>
+        <w:t xml:space="preserve">  "</w:t>
+      </w:r>
+      <w:proofErr w:type="spellStart"/>
+      <w:proofErr w:type="gramStart"/>
+      <w:r>
+        <w:t>firstName</w:t>
+      </w:r>
+      <w:proofErr w:type="spellEnd"/>
+      <w:proofErr w:type="gramEnd"/>
+      <w:r>
+        <w:t>": "</w:t>
+      </w:r>
+      <w:proofErr w:type="spellStart"/>
+      <w:r>
+        <w:t>gaurav</w:t>
+      </w:r>
+      <w:proofErr w:type="spellEnd"/>
+      <w:r>
+        <w:t>",</w:t>
+      </w:r>
+    </w:p>
+    <w:p>
+      <w:pPr>
+        <w:pStyle w:val="NoSpacing"/>
+      </w:pPr>
+      <w:r>
+        <w:t xml:space="preserve">  "</w:t>
+      </w:r>
+      <w:proofErr w:type="spellStart"/>
+      <w:proofErr w:type="gramStart"/>
+      <w:r>
+        <w:t>lastName</w:t>
+      </w:r>
+      <w:proofErr w:type="spellEnd"/>
+      <w:proofErr w:type="gramEnd"/>
+      <w:r>
+        <w:t>": "</w:t>
+      </w:r>
+      <w:proofErr w:type="spellStart"/>
+      <w:r>
+        <w:t>kumar</w:t>
+      </w:r>
+      <w:proofErr w:type="spellEnd"/>
+      <w:r>
+        <w:t>",</w:t>
+      </w:r>
+    </w:p>
+    <w:p>
+      <w:pPr>
+        <w:pStyle w:val="NoSpacing"/>
+      </w:pPr>
+      <w:r>
+        <w:t xml:space="preserve">  "</w:t>
+      </w:r>
+      <w:proofErr w:type="spellStart"/>
+      <w:proofErr w:type="gramStart"/>
+      <w:r>
+        <w:t>middleName</w:t>
+      </w:r>
+      <w:proofErr w:type="spellEnd"/>
+      <w:proofErr w:type="gramEnd"/>
+      <w:r>
+        <w:t>": "raj",</w:t>
+      </w:r>
+    </w:p>
+    <w:p>
+      <w:pPr>
+        <w:pStyle w:val="NoSpacing"/>
+      </w:pPr>
+      <w:r>
+        <w:t xml:space="preserve">  "</w:t>
+      </w:r>
+      <w:proofErr w:type="gramStart"/>
+      <w:r>
+        <w:t>gender</w:t>
+      </w:r>
+      <w:proofErr w:type="gramEnd"/>
+      <w:r>
+        <w:t>": "MALE",</w:t>
+      </w:r>
+    </w:p>
+    <w:p>
+      <w:pPr>
+        <w:pStyle w:val="NoSpacing"/>
+      </w:pPr>
+      <w:r>
+        <w:t xml:space="preserve">  "</w:t>
+      </w:r>
+      <w:proofErr w:type="spellStart"/>
+      <w:proofErr w:type="gramStart"/>
+      <w:r>
+        <w:t>hireDate</w:t>
+      </w:r>
+      <w:proofErr w:type="spellEnd"/>
+      <w:proofErr w:type="gramEnd"/>
+      <w:r>
+        <w:t>": "2017-03-14 00:00:00",</w:t>
+      </w:r>
+    </w:p>
+    <w:p>
+      <w:pPr>
+        <w:pStyle w:val="NoSpacing"/>
+      </w:pPr>
+      <w:r>
+        <w:t xml:space="preserve">  "</w:t>
+      </w:r>
+      <w:proofErr w:type="gramStart"/>
+      <w:r>
+        <w:t>phone</w:t>
+      </w:r>
+      <w:proofErr w:type="gramEnd"/>
+      <w:r>
+        <w:t>":"9411068838",</w:t>
+      </w:r>
+    </w:p>
+    <w:p>
+      <w:pPr>
+        <w:pStyle w:val="NoSpacing"/>
+      </w:pPr>
+      <w:r>
+        <w:t xml:space="preserve">  "</w:t>
+      </w:r>
+      <w:proofErr w:type="spellStart"/>
+      <w:proofErr w:type="gramStart"/>
+      <w:r>
+        <w:t>nationalId</w:t>
+      </w:r>
+      <w:proofErr w:type="spellEnd"/>
+      <w:proofErr w:type="gramEnd"/>
+      <w:r>
+        <w:t>": "0120C44DA5",</w:t>
+      </w:r>
+    </w:p>
+    <w:p>
+      <w:pPr>
+        <w:pStyle w:val="NoSpacing"/>
+      </w:pPr>
+      <w:r>
+        <w:t xml:space="preserve">  "</w:t>
+      </w:r>
+      <w:proofErr w:type="spellStart"/>
+      <w:proofErr w:type="gramStart"/>
+      <w:r>
+        <w:t>addressLineOne</w:t>
+      </w:r>
+      <w:proofErr w:type="spellEnd"/>
+      <w:proofErr w:type="gramEnd"/>
+      <w:r>
+        <w:t>": "ADDRESS ONE",</w:t>
+      </w:r>
+    </w:p>
+    <w:p>
+      <w:pPr>
+        <w:pStyle w:val="NoSpacing"/>
+      </w:pPr>
+      <w:r>
+        <w:t xml:space="preserve">  "</w:t>
+      </w:r>
+      <w:proofErr w:type="spellStart"/>
+      <w:proofErr w:type="gramStart"/>
+      <w:r>
+        <w:t>addressLineTwo</w:t>
+      </w:r>
+      <w:proofErr w:type="spellEnd"/>
+      <w:proofErr w:type="gramEnd"/>
+      <w:r>
+        <w:t>": "ADDRESS TWO",</w:t>
+      </w:r>
+    </w:p>
+    <w:p>
+      <w:pPr>
+        <w:pStyle w:val="NoSpacing"/>
+      </w:pPr>
+      <w:r>
+        <w:t xml:space="preserve">  "</w:t>
+      </w:r>
+      <w:proofErr w:type="gramStart"/>
+      <w:r>
+        <w:t>city</w:t>
+      </w:r>
+      <w:proofErr w:type="gramEnd"/>
+      <w:r>
+        <w:t>": {</w:t>
       </w:r>
     </w:p>
     <w:p>
@@ -1223,7 +1984,15 @@
       </w:r>
       <w:r>
         <w:tab/>
-        <w:t>"id":"1"</w:t>
+        <w:t>"</w:t>
+      </w:r>
+      <w:proofErr w:type="gramStart"/>
+      <w:r>
+        <w:t>id</w:t>
+      </w:r>
+      <w:proofErr w:type="gramEnd"/>
+      <w:r>
+        <w:t>":"1"</w:t>
       </w:r>
     </w:p>
     <w:p>
@@ -1239,15 +2008,31 @@
         <w:pStyle w:val="NoSpacing"/>
       </w:pPr>
       <w:r>
-        <w:t xml:space="preserve">  "state": {</w:t>
-      </w:r>
-    </w:p>
-    <w:p>
-      <w:pPr>
-        <w:pStyle w:val="NoSpacing"/>
-      </w:pPr>
-      <w:r>
-        <w:t xml:space="preserve">    "id": "1"</w:t>
+        <w:t xml:space="preserve">  "</w:t>
+      </w:r>
+      <w:proofErr w:type="gramStart"/>
+      <w:r>
+        <w:t>state</w:t>
+      </w:r>
+      <w:proofErr w:type="gramEnd"/>
+      <w:r>
+        <w:t>": {</w:t>
+      </w:r>
+    </w:p>
+    <w:p>
+      <w:pPr>
+        <w:pStyle w:val="NoSpacing"/>
+      </w:pPr>
+      <w:r>
+        <w:t xml:space="preserve">    "</w:t>
+      </w:r>
+      <w:proofErr w:type="gramStart"/>
+      <w:r>
+        <w:t>id</w:t>
+      </w:r>
+      <w:proofErr w:type="gramEnd"/>
+      <w:r>
+        <w:t>": "1"</w:t>
       </w:r>
     </w:p>
     <w:p>
@@ -1263,23 +2048,47 @@
         <w:pStyle w:val="NoSpacing"/>
       </w:pPr>
       <w:r>
-        <w:t xml:space="preserve">  "zip": "201301",</w:t>
-      </w:r>
-    </w:p>
-    <w:p>
-      <w:pPr>
-        <w:pStyle w:val="NoSpacing"/>
-      </w:pPr>
-      <w:r>
-        <w:t xml:space="preserve">  "country": {</w:t>
-      </w:r>
-    </w:p>
-    <w:p>
-      <w:pPr>
-        <w:pStyle w:val="NoSpacing"/>
-      </w:pPr>
-      <w:r>
-        <w:t xml:space="preserve">    "id": "1"</w:t>
+        <w:t xml:space="preserve">  "</w:t>
+      </w:r>
+      <w:proofErr w:type="gramStart"/>
+      <w:r>
+        <w:t>zip</w:t>
+      </w:r>
+      <w:proofErr w:type="gramEnd"/>
+      <w:r>
+        <w:t>": "201301",</w:t>
+      </w:r>
+    </w:p>
+    <w:p>
+      <w:pPr>
+        <w:pStyle w:val="NoSpacing"/>
+      </w:pPr>
+      <w:r>
+        <w:t xml:space="preserve">  "</w:t>
+      </w:r>
+      <w:proofErr w:type="gramStart"/>
+      <w:r>
+        <w:t>country</w:t>
+      </w:r>
+      <w:proofErr w:type="gramEnd"/>
+      <w:r>
+        <w:t>": {</w:t>
+      </w:r>
+    </w:p>
+    <w:p>
+      <w:pPr>
+        <w:pStyle w:val="NoSpacing"/>
+      </w:pPr>
+      <w:r>
+        <w:t xml:space="preserve">    "</w:t>
+      </w:r>
+      <w:proofErr w:type="gramStart"/>
+      <w:r>
+        <w:t>id</w:t>
+      </w:r>
+      <w:proofErr w:type="gramEnd"/>
+      <w:r>
+        <w:t>": "1"</w:t>
       </w:r>
     </w:p>
     <w:p>
@@ -1317,119 +2126,277 @@
         <w:pStyle w:val="NoSpacing"/>
       </w:pPr>
       <w:r>
-        <w:t xml:space="preserve">  "data": {</w:t>
-      </w:r>
-    </w:p>
-    <w:p>
-      <w:pPr>
-        <w:pStyle w:val="NoSpacing"/>
-      </w:pPr>
-      <w:r>
-        <w:t xml:space="preserve">    "id": 7,</w:t>
-      </w:r>
-    </w:p>
-    <w:p>
-      <w:pPr>
-        <w:pStyle w:val="NoSpacing"/>
-      </w:pPr>
-      <w:r>
-        <w:t xml:space="preserve">    "dob": "02/02/1990",</w:t>
-      </w:r>
-    </w:p>
-    <w:p>
-      <w:pPr>
-        <w:pStyle w:val="NoSpacing"/>
-      </w:pPr>
-      <w:r>
-        <w:t xml:space="preserve">    "email": "gauravk2@gmail.com",</w:t>
-      </w:r>
-    </w:p>
-    <w:p>
-      <w:pPr>
-        <w:pStyle w:val="NoSpacing"/>
-      </w:pPr>
-      <w:r>
-        <w:t xml:space="preserve">    "firstName": "gaurav",</w:t>
-      </w:r>
-    </w:p>
-    <w:p>
-      <w:pPr>
-        <w:pStyle w:val="NoSpacing"/>
-      </w:pPr>
-      <w:r>
-        <w:t xml:space="preserve">    "lastName": "kumar",</w:t>
-      </w:r>
-    </w:p>
-    <w:p>
-      <w:pPr>
-        <w:pStyle w:val="NoSpacing"/>
-      </w:pPr>
-      <w:r>
-        <w:t xml:space="preserve">    "middleName": "kr",</w:t>
-      </w:r>
-    </w:p>
-    <w:p>
-      <w:pPr>
-        <w:pStyle w:val="NoSpacing"/>
-      </w:pPr>
-      <w:r>
-        <w:t xml:space="preserve">    "gender": "MALE",</w:t>
-      </w:r>
-    </w:p>
-    <w:p>
-      <w:pPr>
-        <w:pStyle w:val="NoSpacing"/>
-      </w:pPr>
-      <w:r>
-        <w:t xml:space="preserve">    "hireDate": "02/04/2017",</w:t>
-      </w:r>
-    </w:p>
-    <w:p>
-      <w:pPr>
-        <w:pStyle w:val="NoSpacing"/>
-      </w:pPr>
-      <w:r>
-        <w:t xml:space="preserve">    "nationalId": "0120C44DA5",</w:t>
-      </w:r>
-    </w:p>
-    <w:p>
-      <w:pPr>
-        <w:pStyle w:val="NoSpacing"/>
-      </w:pPr>
-      <w:r>
-        <w:t xml:space="preserve">    "addressLineOne": "ADDRESS ONE",</w:t>
-      </w:r>
-    </w:p>
-    <w:p>
-      <w:pPr>
-        <w:pStyle w:val="NoSpacing"/>
-      </w:pPr>
-      <w:r>
-        <w:t xml:space="preserve">    "addressLineTwo": "ADDRESS TWO",</w:t>
-      </w:r>
-    </w:p>
-    <w:p>
-      <w:pPr>
-        <w:pStyle w:val="NoSpacing"/>
-      </w:pPr>
-      <w:r>
-        <w:t xml:space="preserve">    "state": {</w:t>
-      </w:r>
-    </w:p>
-    <w:p>
-      <w:pPr>
-        <w:pStyle w:val="NoSpacing"/>
-      </w:pPr>
-      <w:r>
-        <w:t xml:space="preserve">      "id": 1,</w:t>
-      </w:r>
-    </w:p>
-    <w:p>
-      <w:pPr>
-        <w:pStyle w:val="NoSpacing"/>
-      </w:pPr>
-      <w:r>
-        <w:t xml:space="preserve">      "name": "NWS"</w:t>
+        <w:t xml:space="preserve">  "</w:t>
+      </w:r>
+      <w:proofErr w:type="gramStart"/>
+      <w:r>
+        <w:t>data</w:t>
+      </w:r>
+      <w:proofErr w:type="gramEnd"/>
+      <w:r>
+        <w:t>": {</w:t>
+      </w:r>
+    </w:p>
+    <w:p>
+      <w:pPr>
+        <w:pStyle w:val="NoSpacing"/>
+      </w:pPr>
+      <w:r>
+        <w:t xml:space="preserve">    "</w:t>
+      </w:r>
+      <w:proofErr w:type="gramStart"/>
+      <w:r>
+        <w:t>id</w:t>
+      </w:r>
+      <w:proofErr w:type="gramEnd"/>
+      <w:r>
+        <w:t>": 7,</w:t>
+      </w:r>
+    </w:p>
+    <w:p>
+      <w:pPr>
+        <w:pStyle w:val="NoSpacing"/>
+      </w:pPr>
+      <w:r>
+        <w:t xml:space="preserve">    "</w:t>
+      </w:r>
+      <w:proofErr w:type="gramStart"/>
+      <w:r>
+        <w:t>dob</w:t>
+      </w:r>
+      <w:proofErr w:type="gramEnd"/>
+      <w:r>
+        <w:t>": "02/02/1990",</w:t>
+      </w:r>
+    </w:p>
+    <w:p>
+      <w:pPr>
+        <w:pStyle w:val="NoSpacing"/>
+      </w:pPr>
+      <w:r>
+        <w:t xml:space="preserve">    "</w:t>
+      </w:r>
+      <w:proofErr w:type="gramStart"/>
+      <w:r>
+        <w:t>email</w:t>
+      </w:r>
+      <w:proofErr w:type="gramEnd"/>
+      <w:r>
+        <w:t>": "gauravk2@gmail.com",</w:t>
+      </w:r>
+    </w:p>
+    <w:p>
+      <w:pPr>
+        <w:pStyle w:val="NoSpacing"/>
+      </w:pPr>
+      <w:r>
+        <w:t xml:space="preserve">    "</w:t>
+      </w:r>
+      <w:proofErr w:type="spellStart"/>
+      <w:proofErr w:type="gramStart"/>
+      <w:r>
+        <w:t>firstName</w:t>
+      </w:r>
+      <w:proofErr w:type="spellEnd"/>
+      <w:proofErr w:type="gramEnd"/>
+      <w:r>
+        <w:t>": "</w:t>
+      </w:r>
+      <w:proofErr w:type="spellStart"/>
+      <w:r>
+        <w:t>gaurav</w:t>
+      </w:r>
+      <w:proofErr w:type="spellEnd"/>
+      <w:r>
+        <w:t>",</w:t>
+      </w:r>
+    </w:p>
+    <w:p>
+      <w:pPr>
+        <w:pStyle w:val="NoSpacing"/>
+      </w:pPr>
+      <w:r>
+        <w:t xml:space="preserve">    "</w:t>
+      </w:r>
+      <w:proofErr w:type="spellStart"/>
+      <w:proofErr w:type="gramStart"/>
+      <w:r>
+        <w:t>lastName</w:t>
+      </w:r>
+      <w:proofErr w:type="spellEnd"/>
+      <w:proofErr w:type="gramEnd"/>
+      <w:r>
+        <w:t>": "</w:t>
+      </w:r>
+      <w:proofErr w:type="spellStart"/>
+      <w:r>
+        <w:t>kumar</w:t>
+      </w:r>
+      <w:proofErr w:type="spellEnd"/>
+      <w:r>
+        <w:t>",</w:t>
+      </w:r>
+    </w:p>
+    <w:p>
+      <w:pPr>
+        <w:pStyle w:val="NoSpacing"/>
+      </w:pPr>
+      <w:r>
+        <w:t xml:space="preserve">    "</w:t>
+      </w:r>
+      <w:proofErr w:type="spellStart"/>
+      <w:proofErr w:type="gramStart"/>
+      <w:r>
+        <w:t>middleName</w:t>
+      </w:r>
+      <w:proofErr w:type="spellEnd"/>
+      <w:proofErr w:type="gramEnd"/>
+      <w:r>
+        <w:t>": "</w:t>
+      </w:r>
+      <w:proofErr w:type="spellStart"/>
+      <w:r>
+        <w:t>kr</w:t>
+      </w:r>
+      <w:proofErr w:type="spellEnd"/>
+      <w:r>
+        <w:t>",</w:t>
+      </w:r>
+    </w:p>
+    <w:p>
+      <w:pPr>
+        <w:pStyle w:val="NoSpacing"/>
+      </w:pPr>
+      <w:r>
+        <w:t xml:space="preserve">    "</w:t>
+      </w:r>
+      <w:proofErr w:type="gramStart"/>
+      <w:r>
+        <w:t>gender</w:t>
+      </w:r>
+      <w:proofErr w:type="gramEnd"/>
+      <w:r>
+        <w:t>": "MALE",</w:t>
+      </w:r>
+    </w:p>
+    <w:p>
+      <w:pPr>
+        <w:pStyle w:val="NoSpacing"/>
+      </w:pPr>
+      <w:r>
+        <w:t xml:space="preserve">    "</w:t>
+      </w:r>
+      <w:proofErr w:type="spellStart"/>
+      <w:proofErr w:type="gramStart"/>
+      <w:r>
+        <w:t>hireDate</w:t>
+      </w:r>
+      <w:proofErr w:type="spellEnd"/>
+      <w:proofErr w:type="gramEnd"/>
+      <w:r>
+        <w:t>": "02/04/2017",</w:t>
+      </w:r>
+    </w:p>
+    <w:p>
+      <w:pPr>
+        <w:pStyle w:val="NoSpacing"/>
+      </w:pPr>
+      <w:r>
+        <w:t xml:space="preserve">    "</w:t>
+      </w:r>
+      <w:proofErr w:type="spellStart"/>
+      <w:proofErr w:type="gramStart"/>
+      <w:r>
+        <w:t>nationalId</w:t>
+      </w:r>
+      <w:proofErr w:type="spellEnd"/>
+      <w:proofErr w:type="gramEnd"/>
+      <w:r>
+        <w:t>": "0120C44DA5",</w:t>
+      </w:r>
+    </w:p>
+    <w:p>
+      <w:pPr>
+        <w:pStyle w:val="NoSpacing"/>
+      </w:pPr>
+      <w:r>
+        <w:t xml:space="preserve">    "</w:t>
+      </w:r>
+      <w:proofErr w:type="spellStart"/>
+      <w:proofErr w:type="gramStart"/>
+      <w:r>
+        <w:t>addressLineOne</w:t>
+      </w:r>
+      <w:proofErr w:type="spellEnd"/>
+      <w:proofErr w:type="gramEnd"/>
+      <w:r>
+        <w:t>": "ADDRESS ONE",</w:t>
+      </w:r>
+    </w:p>
+    <w:p>
+      <w:pPr>
+        <w:pStyle w:val="NoSpacing"/>
+      </w:pPr>
+      <w:r>
+        <w:t xml:space="preserve">    "</w:t>
+      </w:r>
+      <w:proofErr w:type="spellStart"/>
+      <w:proofErr w:type="gramStart"/>
+      <w:r>
+        <w:t>addressLineTwo</w:t>
+      </w:r>
+      <w:proofErr w:type="spellEnd"/>
+      <w:proofErr w:type="gramEnd"/>
+      <w:r>
+        <w:t>": "ADDRESS TWO",</w:t>
+      </w:r>
+    </w:p>
+    <w:p>
+      <w:pPr>
+        <w:pStyle w:val="NoSpacing"/>
+      </w:pPr>
+      <w:r>
+        <w:t xml:space="preserve">    "</w:t>
+      </w:r>
+      <w:proofErr w:type="gramStart"/>
+      <w:r>
+        <w:t>state</w:t>
+      </w:r>
+      <w:proofErr w:type="gramEnd"/>
+      <w:r>
+        <w:t>": {</w:t>
+      </w:r>
+    </w:p>
+    <w:p>
+      <w:pPr>
+        <w:pStyle w:val="NoSpacing"/>
+      </w:pPr>
+      <w:r>
+        <w:t xml:space="preserve">      "</w:t>
+      </w:r>
+      <w:proofErr w:type="gramStart"/>
+      <w:r>
+        <w:t>id</w:t>
+      </w:r>
+      <w:proofErr w:type="gramEnd"/>
+      <w:r>
+        <w:t>": 1,</w:t>
+      </w:r>
+    </w:p>
+    <w:p>
+      <w:pPr>
+        <w:pStyle w:val="NoSpacing"/>
+      </w:pPr>
+      <w:r>
+        <w:t xml:space="preserve">      "</w:t>
+      </w:r>
+      <w:proofErr w:type="gramStart"/>
+      <w:r>
+        <w:t>name</w:t>
+      </w:r>
+      <w:proofErr w:type="gramEnd"/>
+      <w:r>
+        <w:t>": "NWS"</w:t>
       </w:r>
     </w:p>
     <w:p>
@@ -1445,7 +2412,15 @@
         <w:pStyle w:val="NoSpacing"/>
       </w:pPr>
       <w:r>
-        <w:t xml:space="preserve">    "city": {</w:t>
+        <w:t xml:space="preserve">    "</w:t>
+      </w:r>
+      <w:proofErr w:type="gramStart"/>
+      <w:r>
+        <w:t>city</w:t>
+      </w:r>
+      <w:proofErr w:type="gramEnd"/>
+      <w:r>
+        <w:t>": {</w:t>
       </w:r>
     </w:p>
     <w:p>
@@ -1454,15 +2429,31 @@
       </w:pPr>
       <w:r>
         <w:lastRenderedPageBreak/>
-        <w:t xml:space="preserve">      "id": 1,</w:t>
-      </w:r>
-    </w:p>
-    <w:p>
-      <w:pPr>
-        <w:pStyle w:val="NoSpacing"/>
-      </w:pPr>
-      <w:r>
-        <w:t xml:space="preserve">      "name": "NYC"</w:t>
+        <w:t xml:space="preserve">      "</w:t>
+      </w:r>
+      <w:proofErr w:type="gramStart"/>
+      <w:r>
+        <w:t>id</w:t>
+      </w:r>
+      <w:proofErr w:type="gramEnd"/>
+      <w:r>
+        <w:t>": 1,</w:t>
+      </w:r>
+    </w:p>
+    <w:p>
+      <w:pPr>
+        <w:pStyle w:val="NoSpacing"/>
+      </w:pPr>
+      <w:r>
+        <w:t xml:space="preserve">      "</w:t>
+      </w:r>
+      <w:proofErr w:type="gramStart"/>
+      <w:r>
+        <w:t>name</w:t>
+      </w:r>
+      <w:proofErr w:type="gramEnd"/>
+      <w:r>
+        <w:t>": "NYC"</w:t>
       </w:r>
     </w:p>
     <w:p>
@@ -1478,31 +2469,63 @@
         <w:pStyle w:val="NoSpacing"/>
       </w:pPr>
       <w:r>
-        <w:t xml:space="preserve">    "zip": "201301",</w:t>
-      </w:r>
-    </w:p>
-    <w:p>
-      <w:pPr>
-        <w:pStyle w:val="NoSpacing"/>
-      </w:pPr>
-      <w:r>
-        <w:t xml:space="preserve">    "country": {</w:t>
-      </w:r>
-    </w:p>
-    <w:p>
-      <w:pPr>
-        <w:pStyle w:val="NoSpacing"/>
-      </w:pPr>
-      <w:r>
-        <w:t xml:space="preserve">      "id": 1,</w:t>
-      </w:r>
-    </w:p>
-    <w:p>
-      <w:pPr>
-        <w:pStyle w:val="NoSpacing"/>
-      </w:pPr>
-      <w:r>
-        <w:t xml:space="preserve">      "name": "USA"</w:t>
+        <w:t xml:space="preserve">    "</w:t>
+      </w:r>
+      <w:proofErr w:type="gramStart"/>
+      <w:r>
+        <w:t>zip</w:t>
+      </w:r>
+      <w:proofErr w:type="gramEnd"/>
+      <w:r>
+        <w:t>": "201301",</w:t>
+      </w:r>
+    </w:p>
+    <w:p>
+      <w:pPr>
+        <w:pStyle w:val="NoSpacing"/>
+      </w:pPr>
+      <w:r>
+        <w:t xml:space="preserve">    "</w:t>
+      </w:r>
+      <w:proofErr w:type="gramStart"/>
+      <w:r>
+        <w:t>country</w:t>
+      </w:r>
+      <w:proofErr w:type="gramEnd"/>
+      <w:r>
+        <w:t>": {</w:t>
+      </w:r>
+    </w:p>
+    <w:p>
+      <w:pPr>
+        <w:pStyle w:val="NoSpacing"/>
+      </w:pPr>
+      <w:r>
+        <w:t xml:space="preserve">      "</w:t>
+      </w:r>
+      <w:proofErr w:type="gramStart"/>
+      <w:r>
+        <w:t>id</w:t>
+      </w:r>
+      <w:proofErr w:type="gramEnd"/>
+      <w:r>
+        <w:t>": 1,</w:t>
+      </w:r>
+    </w:p>
+    <w:p>
+      <w:pPr>
+        <w:pStyle w:val="NoSpacing"/>
+      </w:pPr>
+      <w:r>
+        <w:t xml:space="preserve">      "</w:t>
+      </w:r>
+      <w:proofErr w:type="gramStart"/>
+      <w:r>
+        <w:t>name</w:t>
+      </w:r>
+      <w:proofErr w:type="gramEnd"/>
+      <w:r>
+        <w:t>": "USA"</w:t>
       </w:r>
     </w:p>
     <w:p>
@@ -1518,7 +2541,15 @@
         <w:pStyle w:val="NoSpacing"/>
       </w:pPr>
       <w:r>
-        <w:t xml:space="preserve">    "phone": "9411068838"</w:t>
+        <w:t xml:space="preserve">    "</w:t>
+      </w:r>
+      <w:proofErr w:type="gramStart"/>
+      <w:r>
+        <w:t>phone</w:t>
+      </w:r>
+      <w:proofErr w:type="gramEnd"/>
+      <w:r>
+        <w:t>": "9411068838"</w:t>
       </w:r>
     </w:p>
     <w:p>
@@ -1534,31 +2565,67 @@
         <w:pStyle w:val="NoSpacing"/>
       </w:pPr>
       <w:r>
-        <w:t xml:space="preserve">  "status": 200,</w:t>
-      </w:r>
-    </w:p>
-    <w:p>
-      <w:pPr>
-        <w:pStyle w:val="NoSpacing"/>
-      </w:pPr>
-      <w:r>
-        <w:t xml:space="preserve">  "message": "Employee details are updated successfully.",</w:t>
-      </w:r>
-    </w:p>
-    <w:p>
-      <w:pPr>
-        <w:pStyle w:val="NoSpacing"/>
-      </w:pPr>
-      <w:r>
-        <w:t xml:space="preserve">  "errorCode": null,</w:t>
-      </w:r>
-    </w:p>
-    <w:p>
-      <w:pPr>
-        <w:pStyle w:val="NoSpacing"/>
-      </w:pPr>
-      <w:r>
-        <w:t xml:space="preserve">  "errorMessage": null</w:t>
+        <w:t xml:space="preserve">  "</w:t>
+      </w:r>
+      <w:proofErr w:type="gramStart"/>
+      <w:r>
+        <w:t>status</w:t>
+      </w:r>
+      <w:proofErr w:type="gramEnd"/>
+      <w:r>
+        <w:t>": 200,</w:t>
+      </w:r>
+    </w:p>
+    <w:p>
+      <w:pPr>
+        <w:pStyle w:val="NoSpacing"/>
+      </w:pPr>
+      <w:r>
+        <w:t xml:space="preserve">  "</w:t>
+      </w:r>
+      <w:proofErr w:type="gramStart"/>
+      <w:r>
+        <w:t>message</w:t>
+      </w:r>
+      <w:proofErr w:type="gramEnd"/>
+      <w:r>
+        <w:t>": "Employee details are updated successfully.",</w:t>
+      </w:r>
+    </w:p>
+    <w:p>
+      <w:pPr>
+        <w:pStyle w:val="NoSpacing"/>
+      </w:pPr>
+      <w:r>
+        <w:t xml:space="preserve">  "</w:t>
+      </w:r>
+      <w:proofErr w:type="spellStart"/>
+      <w:proofErr w:type="gramStart"/>
+      <w:r>
+        <w:t>errorCode</w:t>
+      </w:r>
+      <w:proofErr w:type="spellEnd"/>
+      <w:proofErr w:type="gramEnd"/>
+      <w:r>
+        <w:t>": null,</w:t>
+      </w:r>
+    </w:p>
+    <w:p>
+      <w:pPr>
+        <w:pStyle w:val="NoSpacing"/>
+      </w:pPr>
+      <w:r>
+        <w:t xml:space="preserve">  "</w:t>
+      </w:r>
+      <w:proofErr w:type="spellStart"/>
+      <w:proofErr w:type="gramStart"/>
+      <w:r>
+        <w:t>errorMessage</w:t>
+      </w:r>
+      <w:proofErr w:type="spellEnd"/>
+      <w:proofErr w:type="gramEnd"/>
+      <w:r>
+        <w:t>": null</w:t>
       </w:r>
     </w:p>
     <w:p>
@@ -1607,18 +2674,36 @@
         <w:t>Description:</w:t>
       </w:r>
       <w:r>
-        <w:t xml:space="preserve"> This api is created to create the position for the worker/employee into the system It will take position details as request and return the same position details after creating into the system along with id.</w:t>
-      </w:r>
-    </w:p>
-    <w:p>
-      <w:pPr>
-        <w:pStyle w:val="NoSpacing"/>
-      </w:pPr>
+        <w:t xml:space="preserve"> This </w:t>
+      </w:r>
+      <w:proofErr w:type="spellStart"/>
+      <w:proofErr w:type="gramStart"/>
+      <w:r>
+        <w:t>api</w:t>
+      </w:r>
+      <w:proofErr w:type="spellEnd"/>
+      <w:proofErr w:type="gramEnd"/>
+      <w:r>
+        <w:t xml:space="preserve"> is created to create the position for the worker/employee into the system It will take position details as request and return the same position details after creating into the system along with id.</w:t>
+      </w:r>
+    </w:p>
+    <w:p>
+      <w:pPr>
+        <w:pStyle w:val="NoSpacing"/>
+      </w:pPr>
+      <w:proofErr w:type="gramStart"/>
       <w:r>
         <w:rPr>
           <w:b/>
         </w:rPr>
-        <w:t xml:space="preserve">URL : </w:t>
+        <w:t>URL :</w:t>
+      </w:r>
+      <w:proofErr w:type="gramEnd"/>
+      <w:r>
+        <w:rPr>
+          <w:b/>
+        </w:rPr>
+        <w:t xml:space="preserve"> </w:t>
       </w:r>
       <w:r>
         <w:t>http://localhost:8080/NextGenHCM/api/admin/create/position</w:t>
@@ -1632,25 +2717,38 @@
         <w:rPr>
           <w:b/>
         </w:rPr>
-        <w:t>Request Method Type</w:t>
-      </w:r>
-      <w:r>
-        <w:t xml:space="preserve"> : POST</w:t>
-      </w:r>
-    </w:p>
-    <w:p>
-      <w:pPr>
-        <w:pStyle w:val="NoSpacing"/>
-      </w:pPr>
+        <w:t xml:space="preserve">Request Method </w:t>
+      </w:r>
+      <w:proofErr w:type="gramStart"/>
       <w:r>
         <w:rPr>
           <w:b/>
         </w:rPr>
+        <w:t>Type</w:t>
+      </w:r>
+      <w:r>
+        <w:t xml:space="preserve"> :</w:t>
+      </w:r>
+      <w:proofErr w:type="gramEnd"/>
+      <w:r>
+        <w:t xml:space="preserve"> POST</w:t>
+      </w:r>
+    </w:p>
+    <w:p>
+      <w:pPr>
+        <w:pStyle w:val="NoSpacing"/>
+      </w:pPr>
+      <w:proofErr w:type="gramStart"/>
+      <w:r>
+        <w:rPr>
+          <w:b/>
+        </w:rPr>
         <w:t>Request</w:t>
       </w:r>
       <w:r>
         <w:t xml:space="preserve"> :</w:t>
       </w:r>
+      <w:proofErr w:type="gramEnd"/>
     </w:p>
     <w:p>
       <w:pPr>
@@ -1665,7 +2763,15 @@
         <w:pStyle w:val="NoSpacing"/>
       </w:pPr>
       <w:r>
-        <w:t xml:space="preserve">"id":null, </w:t>
+        <w:t>"</w:t>
+      </w:r>
+      <w:proofErr w:type="gramStart"/>
+      <w:r>
+        <w:t>id</w:t>
+      </w:r>
+      <w:proofErr w:type="gramEnd"/>
+      <w:r>
+        <w:t xml:space="preserve">":null, </w:t>
       </w:r>
     </w:p>
     <w:p>
@@ -1674,7 +2780,17 @@
       </w:pPr>
       <w:r>
         <w:tab/>
-        <w:t xml:space="preserve">"positionName":"Job Position", </w:t>
+        <w:t>"</w:t>
+      </w:r>
+      <w:proofErr w:type="spellStart"/>
+      <w:proofErr w:type="gramStart"/>
+      <w:r>
+        <w:t>positionName</w:t>
+      </w:r>
+      <w:proofErr w:type="spellEnd"/>
+      <w:proofErr w:type="gramEnd"/>
+      <w:r>
+        <w:t xml:space="preserve">":"Job Position", </w:t>
       </w:r>
     </w:p>
     <w:p>
@@ -1683,7 +2799,17 @@
       </w:pPr>
       <w:r>
         <w:tab/>
-        <w:t xml:space="preserve">"positionCode":"Position_Code_123", </w:t>
+        <w:t>"</w:t>
+      </w:r>
+      <w:proofErr w:type="spellStart"/>
+      <w:proofErr w:type="gramStart"/>
+      <w:r>
+        <w:t>positionCode</w:t>
+      </w:r>
+      <w:proofErr w:type="spellEnd"/>
+      <w:proofErr w:type="gramEnd"/>
+      <w:r>
+        <w:t xml:space="preserve">":"Position_Code_123", </w:t>
       </w:r>
     </w:p>
     <w:p>
@@ -1692,7 +2818,15 @@
       </w:pPr>
       <w:r>
         <w:tab/>
-        <w:t xml:space="preserve">"organization":{"id":1}, </w:t>
+        <w:t>"</w:t>
+      </w:r>
+      <w:proofErr w:type="gramStart"/>
+      <w:r>
+        <w:t>organization</w:t>
+      </w:r>
+      <w:proofErr w:type="gramEnd"/>
+      <w:r>
+        <w:t xml:space="preserve">":{"id":1}, </w:t>
       </w:r>
     </w:p>
     <w:p>
@@ -1701,7 +2835,17 @@
       </w:pPr>
       <w:r>
         <w:tab/>
-        <w:t xml:space="preserve">"positionRequestReason":"FOR Testing", </w:t>
+        <w:t>"</w:t>
+      </w:r>
+      <w:proofErr w:type="spellStart"/>
+      <w:proofErr w:type="gramStart"/>
+      <w:r>
+        <w:t>positionRequestReason</w:t>
+      </w:r>
+      <w:proofErr w:type="spellEnd"/>
+      <w:proofErr w:type="gramEnd"/>
+      <w:r>
+        <w:t xml:space="preserve">":"FOR Testing", </w:t>
       </w:r>
     </w:p>
     <w:p>
@@ -1710,7 +2854,17 @@
       </w:pPr>
       <w:r>
         <w:tab/>
-        <w:t xml:space="preserve">"jobPostingTitle":{ </w:t>
+        <w:t>"</w:t>
+      </w:r>
+      <w:proofErr w:type="spellStart"/>
+      <w:proofErr w:type="gramStart"/>
+      <w:r>
+        <w:t>jobPostingTitle</w:t>
+      </w:r>
+      <w:proofErr w:type="spellEnd"/>
+      <w:proofErr w:type="gramEnd"/>
+      <w:r>
+        <w:t xml:space="preserve">":{ </w:t>
       </w:r>
     </w:p>
     <w:p>
@@ -1723,7 +2877,15 @@
       </w:r>
       <w:r>
         <w:tab/>
-        <w:t xml:space="preserve">"id":1, </w:t>
+        <w:t>"</w:t>
+      </w:r>
+      <w:proofErr w:type="gramStart"/>
+      <w:r>
+        <w:t>id</w:t>
+      </w:r>
+      <w:proofErr w:type="gramEnd"/>
+      <w:r>
+        <w:t xml:space="preserve">":1, </w:t>
       </w:r>
     </w:p>
     <w:p>
@@ -1736,7 +2898,15 @@
       </w:r>
       <w:r>
         <w:tab/>
-        <w:t xml:space="preserve">"name":null </w:t>
+        <w:t>"</w:t>
+      </w:r>
+      <w:proofErr w:type="gramStart"/>
+      <w:r>
+        <w:t>name</w:t>
+      </w:r>
+      <w:proofErr w:type="gramEnd"/>
+      <w:r>
+        <w:t xml:space="preserve">":null </w:t>
       </w:r>
     </w:p>
     <w:p>
@@ -1754,7 +2924,17 @@
       </w:pPr>
       <w:r>
         <w:tab/>
-        <w:t xml:space="preserve"> "availabilityDate":"2017-03-14 00:00:00", </w:t>
+        <w:t xml:space="preserve"> "</w:t>
+      </w:r>
+      <w:proofErr w:type="spellStart"/>
+      <w:proofErr w:type="gramStart"/>
+      <w:r>
+        <w:t>availabilityDate</w:t>
+      </w:r>
+      <w:proofErr w:type="spellEnd"/>
+      <w:proofErr w:type="gramEnd"/>
+      <w:r>
+        <w:t xml:space="preserve">":"2017-03-14 00:00:00", </w:t>
       </w:r>
     </w:p>
     <w:p>
@@ -1763,7 +2943,17 @@
       </w:pPr>
       <w:r>
         <w:tab/>
-        <w:t xml:space="preserve"> "jobProfile":{ </w:t>
+        <w:t xml:space="preserve"> "</w:t>
+      </w:r>
+      <w:proofErr w:type="spellStart"/>
+      <w:proofErr w:type="gramStart"/>
+      <w:r>
+        <w:t>jobProfile</w:t>
+      </w:r>
+      <w:proofErr w:type="spellEnd"/>
+      <w:proofErr w:type="gramEnd"/>
+      <w:r>
+        <w:t xml:space="preserve">":{ </w:t>
       </w:r>
     </w:p>
     <w:p>
@@ -1779,7 +2969,15 @@
       </w:r>
       <w:r>
         <w:tab/>
-        <w:t xml:space="preserve">"id":1, </w:t>
+        <w:t>"</w:t>
+      </w:r>
+      <w:proofErr w:type="gramStart"/>
+      <w:r>
+        <w:t>id</w:t>
+      </w:r>
+      <w:proofErr w:type="gramEnd"/>
+      <w:r>
+        <w:t xml:space="preserve">":1, </w:t>
       </w:r>
     </w:p>
     <w:p>
@@ -1792,7 +2990,15 @@
       </w:r>
       <w:r>
         <w:tab/>
-        <w:t xml:space="preserve">"name":null, </w:t>
+        <w:t>"</w:t>
+      </w:r>
+      <w:proofErr w:type="gramStart"/>
+      <w:r>
+        <w:t>name</w:t>
+      </w:r>
+      <w:proofErr w:type="gramEnd"/>
+      <w:r>
+        <w:t xml:space="preserve">":null, </w:t>
       </w:r>
     </w:p>
     <w:p>
@@ -1805,7 +3011,15 @@
       </w:r>
       <w:r>
         <w:tab/>
-        <w:t xml:space="preserve">"description":null </w:t>
+        <w:t>"</w:t>
+      </w:r>
+      <w:proofErr w:type="gramStart"/>
+      <w:r>
+        <w:t>description</w:t>
+      </w:r>
+      <w:proofErr w:type="gramEnd"/>
+      <w:r>
+        <w:t xml:space="preserve">":null </w:t>
       </w:r>
     </w:p>
     <w:p>
@@ -1823,7 +3037,17 @@
       </w:pPr>
       <w:r>
         <w:tab/>
-        <w:t xml:space="preserve"> "timeType":{"id":1}, </w:t>
+        <w:t xml:space="preserve"> "</w:t>
+      </w:r>
+      <w:proofErr w:type="spellStart"/>
+      <w:proofErr w:type="gramStart"/>
+      <w:r>
+        <w:t>timeType</w:t>
+      </w:r>
+      <w:proofErr w:type="spellEnd"/>
+      <w:proofErr w:type="gramEnd"/>
+      <w:r>
+        <w:t xml:space="preserve">":{"id":1}, </w:t>
       </w:r>
     </w:p>
     <w:p>
@@ -1832,7 +3056,15 @@
       </w:pPr>
       <w:r>
         <w:tab/>
-        <w:t xml:space="preserve"> "location":{"id":1} </w:t>
+        <w:t xml:space="preserve"> "</w:t>
+      </w:r>
+      <w:proofErr w:type="gramStart"/>
+      <w:r>
+        <w:t>location</w:t>
+      </w:r>
+      <w:proofErr w:type="gramEnd"/>
+      <w:r>
+        <w:t xml:space="preserve">":{"id":1} </w:t>
       </w:r>
     </w:p>
     <w:p>
@@ -1862,55 +3094,123 @@
         <w:pStyle w:val="NoSpacing"/>
       </w:pPr>
       <w:r>
-        <w:t xml:space="preserve">  "data": {</w:t>
-      </w:r>
-    </w:p>
-    <w:p>
-      <w:pPr>
-        <w:pStyle w:val="NoSpacing"/>
-      </w:pPr>
-      <w:r>
-        <w:t xml:space="preserve">    "id": 2,</w:t>
-      </w:r>
-    </w:p>
-    <w:p>
-      <w:pPr>
-        <w:pStyle w:val="NoSpacing"/>
-      </w:pPr>
-      <w:r>
-        <w:t xml:space="preserve">    "positionName": "Job Position",</w:t>
-      </w:r>
-    </w:p>
-    <w:p>
-      <w:pPr>
-        <w:pStyle w:val="NoSpacing"/>
-      </w:pPr>
-      <w:r>
-        <w:t xml:space="preserve">    "positionCode": "Position_Code_123",</w:t>
-      </w:r>
-    </w:p>
-    <w:p>
-      <w:pPr>
-        <w:pStyle w:val="NoSpacing"/>
-      </w:pPr>
-      <w:r>
-        <w:t xml:space="preserve">    "organization": {</w:t>
-      </w:r>
-    </w:p>
-    <w:p>
-      <w:pPr>
-        <w:pStyle w:val="NoSpacing"/>
-      </w:pPr>
-      <w:r>
-        <w:t xml:space="preserve">      "id": 1,</w:t>
-      </w:r>
-    </w:p>
-    <w:p>
-      <w:pPr>
-        <w:pStyle w:val="NoSpacing"/>
-      </w:pPr>
-      <w:r>
-        <w:t xml:space="preserve">      "name": "Test Oeganization"</w:t>
+        <w:t xml:space="preserve">  "</w:t>
+      </w:r>
+      <w:proofErr w:type="gramStart"/>
+      <w:r>
+        <w:t>data</w:t>
+      </w:r>
+      <w:proofErr w:type="gramEnd"/>
+      <w:r>
+        <w:t>": {</w:t>
+      </w:r>
+    </w:p>
+    <w:p>
+      <w:pPr>
+        <w:pStyle w:val="NoSpacing"/>
+      </w:pPr>
+      <w:r>
+        <w:t xml:space="preserve">    "</w:t>
+      </w:r>
+      <w:proofErr w:type="gramStart"/>
+      <w:r>
+        <w:t>id</w:t>
+      </w:r>
+      <w:proofErr w:type="gramEnd"/>
+      <w:r>
+        <w:t>": 2,</w:t>
+      </w:r>
+    </w:p>
+    <w:p>
+      <w:pPr>
+        <w:pStyle w:val="NoSpacing"/>
+      </w:pPr>
+      <w:r>
+        <w:t xml:space="preserve">    "</w:t>
+      </w:r>
+      <w:proofErr w:type="spellStart"/>
+      <w:proofErr w:type="gramStart"/>
+      <w:r>
+        <w:t>positionName</w:t>
+      </w:r>
+      <w:proofErr w:type="spellEnd"/>
+      <w:proofErr w:type="gramEnd"/>
+      <w:r>
+        <w:t>": "Job Position",</w:t>
+      </w:r>
+    </w:p>
+    <w:p>
+      <w:pPr>
+        <w:pStyle w:val="NoSpacing"/>
+      </w:pPr>
+      <w:r>
+        <w:t xml:space="preserve">    "</w:t>
+      </w:r>
+      <w:proofErr w:type="spellStart"/>
+      <w:proofErr w:type="gramStart"/>
+      <w:r>
+        <w:t>positionCode</w:t>
+      </w:r>
+      <w:proofErr w:type="spellEnd"/>
+      <w:proofErr w:type="gramEnd"/>
+      <w:r>
+        <w:t>": "Position_Code_123",</w:t>
+      </w:r>
+    </w:p>
+    <w:p>
+      <w:pPr>
+        <w:pStyle w:val="NoSpacing"/>
+      </w:pPr>
+      <w:r>
+        <w:t xml:space="preserve">    "</w:t>
+      </w:r>
+      <w:proofErr w:type="gramStart"/>
+      <w:r>
+        <w:t>organization</w:t>
+      </w:r>
+      <w:proofErr w:type="gramEnd"/>
+      <w:r>
+        <w:t>": {</w:t>
+      </w:r>
+    </w:p>
+    <w:p>
+      <w:pPr>
+        <w:pStyle w:val="NoSpacing"/>
+      </w:pPr>
+      <w:r>
+        <w:t xml:space="preserve">      "</w:t>
+      </w:r>
+      <w:proofErr w:type="gramStart"/>
+      <w:r>
+        <w:t>id</w:t>
+      </w:r>
+      <w:proofErr w:type="gramEnd"/>
+      <w:r>
+        <w:t>": 1,</w:t>
+      </w:r>
+    </w:p>
+    <w:p>
+      <w:pPr>
+        <w:pStyle w:val="NoSpacing"/>
+      </w:pPr>
+      <w:r>
+        <w:t xml:space="preserve">      "</w:t>
+      </w:r>
+      <w:proofErr w:type="gramStart"/>
+      <w:r>
+        <w:t>name</w:t>
+      </w:r>
+      <w:proofErr w:type="gramEnd"/>
+      <w:r>
+        <w:t xml:space="preserve">": "Test </w:t>
+      </w:r>
+      <w:proofErr w:type="spellStart"/>
+      <w:r>
+        <w:t>Oeganization</w:t>
+      </w:r>
+      <w:proofErr w:type="spellEnd"/>
+      <w:r>
+        <w:t>"</w:t>
       </w:r>
     </w:p>
     <w:p>
@@ -1926,31 +3226,75 @@
         <w:pStyle w:val="NoSpacing"/>
       </w:pPr>
       <w:r>
-        <w:t xml:space="preserve">    "positionRequestReason": "FOR Testing",</w:t>
-      </w:r>
-    </w:p>
-    <w:p>
-      <w:pPr>
-        <w:pStyle w:val="NoSpacing"/>
-      </w:pPr>
-      <w:r>
-        <w:t xml:space="preserve">    "jobPostingTitle": {</w:t>
-      </w:r>
-    </w:p>
-    <w:p>
-      <w:pPr>
-        <w:pStyle w:val="NoSpacing"/>
-      </w:pPr>
-      <w:r>
-        <w:t xml:space="preserve">      "id": 1,</w:t>
-      </w:r>
-    </w:p>
-    <w:p>
-      <w:pPr>
-        <w:pStyle w:val="NoSpacing"/>
-      </w:pPr>
-      <w:r>
-        <w:t xml:space="preserve">      "name": "Sr. Software Engg."</w:t>
+        <w:t xml:space="preserve">    "</w:t>
+      </w:r>
+      <w:proofErr w:type="spellStart"/>
+      <w:proofErr w:type="gramStart"/>
+      <w:r>
+        <w:t>positionRequestReason</w:t>
+      </w:r>
+      <w:proofErr w:type="spellEnd"/>
+      <w:proofErr w:type="gramEnd"/>
+      <w:r>
+        <w:t>": "FOR Testing",</w:t>
+      </w:r>
+    </w:p>
+    <w:p>
+      <w:pPr>
+        <w:pStyle w:val="NoSpacing"/>
+      </w:pPr>
+      <w:r>
+        <w:t xml:space="preserve">    "</w:t>
+      </w:r>
+      <w:proofErr w:type="spellStart"/>
+      <w:proofErr w:type="gramStart"/>
+      <w:r>
+        <w:t>jobPostingTitle</w:t>
+      </w:r>
+      <w:proofErr w:type="spellEnd"/>
+      <w:proofErr w:type="gramEnd"/>
+      <w:r>
+        <w:t>": {</w:t>
+      </w:r>
+    </w:p>
+    <w:p>
+      <w:pPr>
+        <w:pStyle w:val="NoSpacing"/>
+      </w:pPr>
+      <w:r>
+        <w:t xml:space="preserve">      "</w:t>
+      </w:r>
+      <w:proofErr w:type="gramStart"/>
+      <w:r>
+        <w:t>id</w:t>
+      </w:r>
+      <w:proofErr w:type="gramEnd"/>
+      <w:r>
+        <w:t>": 1,</w:t>
+      </w:r>
+    </w:p>
+    <w:p>
+      <w:pPr>
+        <w:pStyle w:val="NoSpacing"/>
+      </w:pPr>
+      <w:r>
+        <w:t xml:space="preserve">      "</w:t>
+      </w:r>
+      <w:proofErr w:type="gramStart"/>
+      <w:r>
+        <w:t>name</w:t>
+      </w:r>
+      <w:proofErr w:type="gramEnd"/>
+      <w:r>
+        <w:t xml:space="preserve">": "Sr. Software </w:t>
+      </w:r>
+      <w:proofErr w:type="spellStart"/>
+      <w:r>
+        <w:t>Engg</w:t>
+      </w:r>
+      <w:proofErr w:type="spellEnd"/>
+      <w:r>
+        <w:t>."</w:t>
       </w:r>
     </w:p>
     <w:p>
@@ -1966,39 +3310,83 @@
         <w:pStyle w:val="NoSpacing"/>
       </w:pPr>
       <w:r>
-        <w:t xml:space="preserve">    "availabilityDate": "2017-03-14 00:00:00",</w:t>
-      </w:r>
-    </w:p>
-    <w:p>
-      <w:pPr>
-        <w:pStyle w:val="NoSpacing"/>
-      </w:pPr>
-      <w:r>
-        <w:t xml:space="preserve">    "jobProfile": {</w:t>
-      </w:r>
-    </w:p>
-    <w:p>
-      <w:pPr>
-        <w:pStyle w:val="NoSpacing"/>
-      </w:pPr>
-      <w:r>
-        <w:t xml:space="preserve">      "id": 1,</w:t>
-      </w:r>
-    </w:p>
-    <w:p>
-      <w:pPr>
-        <w:pStyle w:val="NoSpacing"/>
-      </w:pPr>
-      <w:r>
-        <w:t xml:space="preserve">      "name": "SOFTWARE ENG.",</w:t>
-      </w:r>
-    </w:p>
-    <w:p>
-      <w:pPr>
-        <w:pStyle w:val="NoSpacing"/>
-      </w:pPr>
-      <w:r>
-        <w:t xml:space="preserve">      "description": "Java Developer"</w:t>
+        <w:t xml:space="preserve">    "</w:t>
+      </w:r>
+      <w:proofErr w:type="spellStart"/>
+      <w:proofErr w:type="gramStart"/>
+      <w:r>
+        <w:t>availabilityDate</w:t>
+      </w:r>
+      <w:proofErr w:type="spellEnd"/>
+      <w:proofErr w:type="gramEnd"/>
+      <w:r>
+        <w:t>": "2017-03-14 00:00:00",</w:t>
+      </w:r>
+    </w:p>
+    <w:p>
+      <w:pPr>
+        <w:pStyle w:val="NoSpacing"/>
+      </w:pPr>
+      <w:r>
+        <w:t xml:space="preserve">    "</w:t>
+      </w:r>
+      <w:proofErr w:type="spellStart"/>
+      <w:proofErr w:type="gramStart"/>
+      <w:r>
+        <w:t>jobProfile</w:t>
+      </w:r>
+      <w:proofErr w:type="spellEnd"/>
+      <w:proofErr w:type="gramEnd"/>
+      <w:r>
+        <w:t>": {</w:t>
+      </w:r>
+    </w:p>
+    <w:p>
+      <w:pPr>
+        <w:pStyle w:val="NoSpacing"/>
+      </w:pPr>
+      <w:r>
+        <w:t xml:space="preserve">      "</w:t>
+      </w:r>
+      <w:proofErr w:type="gramStart"/>
+      <w:r>
+        <w:t>id</w:t>
+      </w:r>
+      <w:proofErr w:type="gramEnd"/>
+      <w:r>
+        <w:t>": 1,</w:t>
+      </w:r>
+    </w:p>
+    <w:p>
+      <w:pPr>
+        <w:pStyle w:val="NoSpacing"/>
+      </w:pPr>
+      <w:r>
+        <w:t xml:space="preserve">      "</w:t>
+      </w:r>
+      <w:proofErr w:type="gramStart"/>
+      <w:r>
+        <w:t>name</w:t>
+      </w:r>
+      <w:proofErr w:type="gramEnd"/>
+      <w:r>
+        <w:t>": "SOFTWARE ENG.",</w:t>
+      </w:r>
+    </w:p>
+    <w:p>
+      <w:pPr>
+        <w:pStyle w:val="NoSpacing"/>
+      </w:pPr>
+      <w:r>
+        <w:t xml:space="preserve">      "</w:t>
+      </w:r>
+      <w:proofErr w:type="gramStart"/>
+      <w:r>
+        <w:t>description</w:t>
+      </w:r>
+      <w:proofErr w:type="gramEnd"/>
+      <w:r>
+        <w:t>": "Java Developer"</w:t>
       </w:r>
     </w:p>
     <w:p>
@@ -2014,15 +3402,33 @@
         <w:pStyle w:val="NoSpacing"/>
       </w:pPr>
       <w:r>
-        <w:t xml:space="preserve">    "timeType": {</w:t>
-      </w:r>
-    </w:p>
-    <w:p>
-      <w:pPr>
-        <w:pStyle w:val="NoSpacing"/>
-      </w:pPr>
-      <w:r>
-        <w:t xml:space="preserve">      "id": 1,</w:t>
+        <w:t xml:space="preserve">    "</w:t>
+      </w:r>
+      <w:proofErr w:type="spellStart"/>
+      <w:proofErr w:type="gramStart"/>
+      <w:r>
+        <w:t>timeType</w:t>
+      </w:r>
+      <w:proofErr w:type="spellEnd"/>
+      <w:proofErr w:type="gramEnd"/>
+      <w:r>
+        <w:t>": {</w:t>
+      </w:r>
+    </w:p>
+    <w:p>
+      <w:pPr>
+        <w:pStyle w:val="NoSpacing"/>
+      </w:pPr>
+      <w:r>
+        <w:t xml:space="preserve">      "</w:t>
+      </w:r>
+      <w:proofErr w:type="gramStart"/>
+      <w:r>
+        <w:t>id</w:t>
+      </w:r>
+      <w:proofErr w:type="gramEnd"/>
+      <w:r>
+        <w:t>": 1,</w:t>
       </w:r>
     </w:p>
     <w:p>
@@ -2031,7 +3437,17 @@
       </w:pPr>
       <w:r>
         <w:lastRenderedPageBreak/>
-        <w:t xml:space="preserve">      "timeType": "Day"</w:t>
+        <w:t xml:space="preserve">      "</w:t>
+      </w:r>
+      <w:proofErr w:type="spellStart"/>
+      <w:proofErr w:type="gramStart"/>
+      <w:r>
+        <w:t>timeType</w:t>
+      </w:r>
+      <w:proofErr w:type="spellEnd"/>
+      <w:proofErr w:type="gramEnd"/>
+      <w:r>
+        <w:t>": "Day"</w:t>
       </w:r>
     </w:p>
     <w:p>
@@ -2047,23 +3463,47 @@
         <w:pStyle w:val="NoSpacing"/>
       </w:pPr>
       <w:r>
-        <w:t xml:space="preserve">    "location": {</w:t>
-      </w:r>
-    </w:p>
-    <w:p>
-      <w:pPr>
-        <w:pStyle w:val="NoSpacing"/>
-      </w:pPr>
-      <w:r>
-        <w:t xml:space="preserve">      "id": 1,</w:t>
-      </w:r>
-    </w:p>
-    <w:p>
-      <w:pPr>
-        <w:pStyle w:val="NoSpacing"/>
-      </w:pPr>
-      <w:r>
-        <w:t xml:space="preserve">      "name": "Test Location"</w:t>
+        <w:t xml:space="preserve">    "</w:t>
+      </w:r>
+      <w:proofErr w:type="gramStart"/>
+      <w:r>
+        <w:t>location</w:t>
+      </w:r>
+      <w:proofErr w:type="gramEnd"/>
+      <w:r>
+        <w:t>": {</w:t>
+      </w:r>
+    </w:p>
+    <w:p>
+      <w:pPr>
+        <w:pStyle w:val="NoSpacing"/>
+      </w:pPr>
+      <w:r>
+        <w:t xml:space="preserve">      "</w:t>
+      </w:r>
+      <w:proofErr w:type="gramStart"/>
+      <w:r>
+        <w:t>id</w:t>
+      </w:r>
+      <w:proofErr w:type="gramEnd"/>
+      <w:r>
+        <w:t>": 1,</w:t>
+      </w:r>
+    </w:p>
+    <w:p>
+      <w:pPr>
+        <w:pStyle w:val="NoSpacing"/>
+      </w:pPr>
+      <w:r>
+        <w:t xml:space="preserve">      "</w:t>
+      </w:r>
+      <w:proofErr w:type="gramStart"/>
+      <w:r>
+        <w:t>name</w:t>
+      </w:r>
+      <w:proofErr w:type="gramEnd"/>
+      <w:r>
+        <w:t>": "Test Location"</w:t>
       </w:r>
     </w:p>
     <w:p>
@@ -2087,31 +3527,67 @@
         <w:pStyle w:val="NoSpacing"/>
       </w:pPr>
       <w:r>
-        <w:t xml:space="preserve">  "status": 200,</w:t>
-      </w:r>
-    </w:p>
-    <w:p>
-      <w:pPr>
-        <w:pStyle w:val="NoSpacing"/>
-      </w:pPr>
-      <w:r>
-        <w:t xml:space="preserve">  "message": "Position is created in the system with these details.",</w:t>
-      </w:r>
-    </w:p>
-    <w:p>
-      <w:pPr>
-        <w:pStyle w:val="NoSpacing"/>
-      </w:pPr>
-      <w:r>
-        <w:t xml:space="preserve">  "errorCode": null,</w:t>
-      </w:r>
-    </w:p>
-    <w:p>
-      <w:pPr>
-        <w:pStyle w:val="NoSpacing"/>
-      </w:pPr>
-      <w:r>
-        <w:t xml:space="preserve">  "errorMessage": null</w:t>
+        <w:t xml:space="preserve">  "</w:t>
+      </w:r>
+      <w:proofErr w:type="gramStart"/>
+      <w:r>
+        <w:t>status</w:t>
+      </w:r>
+      <w:proofErr w:type="gramEnd"/>
+      <w:r>
+        <w:t>": 200,</w:t>
+      </w:r>
+    </w:p>
+    <w:p>
+      <w:pPr>
+        <w:pStyle w:val="NoSpacing"/>
+      </w:pPr>
+      <w:r>
+        <w:t xml:space="preserve">  "</w:t>
+      </w:r>
+      <w:proofErr w:type="gramStart"/>
+      <w:r>
+        <w:t>message</w:t>
+      </w:r>
+      <w:proofErr w:type="gramEnd"/>
+      <w:r>
+        <w:t>": "Position is created in the system with these details.",</w:t>
+      </w:r>
+    </w:p>
+    <w:p>
+      <w:pPr>
+        <w:pStyle w:val="NoSpacing"/>
+      </w:pPr>
+      <w:r>
+        <w:t xml:space="preserve">  "</w:t>
+      </w:r>
+      <w:proofErr w:type="spellStart"/>
+      <w:proofErr w:type="gramStart"/>
+      <w:r>
+        <w:t>errorCode</w:t>
+      </w:r>
+      <w:proofErr w:type="spellEnd"/>
+      <w:proofErr w:type="gramEnd"/>
+      <w:r>
+        <w:t>": null,</w:t>
+      </w:r>
+    </w:p>
+    <w:p>
+      <w:pPr>
+        <w:pStyle w:val="NoSpacing"/>
+      </w:pPr>
+      <w:r>
+        <w:t xml:space="preserve">  "</w:t>
+      </w:r>
+      <w:proofErr w:type="spellStart"/>
+      <w:proofErr w:type="gramStart"/>
+      <w:r>
+        <w:t>errorMessage</w:t>
+      </w:r>
+      <w:proofErr w:type="spellEnd"/>
+      <w:proofErr w:type="gramEnd"/>
+      <w:r>
+        <w:t>": null</w:t>
       </w:r>
     </w:p>
     <w:p>
@@ -2160,18 +3636,36 @@
         <w:t>Description:</w:t>
       </w:r>
       <w:r>
-        <w:t xml:space="preserve"> This api is created to update the position for the worker/employee into the system It will take position details as request and return the same position details after updating into the system.</w:t>
-      </w:r>
-    </w:p>
-    <w:p>
-      <w:pPr>
-        <w:pStyle w:val="NoSpacing"/>
-      </w:pPr>
+        <w:t xml:space="preserve"> This </w:t>
+      </w:r>
+      <w:proofErr w:type="spellStart"/>
+      <w:proofErr w:type="gramStart"/>
+      <w:r>
+        <w:t>api</w:t>
+      </w:r>
+      <w:proofErr w:type="spellEnd"/>
+      <w:proofErr w:type="gramEnd"/>
+      <w:r>
+        <w:t xml:space="preserve"> is created to update the position for the worker/employee into the system It will take position details as request and return the same position details after updating into the system.</w:t>
+      </w:r>
+    </w:p>
+    <w:p>
+      <w:pPr>
+        <w:pStyle w:val="NoSpacing"/>
+      </w:pPr>
+      <w:proofErr w:type="gramStart"/>
       <w:r>
         <w:rPr>
           <w:b/>
         </w:rPr>
-        <w:t xml:space="preserve">URL : </w:t>
+        <w:t>URL :</w:t>
+      </w:r>
+      <w:proofErr w:type="gramEnd"/>
+      <w:r>
+        <w:rPr>
+          <w:b/>
+        </w:rPr>
+        <w:t xml:space="preserve"> </w:t>
       </w:r>
       <w:r>
         <w:t>http://localhost:8080/NextGenHCM/api/admin/update/position</w:t>
@@ -2185,25 +3679,38 @@
         <w:rPr>
           <w:b/>
         </w:rPr>
-        <w:t>Request Method Type</w:t>
-      </w:r>
-      <w:r>
-        <w:t xml:space="preserve"> : POST</w:t>
-      </w:r>
-    </w:p>
-    <w:p>
-      <w:pPr>
-        <w:pStyle w:val="NoSpacing"/>
-      </w:pPr>
+        <w:t xml:space="preserve">Request Method </w:t>
+      </w:r>
+      <w:proofErr w:type="gramStart"/>
       <w:r>
         <w:rPr>
           <w:b/>
         </w:rPr>
+        <w:t>Type</w:t>
+      </w:r>
+      <w:r>
+        <w:t xml:space="preserve"> :</w:t>
+      </w:r>
+      <w:proofErr w:type="gramEnd"/>
+      <w:r>
+        <w:t xml:space="preserve"> POST</w:t>
+      </w:r>
+    </w:p>
+    <w:p>
+      <w:pPr>
+        <w:pStyle w:val="NoSpacing"/>
+      </w:pPr>
+      <w:proofErr w:type="gramStart"/>
+      <w:r>
+        <w:rPr>
+          <w:b/>
+        </w:rPr>
         <w:t>Request</w:t>
       </w:r>
       <w:r>
         <w:t xml:space="preserve"> :</w:t>
       </w:r>
+      <w:proofErr w:type="gramEnd"/>
     </w:p>
     <w:p>
       <w:pPr>
@@ -2218,7 +3725,15 @@
         <w:pStyle w:val="NoSpacing"/>
       </w:pPr>
       <w:r>
-        <w:t xml:space="preserve">"id":null, </w:t>
+        <w:t>"</w:t>
+      </w:r>
+      <w:proofErr w:type="gramStart"/>
+      <w:r>
+        <w:t>id</w:t>
+      </w:r>
+      <w:proofErr w:type="gramEnd"/>
+      <w:r>
+        <w:t xml:space="preserve">":null, </w:t>
       </w:r>
     </w:p>
     <w:p>
@@ -2227,7 +3742,17 @@
       </w:pPr>
       <w:r>
         <w:tab/>
-        <w:t xml:space="preserve">"positionName":"Job Position", </w:t>
+        <w:t>"</w:t>
+      </w:r>
+      <w:proofErr w:type="spellStart"/>
+      <w:proofErr w:type="gramStart"/>
+      <w:r>
+        <w:t>positionName</w:t>
+      </w:r>
+      <w:proofErr w:type="spellEnd"/>
+      <w:proofErr w:type="gramEnd"/>
+      <w:r>
+        <w:t xml:space="preserve">":"Job Position", </w:t>
       </w:r>
     </w:p>
     <w:p>
@@ -2236,7 +3761,17 @@
       </w:pPr>
       <w:r>
         <w:tab/>
-        <w:t xml:space="preserve">"positionCode":"Position_Code_123", </w:t>
+        <w:t>"</w:t>
+      </w:r>
+      <w:proofErr w:type="spellStart"/>
+      <w:proofErr w:type="gramStart"/>
+      <w:r>
+        <w:t>positionCode</w:t>
+      </w:r>
+      <w:proofErr w:type="spellEnd"/>
+      <w:proofErr w:type="gramEnd"/>
+      <w:r>
+        <w:t xml:space="preserve">":"Position_Code_123", </w:t>
       </w:r>
     </w:p>
     <w:p>
@@ -2245,7 +3780,15 @@
       </w:pPr>
       <w:r>
         <w:tab/>
-        <w:t xml:space="preserve">"organization":{"id":1}, </w:t>
+        <w:t>"</w:t>
+      </w:r>
+      <w:proofErr w:type="gramStart"/>
+      <w:r>
+        <w:t>organization</w:t>
+      </w:r>
+      <w:proofErr w:type="gramEnd"/>
+      <w:r>
+        <w:t xml:space="preserve">":{"id":1}, </w:t>
       </w:r>
     </w:p>
     <w:p>
@@ -2254,7 +3797,17 @@
       </w:pPr>
       <w:r>
         <w:tab/>
-        <w:t xml:space="preserve">"positionRequestReason":"FOR Testing", </w:t>
+        <w:t>"</w:t>
+      </w:r>
+      <w:proofErr w:type="spellStart"/>
+      <w:proofErr w:type="gramStart"/>
+      <w:r>
+        <w:t>positionRequestReason</w:t>
+      </w:r>
+      <w:proofErr w:type="spellEnd"/>
+      <w:proofErr w:type="gramEnd"/>
+      <w:r>
+        <w:t xml:space="preserve">":"FOR Testing", </w:t>
       </w:r>
     </w:p>
     <w:p>
@@ -2263,7 +3816,17 @@
       </w:pPr>
       <w:r>
         <w:tab/>
-        <w:t xml:space="preserve">"jobPostingTitle":{ </w:t>
+        <w:t>"</w:t>
+      </w:r>
+      <w:proofErr w:type="spellStart"/>
+      <w:proofErr w:type="gramStart"/>
+      <w:r>
+        <w:t>jobPostingTitle</w:t>
+      </w:r>
+      <w:proofErr w:type="spellEnd"/>
+      <w:proofErr w:type="gramEnd"/>
+      <w:r>
+        <w:t xml:space="preserve">":{ </w:t>
       </w:r>
     </w:p>
     <w:p>
@@ -2276,7 +3839,15 @@
       </w:r>
       <w:r>
         <w:tab/>
-        <w:t xml:space="preserve">"id":1, </w:t>
+        <w:t>"</w:t>
+      </w:r>
+      <w:proofErr w:type="gramStart"/>
+      <w:r>
+        <w:t>id</w:t>
+      </w:r>
+      <w:proofErr w:type="gramEnd"/>
+      <w:r>
+        <w:t xml:space="preserve">":1, </w:t>
       </w:r>
     </w:p>
     <w:p>
@@ -2289,7 +3860,15 @@
       </w:r>
       <w:r>
         <w:tab/>
-        <w:t xml:space="preserve">"name":null </w:t>
+        <w:t>"</w:t>
+      </w:r>
+      <w:proofErr w:type="gramStart"/>
+      <w:r>
+        <w:t>name</w:t>
+      </w:r>
+      <w:proofErr w:type="gramEnd"/>
+      <w:r>
+        <w:t xml:space="preserve">":null </w:t>
       </w:r>
     </w:p>
     <w:p>
@@ -2307,7 +3886,17 @@
       </w:pPr>
       <w:r>
         <w:tab/>
-        <w:t xml:space="preserve"> "availabilityDate":"2017-03-14 00:00:00", </w:t>
+        <w:t xml:space="preserve"> "</w:t>
+      </w:r>
+      <w:proofErr w:type="spellStart"/>
+      <w:proofErr w:type="gramStart"/>
+      <w:r>
+        <w:t>availabilityDate</w:t>
+      </w:r>
+      <w:proofErr w:type="spellEnd"/>
+      <w:proofErr w:type="gramEnd"/>
+      <w:r>
+        <w:t xml:space="preserve">":"2017-03-14 00:00:00", </w:t>
       </w:r>
     </w:p>
     <w:p>
@@ -2316,7 +3905,17 @@
       </w:pPr>
       <w:r>
         <w:tab/>
-        <w:t xml:space="preserve"> "jobProfile":{ </w:t>
+        <w:t xml:space="preserve"> "</w:t>
+      </w:r>
+      <w:proofErr w:type="spellStart"/>
+      <w:proofErr w:type="gramStart"/>
+      <w:r>
+        <w:t>jobProfile</w:t>
+      </w:r>
+      <w:proofErr w:type="spellEnd"/>
+      <w:proofErr w:type="gramEnd"/>
+      <w:r>
+        <w:t xml:space="preserve">":{ </w:t>
       </w:r>
     </w:p>
     <w:p>
@@ -2332,7 +3931,15 @@
       </w:r>
       <w:r>
         <w:tab/>
-        <w:t xml:space="preserve">"id":1, </w:t>
+        <w:t>"</w:t>
+      </w:r>
+      <w:proofErr w:type="gramStart"/>
+      <w:r>
+        <w:t>id</w:t>
+      </w:r>
+      <w:proofErr w:type="gramEnd"/>
+      <w:r>
+        <w:t xml:space="preserve">":1, </w:t>
       </w:r>
     </w:p>
     <w:p>
@@ -2345,7 +3952,15 @@
       </w:r>
       <w:r>
         <w:tab/>
-        <w:t xml:space="preserve">"name":null, </w:t>
+        <w:t>"</w:t>
+      </w:r>
+      <w:proofErr w:type="gramStart"/>
+      <w:r>
+        <w:t>name</w:t>
+      </w:r>
+      <w:proofErr w:type="gramEnd"/>
+      <w:r>
+        <w:t xml:space="preserve">":null, </w:t>
       </w:r>
     </w:p>
     <w:p>
@@ -2358,7 +3973,15 @@
       </w:r>
       <w:r>
         <w:tab/>
-        <w:t xml:space="preserve">"description":null </w:t>
+        <w:t>"</w:t>
+      </w:r>
+      <w:proofErr w:type="gramStart"/>
+      <w:r>
+        <w:t>description</w:t>
+      </w:r>
+      <w:proofErr w:type="gramEnd"/>
+      <w:r>
+        <w:t xml:space="preserve">":null </w:t>
       </w:r>
     </w:p>
     <w:p>
@@ -2376,7 +3999,17 @@
       </w:pPr>
       <w:r>
         <w:tab/>
-        <w:t xml:space="preserve"> "timeType":{"id":1}, </w:t>
+        <w:t xml:space="preserve"> "</w:t>
+      </w:r>
+      <w:proofErr w:type="spellStart"/>
+      <w:proofErr w:type="gramStart"/>
+      <w:r>
+        <w:t>timeType</w:t>
+      </w:r>
+      <w:proofErr w:type="spellEnd"/>
+      <w:proofErr w:type="gramEnd"/>
+      <w:r>
+        <w:t xml:space="preserve">":{"id":1}, </w:t>
       </w:r>
     </w:p>
     <w:p>
@@ -2385,7 +4018,15 @@
       </w:pPr>
       <w:r>
         <w:tab/>
-        <w:t xml:space="preserve"> "location":{"id":1} </w:t>
+        <w:t xml:space="preserve"> "</w:t>
+      </w:r>
+      <w:proofErr w:type="gramStart"/>
+      <w:r>
+        <w:t>location</w:t>
+      </w:r>
+      <w:proofErr w:type="gramEnd"/>
+      <w:r>
+        <w:t xml:space="preserve">":{"id":1} </w:t>
       </w:r>
     </w:p>
     <w:p>
@@ -2415,55 +4056,123 @@
         <w:pStyle w:val="NoSpacing"/>
       </w:pPr>
       <w:r>
-        <w:t xml:space="preserve">  "data": {</w:t>
-      </w:r>
-    </w:p>
-    <w:p>
-      <w:pPr>
-        <w:pStyle w:val="NoSpacing"/>
-      </w:pPr>
-      <w:r>
-        <w:t xml:space="preserve">    "id": 2,</w:t>
-      </w:r>
-    </w:p>
-    <w:p>
-      <w:pPr>
-        <w:pStyle w:val="NoSpacing"/>
-      </w:pPr>
-      <w:r>
-        <w:t xml:space="preserve">    "positionName": "Job Position",</w:t>
-      </w:r>
-    </w:p>
-    <w:p>
-      <w:pPr>
-        <w:pStyle w:val="NoSpacing"/>
-      </w:pPr>
-      <w:r>
-        <w:t xml:space="preserve">    "positionCode": "Position_Code_123",</w:t>
-      </w:r>
-    </w:p>
-    <w:p>
-      <w:pPr>
-        <w:pStyle w:val="NoSpacing"/>
-      </w:pPr>
-      <w:r>
-        <w:t xml:space="preserve">    "organization": {</w:t>
-      </w:r>
-    </w:p>
-    <w:p>
-      <w:pPr>
-        <w:pStyle w:val="NoSpacing"/>
-      </w:pPr>
-      <w:r>
-        <w:t xml:space="preserve">      "id": 1,</w:t>
-      </w:r>
-    </w:p>
-    <w:p>
-      <w:pPr>
-        <w:pStyle w:val="NoSpacing"/>
-      </w:pPr>
-      <w:r>
-        <w:t xml:space="preserve">      "name": "Test Oeganization"</w:t>
+        <w:t xml:space="preserve">  "</w:t>
+      </w:r>
+      <w:proofErr w:type="gramStart"/>
+      <w:r>
+        <w:t>data</w:t>
+      </w:r>
+      <w:proofErr w:type="gramEnd"/>
+      <w:r>
+        <w:t>": {</w:t>
+      </w:r>
+    </w:p>
+    <w:p>
+      <w:pPr>
+        <w:pStyle w:val="NoSpacing"/>
+      </w:pPr>
+      <w:r>
+        <w:t xml:space="preserve">    "</w:t>
+      </w:r>
+      <w:proofErr w:type="gramStart"/>
+      <w:r>
+        <w:t>id</w:t>
+      </w:r>
+      <w:proofErr w:type="gramEnd"/>
+      <w:r>
+        <w:t>": 2,</w:t>
+      </w:r>
+    </w:p>
+    <w:p>
+      <w:pPr>
+        <w:pStyle w:val="NoSpacing"/>
+      </w:pPr>
+      <w:r>
+        <w:t xml:space="preserve">    "</w:t>
+      </w:r>
+      <w:proofErr w:type="spellStart"/>
+      <w:proofErr w:type="gramStart"/>
+      <w:r>
+        <w:t>positionName</w:t>
+      </w:r>
+      <w:proofErr w:type="spellEnd"/>
+      <w:proofErr w:type="gramEnd"/>
+      <w:r>
+        <w:t>": "Job Position",</w:t>
+      </w:r>
+    </w:p>
+    <w:p>
+      <w:pPr>
+        <w:pStyle w:val="NoSpacing"/>
+      </w:pPr>
+      <w:r>
+        <w:t xml:space="preserve">    "</w:t>
+      </w:r>
+      <w:proofErr w:type="spellStart"/>
+      <w:proofErr w:type="gramStart"/>
+      <w:r>
+        <w:t>positionCode</w:t>
+      </w:r>
+      <w:proofErr w:type="spellEnd"/>
+      <w:proofErr w:type="gramEnd"/>
+      <w:r>
+        <w:t>": "Position_Code_123",</w:t>
+      </w:r>
+    </w:p>
+    <w:p>
+      <w:pPr>
+        <w:pStyle w:val="NoSpacing"/>
+      </w:pPr>
+      <w:r>
+        <w:t xml:space="preserve">    "</w:t>
+      </w:r>
+      <w:proofErr w:type="gramStart"/>
+      <w:r>
+        <w:t>organization</w:t>
+      </w:r>
+      <w:proofErr w:type="gramEnd"/>
+      <w:r>
+        <w:t>": {</w:t>
+      </w:r>
+    </w:p>
+    <w:p>
+      <w:pPr>
+        <w:pStyle w:val="NoSpacing"/>
+      </w:pPr>
+      <w:r>
+        <w:t xml:space="preserve">      "</w:t>
+      </w:r>
+      <w:proofErr w:type="gramStart"/>
+      <w:r>
+        <w:t>id</w:t>
+      </w:r>
+      <w:proofErr w:type="gramEnd"/>
+      <w:r>
+        <w:t>": 1,</w:t>
+      </w:r>
+    </w:p>
+    <w:p>
+      <w:pPr>
+        <w:pStyle w:val="NoSpacing"/>
+      </w:pPr>
+      <w:r>
+        <w:t xml:space="preserve">      "</w:t>
+      </w:r>
+      <w:proofErr w:type="gramStart"/>
+      <w:r>
+        <w:t>name</w:t>
+      </w:r>
+      <w:proofErr w:type="gramEnd"/>
+      <w:r>
+        <w:t xml:space="preserve">": "Test </w:t>
+      </w:r>
+      <w:proofErr w:type="spellStart"/>
+      <w:r>
+        <w:t>Oeganization</w:t>
+      </w:r>
+      <w:proofErr w:type="spellEnd"/>
+      <w:r>
+        <w:t>"</w:t>
       </w:r>
     </w:p>
     <w:p>
@@ -2479,31 +4188,75 @@
         <w:pStyle w:val="NoSpacing"/>
       </w:pPr>
       <w:r>
-        <w:t xml:space="preserve">    "positionRequestReason": "FOR Testing",</w:t>
-      </w:r>
-    </w:p>
-    <w:p>
-      <w:pPr>
-        <w:pStyle w:val="NoSpacing"/>
-      </w:pPr>
-      <w:r>
-        <w:t xml:space="preserve">    "jobPostingTitle": {</w:t>
-      </w:r>
-    </w:p>
-    <w:p>
-      <w:pPr>
-        <w:pStyle w:val="NoSpacing"/>
-      </w:pPr>
-      <w:r>
-        <w:t xml:space="preserve">      "id": 1,</w:t>
-      </w:r>
-    </w:p>
-    <w:p>
-      <w:pPr>
-        <w:pStyle w:val="NoSpacing"/>
-      </w:pPr>
-      <w:r>
-        <w:t xml:space="preserve">      "name": "Sr. Software Engg."</w:t>
+        <w:t xml:space="preserve">    "</w:t>
+      </w:r>
+      <w:proofErr w:type="spellStart"/>
+      <w:proofErr w:type="gramStart"/>
+      <w:r>
+        <w:t>positionRequestReason</w:t>
+      </w:r>
+      <w:proofErr w:type="spellEnd"/>
+      <w:proofErr w:type="gramEnd"/>
+      <w:r>
+        <w:t>": "FOR Testing",</w:t>
+      </w:r>
+    </w:p>
+    <w:p>
+      <w:pPr>
+        <w:pStyle w:val="NoSpacing"/>
+      </w:pPr>
+      <w:r>
+        <w:t xml:space="preserve">    "</w:t>
+      </w:r>
+      <w:proofErr w:type="spellStart"/>
+      <w:proofErr w:type="gramStart"/>
+      <w:r>
+        <w:t>jobPostingTitle</w:t>
+      </w:r>
+      <w:proofErr w:type="spellEnd"/>
+      <w:proofErr w:type="gramEnd"/>
+      <w:r>
+        <w:t>": {</w:t>
+      </w:r>
+    </w:p>
+    <w:p>
+      <w:pPr>
+        <w:pStyle w:val="NoSpacing"/>
+      </w:pPr>
+      <w:r>
+        <w:t xml:space="preserve">      "</w:t>
+      </w:r>
+      <w:proofErr w:type="gramStart"/>
+      <w:r>
+        <w:t>id</w:t>
+      </w:r>
+      <w:proofErr w:type="gramEnd"/>
+      <w:r>
+        <w:t>": 1,</w:t>
+      </w:r>
+    </w:p>
+    <w:p>
+      <w:pPr>
+        <w:pStyle w:val="NoSpacing"/>
+      </w:pPr>
+      <w:r>
+        <w:t xml:space="preserve">      "</w:t>
+      </w:r>
+      <w:proofErr w:type="gramStart"/>
+      <w:r>
+        <w:t>name</w:t>
+      </w:r>
+      <w:proofErr w:type="gramEnd"/>
+      <w:r>
+        <w:t xml:space="preserve">": "Sr. Software </w:t>
+      </w:r>
+      <w:proofErr w:type="spellStart"/>
+      <w:r>
+        <w:t>Engg</w:t>
+      </w:r>
+      <w:proofErr w:type="spellEnd"/>
+      <w:r>
+        <w:t>."</w:t>
       </w:r>
     </w:p>
     <w:p>
@@ -2519,39 +4272,83 @@
         <w:pStyle w:val="NoSpacing"/>
       </w:pPr>
       <w:r>
-        <w:t xml:space="preserve">    "availabilityDate": "12/04/2017",</w:t>
-      </w:r>
-    </w:p>
-    <w:p>
-      <w:pPr>
-        <w:pStyle w:val="NoSpacing"/>
-      </w:pPr>
-      <w:r>
-        <w:t xml:space="preserve">    "jobProfile": {</w:t>
-      </w:r>
-    </w:p>
-    <w:p>
-      <w:pPr>
-        <w:pStyle w:val="NoSpacing"/>
-      </w:pPr>
-      <w:r>
-        <w:t xml:space="preserve">      "id": 1,</w:t>
-      </w:r>
-    </w:p>
-    <w:p>
-      <w:pPr>
-        <w:pStyle w:val="NoSpacing"/>
-      </w:pPr>
-      <w:r>
-        <w:t xml:space="preserve">      "name": "SOFTWARE ENG.",</w:t>
-      </w:r>
-    </w:p>
-    <w:p>
-      <w:pPr>
-        <w:pStyle w:val="NoSpacing"/>
-      </w:pPr>
-      <w:r>
-        <w:t xml:space="preserve">      "description": "Java Developer"</w:t>
+        <w:t xml:space="preserve">    "</w:t>
+      </w:r>
+      <w:proofErr w:type="spellStart"/>
+      <w:proofErr w:type="gramStart"/>
+      <w:r>
+        <w:t>availabilityDate</w:t>
+      </w:r>
+      <w:proofErr w:type="spellEnd"/>
+      <w:proofErr w:type="gramEnd"/>
+      <w:r>
+        <w:t>": "12/04/2017",</w:t>
+      </w:r>
+    </w:p>
+    <w:p>
+      <w:pPr>
+        <w:pStyle w:val="NoSpacing"/>
+      </w:pPr>
+      <w:r>
+        <w:t xml:space="preserve">    "</w:t>
+      </w:r>
+      <w:proofErr w:type="spellStart"/>
+      <w:proofErr w:type="gramStart"/>
+      <w:r>
+        <w:t>jobProfile</w:t>
+      </w:r>
+      <w:proofErr w:type="spellEnd"/>
+      <w:proofErr w:type="gramEnd"/>
+      <w:r>
+        <w:t>": {</w:t>
+      </w:r>
+    </w:p>
+    <w:p>
+      <w:pPr>
+        <w:pStyle w:val="NoSpacing"/>
+      </w:pPr>
+      <w:r>
+        <w:t xml:space="preserve">      "</w:t>
+      </w:r>
+      <w:proofErr w:type="gramStart"/>
+      <w:r>
+        <w:t>id</w:t>
+      </w:r>
+      <w:proofErr w:type="gramEnd"/>
+      <w:r>
+        <w:t>": 1,</w:t>
+      </w:r>
+    </w:p>
+    <w:p>
+      <w:pPr>
+        <w:pStyle w:val="NoSpacing"/>
+      </w:pPr>
+      <w:r>
+        <w:t xml:space="preserve">      "</w:t>
+      </w:r>
+      <w:proofErr w:type="gramStart"/>
+      <w:r>
+        <w:t>name</w:t>
+      </w:r>
+      <w:proofErr w:type="gramEnd"/>
+      <w:r>
+        <w:t>": "SOFTWARE ENG.",</w:t>
+      </w:r>
+    </w:p>
+    <w:p>
+      <w:pPr>
+        <w:pStyle w:val="NoSpacing"/>
+      </w:pPr>
+      <w:r>
+        <w:t xml:space="preserve">      "</w:t>
+      </w:r>
+      <w:proofErr w:type="gramStart"/>
+      <w:r>
+        <w:t>description</w:t>
+      </w:r>
+      <w:proofErr w:type="gramEnd"/>
+      <w:r>
+        <w:t>": "Java Developer"</w:t>
       </w:r>
     </w:p>
     <w:p>
@@ -2567,15 +4364,33 @@
         <w:pStyle w:val="NoSpacing"/>
       </w:pPr>
       <w:r>
-        <w:t xml:space="preserve">    "timeType": {</w:t>
-      </w:r>
-    </w:p>
-    <w:p>
-      <w:pPr>
-        <w:pStyle w:val="NoSpacing"/>
-      </w:pPr>
-      <w:r>
-        <w:t xml:space="preserve">      "id": 1,</w:t>
+        <w:t xml:space="preserve">    "</w:t>
+      </w:r>
+      <w:proofErr w:type="spellStart"/>
+      <w:proofErr w:type="gramStart"/>
+      <w:r>
+        <w:t>timeType</w:t>
+      </w:r>
+      <w:proofErr w:type="spellEnd"/>
+      <w:proofErr w:type="gramEnd"/>
+      <w:r>
+        <w:t>": {</w:t>
+      </w:r>
+    </w:p>
+    <w:p>
+      <w:pPr>
+        <w:pStyle w:val="NoSpacing"/>
+      </w:pPr>
+      <w:r>
+        <w:t xml:space="preserve">      "</w:t>
+      </w:r>
+      <w:proofErr w:type="gramStart"/>
+      <w:r>
+        <w:t>id</w:t>
+      </w:r>
+      <w:proofErr w:type="gramEnd"/>
+      <w:r>
+        <w:t>": 1,</w:t>
       </w:r>
     </w:p>
     <w:p>
@@ -2584,7 +4399,17 @@
       </w:pPr>
       <w:r>
         <w:lastRenderedPageBreak/>
-        <w:t xml:space="preserve">      "timeType": "Day"</w:t>
+        <w:t xml:space="preserve">      "</w:t>
+      </w:r>
+      <w:proofErr w:type="spellStart"/>
+      <w:proofErr w:type="gramStart"/>
+      <w:r>
+        <w:t>timeType</w:t>
+      </w:r>
+      <w:proofErr w:type="spellEnd"/>
+      <w:proofErr w:type="gramEnd"/>
+      <w:r>
+        <w:t>": "Day"</w:t>
       </w:r>
     </w:p>
     <w:p>
@@ -2600,23 +4425,47 @@
         <w:pStyle w:val="NoSpacing"/>
       </w:pPr>
       <w:r>
-        <w:t xml:space="preserve">    "location": {</w:t>
-      </w:r>
-    </w:p>
-    <w:p>
-      <w:pPr>
-        <w:pStyle w:val="NoSpacing"/>
-      </w:pPr>
-      <w:r>
-        <w:t xml:space="preserve">      "id": 1,</w:t>
-      </w:r>
-    </w:p>
-    <w:p>
-      <w:pPr>
-        <w:pStyle w:val="NoSpacing"/>
-      </w:pPr>
-      <w:r>
-        <w:t xml:space="preserve">      "name": "Test Location"</w:t>
+        <w:t xml:space="preserve">    "</w:t>
+      </w:r>
+      <w:proofErr w:type="gramStart"/>
+      <w:r>
+        <w:t>location</w:t>
+      </w:r>
+      <w:proofErr w:type="gramEnd"/>
+      <w:r>
+        <w:t>": {</w:t>
+      </w:r>
+    </w:p>
+    <w:p>
+      <w:pPr>
+        <w:pStyle w:val="NoSpacing"/>
+      </w:pPr>
+      <w:r>
+        <w:t xml:space="preserve">      "</w:t>
+      </w:r>
+      <w:proofErr w:type="gramStart"/>
+      <w:r>
+        <w:t>id</w:t>
+      </w:r>
+      <w:proofErr w:type="gramEnd"/>
+      <w:r>
+        <w:t>": 1,</w:t>
+      </w:r>
+    </w:p>
+    <w:p>
+      <w:pPr>
+        <w:pStyle w:val="NoSpacing"/>
+      </w:pPr>
+      <w:r>
+        <w:t xml:space="preserve">      "</w:t>
+      </w:r>
+      <w:proofErr w:type="gramStart"/>
+      <w:r>
+        <w:t>name</w:t>
+      </w:r>
+      <w:proofErr w:type="gramEnd"/>
+      <w:r>
+        <w:t>": "Test Location"</w:t>
       </w:r>
     </w:p>
     <w:p>
@@ -2640,31 +4489,67 @@
         <w:pStyle w:val="NoSpacing"/>
       </w:pPr>
       <w:r>
-        <w:t xml:space="preserve">  "status": 200,</w:t>
-      </w:r>
-    </w:p>
-    <w:p>
-      <w:pPr>
-        <w:pStyle w:val="NoSpacing"/>
-      </w:pPr>
-      <w:r>
-        <w:t xml:space="preserve">  "message": "Position is created in the system with these details.",</w:t>
-      </w:r>
-    </w:p>
-    <w:p>
-      <w:pPr>
-        <w:pStyle w:val="NoSpacing"/>
-      </w:pPr>
-      <w:r>
-        <w:t xml:space="preserve">  "errorCode": null,</w:t>
-      </w:r>
-    </w:p>
-    <w:p>
-      <w:pPr>
-        <w:pStyle w:val="NoSpacing"/>
-      </w:pPr>
-      <w:r>
-        <w:t xml:space="preserve">  "errorMessage": null</w:t>
+        <w:t xml:space="preserve">  "</w:t>
+      </w:r>
+      <w:proofErr w:type="gramStart"/>
+      <w:r>
+        <w:t>status</w:t>
+      </w:r>
+      <w:proofErr w:type="gramEnd"/>
+      <w:r>
+        <w:t>": 200,</w:t>
+      </w:r>
+    </w:p>
+    <w:p>
+      <w:pPr>
+        <w:pStyle w:val="NoSpacing"/>
+      </w:pPr>
+      <w:r>
+        <w:t xml:space="preserve">  "</w:t>
+      </w:r>
+      <w:proofErr w:type="gramStart"/>
+      <w:r>
+        <w:t>message</w:t>
+      </w:r>
+      <w:proofErr w:type="gramEnd"/>
+      <w:r>
+        <w:t>": "Position is created in the system with these details.",</w:t>
+      </w:r>
+    </w:p>
+    <w:p>
+      <w:pPr>
+        <w:pStyle w:val="NoSpacing"/>
+      </w:pPr>
+      <w:r>
+        <w:t xml:space="preserve">  "</w:t>
+      </w:r>
+      <w:proofErr w:type="spellStart"/>
+      <w:proofErr w:type="gramStart"/>
+      <w:r>
+        <w:t>errorCode</w:t>
+      </w:r>
+      <w:proofErr w:type="spellEnd"/>
+      <w:proofErr w:type="gramEnd"/>
+      <w:r>
+        <w:t>": null,</w:t>
+      </w:r>
+    </w:p>
+    <w:p>
+      <w:pPr>
+        <w:pStyle w:val="NoSpacing"/>
+      </w:pPr>
+      <w:r>
+        <w:t xml:space="preserve">  "</w:t>
+      </w:r>
+      <w:proofErr w:type="spellStart"/>
+      <w:proofErr w:type="gramStart"/>
+      <w:r>
+        <w:t>errorMessage</w:t>
+      </w:r>
+      <w:proofErr w:type="spellEnd"/>
+      <w:proofErr w:type="gramEnd"/>
+      <w:r>
+        <w:t>": null</w:t>
       </w:r>
     </w:p>
     <w:p>
@@ -2719,18 +4604,52 @@
         <w:t>Description:</w:t>
       </w:r>
       <w:r>
-        <w:t xml:space="preserve"> This api is created to manage the timeoffs for the worker/employee into the system It will take time off details as request and return the same timeoff details after creating/updating into the system accordingly.</w:t>
-      </w:r>
-    </w:p>
-    <w:p>
-      <w:pPr>
-        <w:pStyle w:val="NoSpacing"/>
-      </w:pPr>
+        <w:t xml:space="preserve"> This </w:t>
+      </w:r>
+      <w:proofErr w:type="spellStart"/>
+      <w:proofErr w:type="gramStart"/>
+      <w:r>
+        <w:t>api</w:t>
+      </w:r>
+      <w:proofErr w:type="spellEnd"/>
+      <w:proofErr w:type="gramEnd"/>
+      <w:r>
+        <w:t xml:space="preserve"> is created to manage the </w:t>
+      </w:r>
+      <w:proofErr w:type="spellStart"/>
+      <w:r>
+        <w:t>timeoffs</w:t>
+      </w:r>
+      <w:proofErr w:type="spellEnd"/>
+      <w:r>
+        <w:t xml:space="preserve"> for the worker/employee into the system It will take time off details as request and return the same </w:t>
+      </w:r>
+      <w:proofErr w:type="spellStart"/>
+      <w:r>
+        <w:t>timeoff</w:t>
+      </w:r>
+      <w:proofErr w:type="spellEnd"/>
+      <w:r>
+        <w:t xml:space="preserve"> details after creating/updating into the system accordingly.</w:t>
+      </w:r>
+    </w:p>
+    <w:p>
+      <w:pPr>
+        <w:pStyle w:val="NoSpacing"/>
+      </w:pPr>
+      <w:proofErr w:type="gramStart"/>
       <w:r>
         <w:rPr>
           <w:b/>
         </w:rPr>
-        <w:t xml:space="preserve">URL : </w:t>
+        <w:t>URL :</w:t>
+      </w:r>
+      <w:proofErr w:type="gramEnd"/>
+      <w:r>
+        <w:rPr>
+          <w:b/>
+        </w:rPr>
+        <w:t xml:space="preserve"> </w:t>
       </w:r>
       <w:r>
         <w:t>http://localhost:8080/NextGenHCM/api/admin/manage/timeoff</w:t>
@@ -2744,20 +4663,31 @@
         <w:rPr>
           <w:b/>
         </w:rPr>
-        <w:t>Request Method Type</w:t>
-      </w:r>
-      <w:r>
-        <w:t xml:space="preserve"> : POST</w:t>
-      </w:r>
-    </w:p>
-    <w:p>
-      <w:pPr>
-        <w:pStyle w:val="NoSpacing"/>
-      </w:pPr>
+        <w:t xml:space="preserve">Request Method </w:t>
+      </w:r>
+      <w:proofErr w:type="gramStart"/>
       <w:r>
         <w:rPr>
           <w:b/>
         </w:rPr>
+        <w:t>Type</w:t>
+      </w:r>
+      <w:r>
+        <w:t xml:space="preserve"> :</w:t>
+      </w:r>
+      <w:proofErr w:type="gramEnd"/>
+      <w:r>
+        <w:t xml:space="preserve"> POST</w:t>
+      </w:r>
+    </w:p>
+    <w:p>
+      <w:pPr>
+        <w:pStyle w:val="NoSpacing"/>
+      </w:pPr>
+      <w:r>
+        <w:rPr>
+          <w:b/>
+        </w:rPr>
         <w:t>Request</w:t>
       </w:r>
       <w:r>
@@ -2769,23 +4699,47 @@
         <w:pStyle w:val="NoSpacing"/>
       </w:pPr>
       <w:r>
-        <w:t xml:space="preserve">  "id": null,</w:t>
-      </w:r>
-    </w:p>
-    <w:p>
-      <w:pPr>
-        <w:pStyle w:val="NoSpacing"/>
-      </w:pPr>
-      <w:r>
-        <w:t xml:space="preserve">  "employee": {</w:t>
-      </w:r>
-    </w:p>
-    <w:p>
-      <w:pPr>
-        <w:pStyle w:val="NoSpacing"/>
-      </w:pPr>
-      <w:r>
-        <w:t xml:space="preserve">    "id": 5</w:t>
+        <w:t xml:space="preserve">  "</w:t>
+      </w:r>
+      <w:proofErr w:type="gramStart"/>
+      <w:r>
+        <w:t>id</w:t>
+      </w:r>
+      <w:proofErr w:type="gramEnd"/>
+      <w:r>
+        <w:t>": null,</w:t>
+      </w:r>
+    </w:p>
+    <w:p>
+      <w:pPr>
+        <w:pStyle w:val="NoSpacing"/>
+      </w:pPr>
+      <w:r>
+        <w:t xml:space="preserve">  "</w:t>
+      </w:r>
+      <w:proofErr w:type="gramStart"/>
+      <w:r>
+        <w:t>employee</w:t>
+      </w:r>
+      <w:proofErr w:type="gramEnd"/>
+      <w:r>
+        <w:t>": {</w:t>
+      </w:r>
+    </w:p>
+    <w:p>
+      <w:pPr>
+        <w:pStyle w:val="NoSpacing"/>
+      </w:pPr>
+      <w:r>
+        <w:t xml:space="preserve">    "</w:t>
+      </w:r>
+      <w:proofErr w:type="gramStart"/>
+      <w:r>
+        <w:t>id</w:t>
+      </w:r>
+      <w:proofErr w:type="gramEnd"/>
+      <w:r>
+        <w:t>": 5</w:t>
       </w:r>
     </w:p>
     <w:p>
@@ -2801,31 +4755,69 @@
         <w:pStyle w:val="NoSpacing"/>
       </w:pPr>
       <w:r>
-        <w:t xml:space="preserve">  "fromDate": "2017-03-14 00:00:00",</w:t>
-      </w:r>
-    </w:p>
-    <w:p>
-      <w:pPr>
-        <w:pStyle w:val="NoSpacing"/>
-      </w:pPr>
-      <w:r>
-        <w:t xml:space="preserve">  "toDate": "2017-03-14 00:00:00",</w:t>
-      </w:r>
-    </w:p>
-    <w:p>
-      <w:pPr>
-        <w:pStyle w:val="NoSpacing"/>
-      </w:pPr>
-      <w:r>
-        <w:t xml:space="preserve">  "timeOffType": {</w:t>
-      </w:r>
-    </w:p>
-    <w:p>
-      <w:pPr>
-        <w:pStyle w:val="NoSpacing"/>
-      </w:pPr>
-      <w:r>
-        <w:t xml:space="preserve">    "id": 1</w:t>
+        <w:t xml:space="preserve">  "</w:t>
+      </w:r>
+      <w:proofErr w:type="spellStart"/>
+      <w:proofErr w:type="gramStart"/>
+      <w:r>
+        <w:t>fromDate</w:t>
+      </w:r>
+      <w:proofErr w:type="spellEnd"/>
+      <w:proofErr w:type="gramEnd"/>
+      <w:r>
+        <w:t>": "2017-03-14 00:00:00",</w:t>
+      </w:r>
+    </w:p>
+    <w:p>
+      <w:pPr>
+        <w:pStyle w:val="NoSpacing"/>
+      </w:pPr>
+      <w:r>
+        <w:t xml:space="preserve">  "</w:t>
+      </w:r>
+      <w:proofErr w:type="spellStart"/>
+      <w:proofErr w:type="gramStart"/>
+      <w:r>
+        <w:t>toDate</w:t>
+      </w:r>
+      <w:proofErr w:type="spellEnd"/>
+      <w:proofErr w:type="gramEnd"/>
+      <w:r>
+        <w:t>": "2017-03-14 00:00:00",</w:t>
+      </w:r>
+    </w:p>
+    <w:p>
+      <w:pPr>
+        <w:pStyle w:val="NoSpacing"/>
+      </w:pPr>
+      <w:r>
+        <w:t xml:space="preserve">  "</w:t>
+      </w:r>
+      <w:proofErr w:type="spellStart"/>
+      <w:proofErr w:type="gramStart"/>
+      <w:r>
+        <w:t>timeOffType</w:t>
+      </w:r>
+      <w:proofErr w:type="spellEnd"/>
+      <w:proofErr w:type="gramEnd"/>
+      <w:r>
+        <w:t>": {</w:t>
+      </w:r>
+    </w:p>
+    <w:p>
+      <w:pPr>
+        <w:pStyle w:val="NoSpacing"/>
+      </w:pPr>
+      <w:r>
+        <w:t xml:space="preserve">    "</w:t>
+      </w:r>
+      <w:proofErr w:type="gramStart"/>
+      <w:r>
+        <w:t>id</w:t>
+      </w:r>
+      <w:proofErr w:type="gramEnd"/>
+      <w:r>
+        <w:t>": 1</w:t>
       </w:r>
     </w:p>
     <w:p>
@@ -2841,15 +4833,33 @@
         <w:pStyle w:val="NoSpacing"/>
       </w:pPr>
       <w:r>
-        <w:t xml:space="preserve">  "dailyQuantity": 4,</w:t>
-      </w:r>
-    </w:p>
-    <w:p>
-      <w:pPr>
-        <w:pStyle w:val="NoSpacing"/>
-      </w:pPr>
-      <w:r>
-        <w:t xml:space="preserve">  "reason": "testing the time off"</w:t>
+        <w:t xml:space="preserve">  "</w:t>
+      </w:r>
+      <w:proofErr w:type="spellStart"/>
+      <w:proofErr w:type="gramStart"/>
+      <w:r>
+        <w:t>dailyQuantity</w:t>
+      </w:r>
+      <w:proofErr w:type="spellEnd"/>
+      <w:proofErr w:type="gramEnd"/>
+      <w:r>
+        <w:t>": 4,</w:t>
+      </w:r>
+    </w:p>
+    <w:p>
+      <w:pPr>
+        <w:pStyle w:val="NoSpacing"/>
+      </w:pPr>
+      <w:r>
+        <w:t xml:space="preserve">  "</w:t>
+      </w:r>
+      <w:proofErr w:type="gramStart"/>
+      <w:r>
+        <w:t>reason</w:t>
+      </w:r>
+      <w:proofErr w:type="gramEnd"/>
+      <w:r>
+        <w:t>": "testing the time off"</w:t>
       </w:r>
     </w:p>
     <w:p>
@@ -2884,39 +4894,79 @@
         <w:pStyle w:val="NoSpacing"/>
       </w:pPr>
       <w:r>
-        <w:t xml:space="preserve">  "data": {</w:t>
-      </w:r>
-    </w:p>
-    <w:p>
-      <w:pPr>
-        <w:pStyle w:val="NoSpacing"/>
-      </w:pPr>
-      <w:r>
-        <w:t xml:space="preserve">    "id": 6,</w:t>
-      </w:r>
-    </w:p>
-    <w:p>
-      <w:pPr>
-        <w:pStyle w:val="NoSpacing"/>
-      </w:pPr>
-      <w:r>
-        <w:t xml:space="preserve">    "employee": {</w:t>
-      </w:r>
-    </w:p>
-    <w:p>
-      <w:pPr>
-        <w:pStyle w:val="NoSpacing"/>
-      </w:pPr>
-      <w:r>
-        <w:t xml:space="preserve">      "id": 5,</w:t>
-      </w:r>
-    </w:p>
-    <w:p>
-      <w:pPr>
-        <w:pStyle w:val="NoSpacing"/>
-      </w:pPr>
-      <w:r>
-        <w:t xml:space="preserve">      "name": null</w:t>
+        <w:t xml:space="preserve">  "</w:t>
+      </w:r>
+      <w:proofErr w:type="gramStart"/>
+      <w:r>
+        <w:t>data</w:t>
+      </w:r>
+      <w:proofErr w:type="gramEnd"/>
+      <w:r>
+        <w:t>": {</w:t>
+      </w:r>
+    </w:p>
+    <w:p>
+      <w:pPr>
+        <w:pStyle w:val="NoSpacing"/>
+      </w:pPr>
+      <w:r>
+        <w:t xml:space="preserve">    "</w:t>
+      </w:r>
+      <w:proofErr w:type="gramStart"/>
+      <w:r>
+        <w:t>id</w:t>
+      </w:r>
+      <w:proofErr w:type="gramEnd"/>
+      <w:r>
+        <w:t>": 6,</w:t>
+      </w:r>
+    </w:p>
+    <w:p>
+      <w:pPr>
+        <w:pStyle w:val="NoSpacing"/>
+      </w:pPr>
+      <w:r>
+        <w:t xml:space="preserve">    "</w:t>
+      </w:r>
+      <w:proofErr w:type="gramStart"/>
+      <w:r>
+        <w:t>employee</w:t>
+      </w:r>
+      <w:proofErr w:type="gramEnd"/>
+      <w:r>
+        <w:t>": {</w:t>
+      </w:r>
+    </w:p>
+    <w:p>
+      <w:pPr>
+        <w:pStyle w:val="NoSpacing"/>
+      </w:pPr>
+      <w:r>
+        <w:t xml:space="preserve">      "</w:t>
+      </w:r>
+      <w:proofErr w:type="gramStart"/>
+      <w:r>
+        <w:t>id</w:t>
+      </w:r>
+      <w:proofErr w:type="gramEnd"/>
+      <w:r>
+        <w:t>": 5,</w:t>
+      </w:r>
+    </w:p>
+    <w:p>
+      <w:pPr>
+        <w:pStyle w:val="NoSpacing"/>
+      </w:pPr>
+      <w:r>
+        <w:t xml:space="preserve">      "</w:t>
+      </w:r>
+      <w:proofErr w:type="gramStart"/>
+      <w:r>
+        <w:t>name</w:t>
+      </w:r>
+      <w:proofErr w:type="gramEnd"/>
+      <w:r>
+        <w:t>": null</w:t>
       </w:r>
     </w:p>
     <w:p>
@@ -2932,39 +4982,85 @@
         <w:pStyle w:val="NoSpacing"/>
       </w:pPr>
       <w:r>
-        <w:t xml:space="preserve">    "fromDate": "02/02/1990",</w:t>
-      </w:r>
-    </w:p>
-    <w:p>
-      <w:pPr>
-        <w:pStyle w:val="NoSpacing"/>
-      </w:pPr>
-      <w:r>
-        <w:t xml:space="preserve">    "toDate": "15/02/1990",</w:t>
-      </w:r>
-    </w:p>
-    <w:p>
-      <w:pPr>
-        <w:pStyle w:val="NoSpacing"/>
-      </w:pPr>
-      <w:r>
-        <w:t xml:space="preserve">    "timeOffType": {</w:t>
-      </w:r>
-    </w:p>
-    <w:p>
-      <w:pPr>
-        <w:pStyle w:val="NoSpacing"/>
-      </w:pPr>
-      <w:r>
-        <w:t xml:space="preserve">      "id": 1,</w:t>
-      </w:r>
-    </w:p>
-    <w:p>
-      <w:pPr>
-        <w:pStyle w:val="NoSpacing"/>
-      </w:pPr>
-      <w:r>
-        <w:t xml:space="preserve">      "name": null</w:t>
+        <w:t xml:space="preserve">    "</w:t>
+      </w:r>
+      <w:proofErr w:type="spellStart"/>
+      <w:proofErr w:type="gramStart"/>
+      <w:r>
+        <w:t>fromDate</w:t>
+      </w:r>
+      <w:proofErr w:type="spellEnd"/>
+      <w:proofErr w:type="gramEnd"/>
+      <w:r>
+        <w:t>": "02/02/1990",</w:t>
+      </w:r>
+    </w:p>
+    <w:p>
+      <w:pPr>
+        <w:pStyle w:val="NoSpacing"/>
+      </w:pPr>
+      <w:r>
+        <w:t xml:space="preserve">    "</w:t>
+      </w:r>
+      <w:proofErr w:type="spellStart"/>
+      <w:proofErr w:type="gramStart"/>
+      <w:r>
+        <w:t>toDate</w:t>
+      </w:r>
+      <w:proofErr w:type="spellEnd"/>
+      <w:proofErr w:type="gramEnd"/>
+      <w:r>
+        <w:t>": "15/02/1990",</w:t>
+      </w:r>
+    </w:p>
+    <w:p>
+      <w:pPr>
+        <w:pStyle w:val="NoSpacing"/>
+      </w:pPr>
+      <w:r>
+        <w:t xml:space="preserve">    "</w:t>
+      </w:r>
+      <w:proofErr w:type="spellStart"/>
+      <w:proofErr w:type="gramStart"/>
+      <w:r>
+        <w:t>timeOffType</w:t>
+      </w:r>
+      <w:proofErr w:type="spellEnd"/>
+      <w:proofErr w:type="gramEnd"/>
+      <w:r>
+        <w:t>": {</w:t>
+      </w:r>
+    </w:p>
+    <w:p>
+      <w:pPr>
+        <w:pStyle w:val="NoSpacing"/>
+      </w:pPr>
+      <w:r>
+        <w:t xml:space="preserve">      "</w:t>
+      </w:r>
+      <w:proofErr w:type="gramStart"/>
+      <w:r>
+        <w:t>id</w:t>
+      </w:r>
+      <w:proofErr w:type="gramEnd"/>
+      <w:r>
+        <w:t>": 1,</w:t>
+      </w:r>
+    </w:p>
+    <w:p>
+      <w:pPr>
+        <w:pStyle w:val="NoSpacing"/>
+      </w:pPr>
+      <w:r>
+        <w:t xml:space="preserve">      "</w:t>
+      </w:r>
+      <w:proofErr w:type="gramStart"/>
+      <w:r>
+        <w:t>name</w:t>
+      </w:r>
+      <w:proofErr w:type="gramEnd"/>
+      <w:r>
+        <w:t>": null</w:t>
       </w:r>
     </w:p>
     <w:p>
@@ -2980,23 +5076,51 @@
         <w:pStyle w:val="NoSpacing"/>
       </w:pPr>
       <w:r>
-        <w:t xml:space="preserve">    "dailyQuantity": 4,</w:t>
-      </w:r>
-    </w:p>
-    <w:p>
-      <w:pPr>
-        <w:pStyle w:val="NoSpacing"/>
-      </w:pPr>
-      <w:r>
-        <w:t xml:space="preserve">    "reason": "testing the time off",</w:t>
-      </w:r>
-    </w:p>
-    <w:p>
-      <w:pPr>
-        <w:pStyle w:val="NoSpacing"/>
-      </w:pPr>
-      <w:r>
-        <w:t xml:space="preserve">    "timeOffEventId": "5_TIME OFF_6"</w:t>
+        <w:t xml:space="preserve">    "</w:t>
+      </w:r>
+      <w:proofErr w:type="spellStart"/>
+      <w:proofErr w:type="gramStart"/>
+      <w:r>
+        <w:t>dailyQuantity</w:t>
+      </w:r>
+      <w:proofErr w:type="spellEnd"/>
+      <w:proofErr w:type="gramEnd"/>
+      <w:r>
+        <w:t>": 4,</w:t>
+      </w:r>
+    </w:p>
+    <w:p>
+      <w:pPr>
+        <w:pStyle w:val="NoSpacing"/>
+      </w:pPr>
+      <w:r>
+        <w:t xml:space="preserve">    "</w:t>
+      </w:r>
+      <w:proofErr w:type="gramStart"/>
+      <w:r>
+        <w:t>reason</w:t>
+      </w:r>
+      <w:proofErr w:type="gramEnd"/>
+      <w:r>
+        <w:t>": "testing the time off",</w:t>
+      </w:r>
+    </w:p>
+    <w:p>
+      <w:pPr>
+        <w:pStyle w:val="NoSpacing"/>
+      </w:pPr>
+      <w:r>
+        <w:t xml:space="preserve">    "</w:t>
+      </w:r>
+      <w:proofErr w:type="spellStart"/>
+      <w:proofErr w:type="gramStart"/>
+      <w:r>
+        <w:t>timeOffEventId</w:t>
+      </w:r>
+      <w:proofErr w:type="spellEnd"/>
+      <w:proofErr w:type="gramEnd"/>
+      <w:r>
+        <w:t>": "5_TIME OFF_6"</w:t>
       </w:r>
     </w:p>
     <w:p>
@@ -3012,31 +5136,67 @@
         <w:pStyle w:val="NoSpacing"/>
       </w:pPr>
       <w:r>
-        <w:t xml:space="preserve">  "status": 200,</w:t>
-      </w:r>
-    </w:p>
-    <w:p>
-      <w:pPr>
-        <w:pStyle w:val="NoSpacing"/>
-      </w:pPr>
-      <w:r>
-        <w:t xml:space="preserve">  "message": "Time off are successfully submitted.",</w:t>
-      </w:r>
-    </w:p>
-    <w:p>
-      <w:pPr>
-        <w:pStyle w:val="NoSpacing"/>
-      </w:pPr>
-      <w:r>
-        <w:t xml:space="preserve">  "errorCode": null,</w:t>
-      </w:r>
-    </w:p>
-    <w:p>
-      <w:pPr>
-        <w:pStyle w:val="NoSpacing"/>
-      </w:pPr>
-      <w:r>
-        <w:t xml:space="preserve">  "errorMessage": null</w:t>
+        <w:t xml:space="preserve">  "</w:t>
+      </w:r>
+      <w:proofErr w:type="gramStart"/>
+      <w:r>
+        <w:t>status</w:t>
+      </w:r>
+      <w:proofErr w:type="gramEnd"/>
+      <w:r>
+        <w:t>": 200,</w:t>
+      </w:r>
+    </w:p>
+    <w:p>
+      <w:pPr>
+        <w:pStyle w:val="NoSpacing"/>
+      </w:pPr>
+      <w:r>
+        <w:t xml:space="preserve">  "</w:t>
+      </w:r>
+      <w:proofErr w:type="gramStart"/>
+      <w:r>
+        <w:t>message</w:t>
+      </w:r>
+      <w:proofErr w:type="gramEnd"/>
+      <w:r>
+        <w:t>": "Time off are successfully submitted.",</w:t>
+      </w:r>
+    </w:p>
+    <w:p>
+      <w:pPr>
+        <w:pStyle w:val="NoSpacing"/>
+      </w:pPr>
+      <w:r>
+        <w:t xml:space="preserve">  "</w:t>
+      </w:r>
+      <w:proofErr w:type="spellStart"/>
+      <w:proofErr w:type="gramStart"/>
+      <w:r>
+        <w:t>errorCode</w:t>
+      </w:r>
+      <w:proofErr w:type="spellEnd"/>
+      <w:proofErr w:type="gramEnd"/>
+      <w:r>
+        <w:t>": null,</w:t>
+      </w:r>
+    </w:p>
+    <w:p>
+      <w:pPr>
+        <w:pStyle w:val="NoSpacing"/>
+      </w:pPr>
+      <w:r>
+        <w:t xml:space="preserve">  "</w:t>
+      </w:r>
+      <w:proofErr w:type="spellStart"/>
+      <w:proofErr w:type="gramStart"/>
+      <w:r>
+        <w:t>errorMessage</w:t>
+      </w:r>
+      <w:proofErr w:type="spellEnd"/>
+      <w:proofErr w:type="gramEnd"/>
+      <w:r>
+        <w:t>": null</w:t>
       </w:r>
     </w:p>
     <w:p>
@@ -3085,18 +5245,36 @@
         <w:t>Description:</w:t>
       </w:r>
       <w:r>
-        <w:t xml:space="preserve"> This api is created to change the job details of the employee into the system It will take job change details as request and return the same job change details after changes into the system along with change id.</w:t>
-      </w:r>
-    </w:p>
-    <w:p>
-      <w:pPr>
-        <w:pStyle w:val="NoSpacing"/>
-      </w:pPr>
+        <w:t xml:space="preserve"> This </w:t>
+      </w:r>
+      <w:proofErr w:type="spellStart"/>
+      <w:proofErr w:type="gramStart"/>
+      <w:r>
+        <w:t>api</w:t>
+      </w:r>
+      <w:proofErr w:type="spellEnd"/>
+      <w:proofErr w:type="gramEnd"/>
+      <w:r>
+        <w:t xml:space="preserve"> is created to change the job details of the employee into the system It will take job change details as request and return the same job change details after changes into the system along with change id.</w:t>
+      </w:r>
+    </w:p>
+    <w:p>
+      <w:pPr>
+        <w:pStyle w:val="NoSpacing"/>
+      </w:pPr>
+      <w:proofErr w:type="gramStart"/>
       <w:r>
         <w:rPr>
           <w:b/>
         </w:rPr>
-        <w:t xml:space="preserve">URL : </w:t>
+        <w:t>URL :</w:t>
+      </w:r>
+      <w:proofErr w:type="gramEnd"/>
+      <w:r>
+        <w:rPr>
+          <w:b/>
+        </w:rPr>
+        <w:t xml:space="preserve"> </w:t>
       </w:r>
       <w:r>
         <w:t>http://localhost:8080/NextGenHCM/api/admin/change/job</w:t>
@@ -3110,20 +5288,31 @@
         <w:rPr>
           <w:b/>
         </w:rPr>
-        <w:t>Request Method Type</w:t>
-      </w:r>
-      <w:r>
-        <w:t xml:space="preserve"> : POST</w:t>
-      </w:r>
-    </w:p>
-    <w:p>
-      <w:pPr>
-        <w:pStyle w:val="NoSpacing"/>
-      </w:pPr>
+        <w:t xml:space="preserve">Request Method </w:t>
+      </w:r>
+      <w:proofErr w:type="gramStart"/>
       <w:r>
         <w:rPr>
           <w:b/>
         </w:rPr>
+        <w:t>Type</w:t>
+      </w:r>
+      <w:r>
+        <w:t xml:space="preserve"> :</w:t>
+      </w:r>
+      <w:proofErr w:type="gramEnd"/>
+      <w:r>
+        <w:t xml:space="preserve"> POST</w:t>
+      </w:r>
+    </w:p>
+    <w:p>
+      <w:pPr>
+        <w:pStyle w:val="NoSpacing"/>
+      </w:pPr>
+      <w:r>
+        <w:rPr>
+          <w:b/>
+        </w:rPr>
         <w:t>Request</w:t>
       </w:r>
       <w:r>
@@ -3135,23 +5324,47 @@
         <w:pStyle w:val="NoSpacing"/>
       </w:pPr>
       <w:r>
-        <w:t xml:space="preserve">  "id": null,</w:t>
-      </w:r>
-    </w:p>
-    <w:p>
-      <w:pPr>
-        <w:pStyle w:val="NoSpacing"/>
-      </w:pPr>
-      <w:r>
-        <w:t xml:space="preserve">  "employee": {</w:t>
-      </w:r>
-    </w:p>
-    <w:p>
-      <w:pPr>
-        <w:pStyle w:val="NoSpacing"/>
-      </w:pPr>
-      <w:r>
-        <w:t xml:space="preserve">    "id": 2</w:t>
+        <w:t xml:space="preserve">  "</w:t>
+      </w:r>
+      <w:proofErr w:type="gramStart"/>
+      <w:r>
+        <w:t>id</w:t>
+      </w:r>
+      <w:proofErr w:type="gramEnd"/>
+      <w:r>
+        <w:t>": null,</w:t>
+      </w:r>
+    </w:p>
+    <w:p>
+      <w:pPr>
+        <w:pStyle w:val="NoSpacing"/>
+      </w:pPr>
+      <w:r>
+        <w:t xml:space="preserve">  "</w:t>
+      </w:r>
+      <w:proofErr w:type="gramStart"/>
+      <w:r>
+        <w:t>employee</w:t>
+      </w:r>
+      <w:proofErr w:type="gramEnd"/>
+      <w:r>
+        <w:t>": {</w:t>
+      </w:r>
+    </w:p>
+    <w:p>
+      <w:pPr>
+        <w:pStyle w:val="NoSpacing"/>
+      </w:pPr>
+      <w:r>
+        <w:t xml:space="preserve">    "</w:t>
+      </w:r>
+      <w:proofErr w:type="gramStart"/>
+      <w:r>
+        <w:t>id</w:t>
+      </w:r>
+      <w:proofErr w:type="gramEnd"/>
+      <w:r>
+        <w:t>": 2</w:t>
       </w:r>
     </w:p>
     <w:p>
@@ -3167,15 +5380,33 @@
         <w:pStyle w:val="NoSpacing"/>
       </w:pPr>
       <w:r>
-        <w:t xml:space="preserve">  "proposedManager": {</w:t>
-      </w:r>
-    </w:p>
-    <w:p>
-      <w:pPr>
-        <w:pStyle w:val="NoSpacing"/>
-      </w:pPr>
-      <w:r>
-        <w:t xml:space="preserve">    "id": 3</w:t>
+        <w:t xml:space="preserve">  "</w:t>
+      </w:r>
+      <w:proofErr w:type="spellStart"/>
+      <w:proofErr w:type="gramStart"/>
+      <w:r>
+        <w:t>proposedManager</w:t>
+      </w:r>
+      <w:proofErr w:type="spellEnd"/>
+      <w:proofErr w:type="gramEnd"/>
+      <w:r>
+        <w:t>": {</w:t>
+      </w:r>
+    </w:p>
+    <w:p>
+      <w:pPr>
+        <w:pStyle w:val="NoSpacing"/>
+      </w:pPr>
+      <w:r>
+        <w:t xml:space="preserve">    "</w:t>
+      </w:r>
+      <w:proofErr w:type="gramStart"/>
+      <w:r>
+        <w:t>id</w:t>
+      </w:r>
+      <w:proofErr w:type="gramEnd"/>
+      <w:r>
+        <w:t>": 3</w:t>
       </w:r>
     </w:p>
     <w:p>
@@ -3191,15 +5422,31 @@
         <w:pStyle w:val="NoSpacing"/>
       </w:pPr>
       <w:r>
-        <w:t xml:space="preserve">  "reason": {</w:t>
-      </w:r>
-    </w:p>
-    <w:p>
-      <w:pPr>
-        <w:pStyle w:val="NoSpacing"/>
-      </w:pPr>
-      <w:r>
-        <w:t xml:space="preserve">    "id": 1</w:t>
+        <w:t xml:space="preserve">  "</w:t>
+      </w:r>
+      <w:proofErr w:type="gramStart"/>
+      <w:r>
+        <w:t>reason</w:t>
+      </w:r>
+      <w:proofErr w:type="gramEnd"/>
+      <w:r>
+        <w:t>": {</w:t>
+      </w:r>
+    </w:p>
+    <w:p>
+      <w:pPr>
+        <w:pStyle w:val="NoSpacing"/>
+      </w:pPr>
+      <w:r>
+        <w:t xml:space="preserve">    "</w:t>
+      </w:r>
+      <w:proofErr w:type="gramStart"/>
+      <w:r>
+        <w:t>id</w:t>
+      </w:r>
+      <w:proofErr w:type="gramEnd"/>
+      <w:r>
+        <w:t>": 1</w:t>
       </w:r>
     </w:p>
     <w:p>
@@ -3215,23 +5462,51 @@
         <w:pStyle w:val="NoSpacing"/>
       </w:pPr>
       <w:r>
-        <w:t xml:space="preserve">  "effectiveDate": "2017-03-03 10:25:40",</w:t>
-      </w:r>
-    </w:p>
-    <w:p>
-      <w:pPr>
-        <w:pStyle w:val="NoSpacing"/>
-      </w:pPr>
-      <w:r>
-        <w:t xml:space="preserve">  "proposedLocation": {</w:t>
-      </w:r>
-    </w:p>
-    <w:p>
-      <w:pPr>
-        <w:pStyle w:val="NoSpacing"/>
-      </w:pPr>
-      <w:r>
-        <w:t xml:space="preserve">    "id": 2</w:t>
+        <w:t xml:space="preserve">  "</w:t>
+      </w:r>
+      <w:proofErr w:type="spellStart"/>
+      <w:proofErr w:type="gramStart"/>
+      <w:r>
+        <w:t>effectiveDate</w:t>
+      </w:r>
+      <w:proofErr w:type="spellEnd"/>
+      <w:proofErr w:type="gramEnd"/>
+      <w:r>
+        <w:t>": "2017-03-03 10:25:40",</w:t>
+      </w:r>
+    </w:p>
+    <w:p>
+      <w:pPr>
+        <w:pStyle w:val="NoSpacing"/>
+      </w:pPr>
+      <w:r>
+        <w:t xml:space="preserve">  "</w:t>
+      </w:r>
+      <w:proofErr w:type="spellStart"/>
+      <w:proofErr w:type="gramStart"/>
+      <w:r>
+        <w:t>proposedLocation</w:t>
+      </w:r>
+      <w:proofErr w:type="spellEnd"/>
+      <w:proofErr w:type="gramEnd"/>
+      <w:r>
+        <w:t>": {</w:t>
+      </w:r>
+    </w:p>
+    <w:p>
+      <w:pPr>
+        <w:pStyle w:val="NoSpacing"/>
+      </w:pPr>
+      <w:r>
+        <w:t xml:space="preserve">    "</w:t>
+      </w:r>
+      <w:proofErr w:type="gramStart"/>
+      <w:r>
+        <w:t>id</w:t>
+      </w:r>
+      <w:proofErr w:type="gramEnd"/>
+      <w:r>
+        <w:t>": 2</w:t>
       </w:r>
     </w:p>
     <w:p>
@@ -3269,39 +5544,79 @@
         <w:pStyle w:val="NoSpacing"/>
       </w:pPr>
       <w:r>
-        <w:t xml:space="preserve">  "data": {</w:t>
-      </w:r>
-    </w:p>
-    <w:p>
-      <w:pPr>
-        <w:pStyle w:val="NoSpacing"/>
-      </w:pPr>
-      <w:r>
-        <w:t xml:space="preserve">    "id": 8,</w:t>
-      </w:r>
-    </w:p>
-    <w:p>
-      <w:pPr>
-        <w:pStyle w:val="NoSpacing"/>
-      </w:pPr>
-      <w:r>
-        <w:t xml:space="preserve">    "employee": {</w:t>
-      </w:r>
-    </w:p>
-    <w:p>
-      <w:pPr>
-        <w:pStyle w:val="NoSpacing"/>
-      </w:pPr>
-      <w:r>
-        <w:t xml:space="preserve">      "id": 2,</w:t>
-      </w:r>
-    </w:p>
-    <w:p>
-      <w:pPr>
-        <w:pStyle w:val="NoSpacing"/>
-      </w:pPr>
-      <w:r>
-        <w:t xml:space="preserve">      "name": null</w:t>
+        <w:t xml:space="preserve">  "</w:t>
+      </w:r>
+      <w:proofErr w:type="gramStart"/>
+      <w:r>
+        <w:t>data</w:t>
+      </w:r>
+      <w:proofErr w:type="gramEnd"/>
+      <w:r>
+        <w:t>": {</w:t>
+      </w:r>
+    </w:p>
+    <w:p>
+      <w:pPr>
+        <w:pStyle w:val="NoSpacing"/>
+      </w:pPr>
+      <w:r>
+        <w:t xml:space="preserve">    "</w:t>
+      </w:r>
+      <w:proofErr w:type="gramStart"/>
+      <w:r>
+        <w:t>id</w:t>
+      </w:r>
+      <w:proofErr w:type="gramEnd"/>
+      <w:r>
+        <w:t>": 8,</w:t>
+      </w:r>
+    </w:p>
+    <w:p>
+      <w:pPr>
+        <w:pStyle w:val="NoSpacing"/>
+      </w:pPr>
+      <w:r>
+        <w:t xml:space="preserve">    "</w:t>
+      </w:r>
+      <w:proofErr w:type="gramStart"/>
+      <w:r>
+        <w:t>employee</w:t>
+      </w:r>
+      <w:proofErr w:type="gramEnd"/>
+      <w:r>
+        <w:t>": {</w:t>
+      </w:r>
+    </w:p>
+    <w:p>
+      <w:pPr>
+        <w:pStyle w:val="NoSpacing"/>
+      </w:pPr>
+      <w:r>
+        <w:t xml:space="preserve">      "</w:t>
+      </w:r>
+      <w:proofErr w:type="gramStart"/>
+      <w:r>
+        <w:t>id</w:t>
+      </w:r>
+      <w:proofErr w:type="gramEnd"/>
+      <w:r>
+        <w:t>": 2,</w:t>
+      </w:r>
+    </w:p>
+    <w:p>
+      <w:pPr>
+        <w:pStyle w:val="NoSpacing"/>
+      </w:pPr>
+      <w:r>
+        <w:t xml:space="preserve">      "</w:t>
+      </w:r>
+      <w:proofErr w:type="gramStart"/>
+      <w:r>
+        <w:t>name</w:t>
+      </w:r>
+      <w:proofErr w:type="gramEnd"/>
+      <w:r>
+        <w:t>": null</w:t>
       </w:r>
     </w:p>
     <w:p>
@@ -3317,23 +5632,49 @@
         <w:pStyle w:val="NoSpacing"/>
       </w:pPr>
       <w:r>
-        <w:t xml:space="preserve">    "proposedManager": {</w:t>
-      </w:r>
-    </w:p>
-    <w:p>
-      <w:pPr>
-        <w:pStyle w:val="NoSpacing"/>
-      </w:pPr>
-      <w:r>
-        <w:t xml:space="preserve">      "id": 3,</w:t>
-      </w:r>
-    </w:p>
-    <w:p>
-      <w:pPr>
-        <w:pStyle w:val="NoSpacing"/>
-      </w:pPr>
-      <w:r>
-        <w:t xml:space="preserve">      "name": null</w:t>
+        <w:t xml:space="preserve">    "</w:t>
+      </w:r>
+      <w:proofErr w:type="spellStart"/>
+      <w:proofErr w:type="gramStart"/>
+      <w:r>
+        <w:t>proposedManager</w:t>
+      </w:r>
+      <w:proofErr w:type="spellEnd"/>
+      <w:proofErr w:type="gramEnd"/>
+      <w:r>
+        <w:t>": {</w:t>
+      </w:r>
+    </w:p>
+    <w:p>
+      <w:pPr>
+        <w:pStyle w:val="NoSpacing"/>
+      </w:pPr>
+      <w:r>
+        <w:t xml:space="preserve">      "</w:t>
+      </w:r>
+      <w:proofErr w:type="gramStart"/>
+      <w:r>
+        <w:t>id</w:t>
+      </w:r>
+      <w:proofErr w:type="gramEnd"/>
+      <w:r>
+        <w:t>": 3,</w:t>
+      </w:r>
+    </w:p>
+    <w:p>
+      <w:pPr>
+        <w:pStyle w:val="NoSpacing"/>
+      </w:pPr>
+      <w:r>
+        <w:t xml:space="preserve">      "</w:t>
+      </w:r>
+      <w:proofErr w:type="gramStart"/>
+      <w:r>
+        <w:t>name</w:t>
+      </w:r>
+      <w:proofErr w:type="gramEnd"/>
+      <w:r>
+        <w:t>": null</w:t>
       </w:r>
     </w:p>
     <w:p>
@@ -3349,31 +5690,65 @@
         <w:pStyle w:val="NoSpacing"/>
       </w:pPr>
       <w:r>
-        <w:t xml:space="preserve">    "effectiveDate": "03-03-2017 10:25:40",</w:t>
-      </w:r>
-    </w:p>
-    <w:p>
-      <w:pPr>
-        <w:pStyle w:val="NoSpacing"/>
-      </w:pPr>
-      <w:r>
-        <w:t xml:space="preserve">    "reason": {</w:t>
-      </w:r>
-    </w:p>
-    <w:p>
-      <w:pPr>
-        <w:pStyle w:val="NoSpacing"/>
-      </w:pPr>
-      <w:r>
-        <w:t xml:space="preserve">      "id": 1,</w:t>
-      </w:r>
-    </w:p>
-    <w:p>
-      <w:pPr>
-        <w:pStyle w:val="NoSpacing"/>
-      </w:pPr>
-      <w:r>
-        <w:t xml:space="preserve">      "reason": "PROMOTION"</w:t>
+        <w:t xml:space="preserve">    "</w:t>
+      </w:r>
+      <w:proofErr w:type="spellStart"/>
+      <w:proofErr w:type="gramStart"/>
+      <w:r>
+        <w:t>effectiveDate</w:t>
+      </w:r>
+      <w:proofErr w:type="spellEnd"/>
+      <w:proofErr w:type="gramEnd"/>
+      <w:r>
+        <w:t>": "03-03-2017 10:25:40",</w:t>
+      </w:r>
+    </w:p>
+    <w:p>
+      <w:pPr>
+        <w:pStyle w:val="NoSpacing"/>
+      </w:pPr>
+      <w:r>
+        <w:t xml:space="preserve">    "</w:t>
+      </w:r>
+      <w:proofErr w:type="gramStart"/>
+      <w:r>
+        <w:t>reason</w:t>
+      </w:r>
+      <w:proofErr w:type="gramEnd"/>
+      <w:r>
+        <w:t>": {</w:t>
+      </w:r>
+    </w:p>
+    <w:p>
+      <w:pPr>
+        <w:pStyle w:val="NoSpacing"/>
+      </w:pPr>
+      <w:r>
+        <w:t xml:space="preserve">      "</w:t>
+      </w:r>
+      <w:proofErr w:type="gramStart"/>
+      <w:r>
+        <w:t>id</w:t>
+      </w:r>
+      <w:proofErr w:type="gramEnd"/>
+      <w:r>
+        <w:t>": 1,</w:t>
+      </w:r>
+    </w:p>
+    <w:p>
+      <w:pPr>
+        <w:pStyle w:val="NoSpacing"/>
+      </w:pPr>
+      <w:r>
+        <w:t xml:space="preserve">      "</w:t>
+      </w:r>
+      <w:proofErr w:type="gramStart"/>
+      <w:r>
+        <w:t>reason</w:t>
+      </w:r>
+      <w:proofErr w:type="gramEnd"/>
+      <w:r>
+        <w:t>": "PROMOTION"</w:t>
       </w:r>
     </w:p>
     <w:p>
@@ -3389,23 +5764,49 @@
         <w:pStyle w:val="NoSpacing"/>
       </w:pPr>
       <w:r>
-        <w:t xml:space="preserve">    "proposedLocation": {</w:t>
-      </w:r>
-    </w:p>
-    <w:p>
-      <w:pPr>
-        <w:pStyle w:val="NoSpacing"/>
-      </w:pPr>
-      <w:r>
-        <w:t xml:space="preserve">      "id": 2,</w:t>
-      </w:r>
-    </w:p>
-    <w:p>
-      <w:pPr>
-        <w:pStyle w:val="NoSpacing"/>
-      </w:pPr>
-      <w:r>
-        <w:t xml:space="preserve">      "name": "Job Location"</w:t>
+        <w:t xml:space="preserve">    "</w:t>
+      </w:r>
+      <w:proofErr w:type="spellStart"/>
+      <w:proofErr w:type="gramStart"/>
+      <w:r>
+        <w:t>proposedLocation</w:t>
+      </w:r>
+      <w:proofErr w:type="spellEnd"/>
+      <w:proofErr w:type="gramEnd"/>
+      <w:r>
+        <w:t>": {</w:t>
+      </w:r>
+    </w:p>
+    <w:p>
+      <w:pPr>
+        <w:pStyle w:val="NoSpacing"/>
+      </w:pPr>
+      <w:r>
+        <w:t xml:space="preserve">      "</w:t>
+      </w:r>
+      <w:proofErr w:type="gramStart"/>
+      <w:r>
+        <w:t>id</w:t>
+      </w:r>
+      <w:proofErr w:type="gramEnd"/>
+      <w:r>
+        <w:t>": 2,</w:t>
+      </w:r>
+    </w:p>
+    <w:p>
+      <w:pPr>
+        <w:pStyle w:val="NoSpacing"/>
+      </w:pPr>
+      <w:r>
+        <w:t xml:space="preserve">      "</w:t>
+      </w:r>
+      <w:proofErr w:type="gramStart"/>
+      <w:r>
+        <w:t>name</w:t>
+      </w:r>
+      <w:proofErr w:type="gramEnd"/>
+      <w:r>
+        <w:t>": "Job Location"</w:t>
       </w:r>
     </w:p>
     <w:p>
@@ -3421,7 +5822,17 @@
         <w:pStyle w:val="NoSpacing"/>
       </w:pPr>
       <w:r>
-        <w:t xml:space="preserve">    "jobChangeEventId": "2_JOB_CHANGE_8"</w:t>
+        <w:t xml:space="preserve">    "</w:t>
+      </w:r>
+      <w:proofErr w:type="spellStart"/>
+      <w:proofErr w:type="gramStart"/>
+      <w:r>
+        <w:t>jobChangeEventId</w:t>
+      </w:r>
+      <w:proofErr w:type="spellEnd"/>
+      <w:proofErr w:type="gramEnd"/>
+      <w:r>
+        <w:t>": "2_JOB_CHANGE_8"</w:t>
       </w:r>
     </w:p>
     <w:p>
@@ -3437,31 +5848,67 @@
         <w:pStyle w:val="NoSpacing"/>
       </w:pPr>
       <w:r>
-        <w:t xml:space="preserve">  "status": 200,</w:t>
-      </w:r>
-    </w:p>
-    <w:p>
-      <w:pPr>
-        <w:pStyle w:val="NoSpacing"/>
-      </w:pPr>
-      <w:r>
-        <w:t xml:space="preserve">  "message": "Job Changes are successfully completed.",</w:t>
-      </w:r>
-    </w:p>
-    <w:p>
-      <w:pPr>
-        <w:pStyle w:val="NoSpacing"/>
-      </w:pPr>
-      <w:r>
-        <w:t xml:space="preserve">  "errorCode": null,</w:t>
-      </w:r>
-    </w:p>
-    <w:p>
-      <w:pPr>
-        <w:pStyle w:val="NoSpacing"/>
-      </w:pPr>
-      <w:r>
-        <w:t xml:space="preserve">  "errorMessage": null</w:t>
+        <w:t xml:space="preserve">  "</w:t>
+      </w:r>
+      <w:proofErr w:type="gramStart"/>
+      <w:r>
+        <w:t>status</w:t>
+      </w:r>
+      <w:proofErr w:type="gramEnd"/>
+      <w:r>
+        <w:t>": 200,</w:t>
+      </w:r>
+    </w:p>
+    <w:p>
+      <w:pPr>
+        <w:pStyle w:val="NoSpacing"/>
+      </w:pPr>
+      <w:r>
+        <w:t xml:space="preserve">  "</w:t>
+      </w:r>
+      <w:proofErr w:type="gramStart"/>
+      <w:r>
+        <w:t>message</w:t>
+      </w:r>
+      <w:proofErr w:type="gramEnd"/>
+      <w:r>
+        <w:t>": "Job Changes are successfully completed.",</w:t>
+      </w:r>
+    </w:p>
+    <w:p>
+      <w:pPr>
+        <w:pStyle w:val="NoSpacing"/>
+      </w:pPr>
+      <w:r>
+        <w:t xml:space="preserve">  "</w:t>
+      </w:r>
+      <w:proofErr w:type="spellStart"/>
+      <w:proofErr w:type="gramStart"/>
+      <w:r>
+        <w:t>errorCode</w:t>
+      </w:r>
+      <w:proofErr w:type="spellEnd"/>
+      <w:proofErr w:type="gramEnd"/>
+      <w:r>
+        <w:t>": null,</w:t>
+      </w:r>
+    </w:p>
+    <w:p>
+      <w:pPr>
+        <w:pStyle w:val="NoSpacing"/>
+      </w:pPr>
+      <w:r>
+        <w:t xml:space="preserve">  "</w:t>
+      </w:r>
+      <w:proofErr w:type="spellStart"/>
+      <w:proofErr w:type="gramStart"/>
+      <w:r>
+        <w:t>errorMessage</w:t>
+      </w:r>
+      <w:proofErr w:type="spellEnd"/>
+      <w:proofErr w:type="gramEnd"/>
+      <w:r>
+        <w:t>": null</w:t>
       </w:r>
     </w:p>
     <w:p>
@@ -3504,18 +5951,34 @@
         <w:t>Service Description</w:t>
       </w:r>
       <w:r>
-        <w:t>: This api is created to manage the employee payroll details in the system It will employee id and payroll details as request and return the same payroll details after changes into the system along with change id.</w:t>
-      </w:r>
-    </w:p>
-    <w:p>
-      <w:pPr>
-        <w:pStyle w:val="NoSpacing"/>
-      </w:pPr>
+        <w:t xml:space="preserve">: This </w:t>
+      </w:r>
+      <w:proofErr w:type="spellStart"/>
+      <w:r>
+        <w:t>api</w:t>
+      </w:r>
+      <w:proofErr w:type="spellEnd"/>
+      <w:r>
+        <w:t xml:space="preserve"> is created to manage the employee payroll details in the system It will employee id and payroll details as request and return the same payroll details after changes into the system along with change id.</w:t>
+      </w:r>
+    </w:p>
+    <w:p>
+      <w:pPr>
+        <w:pStyle w:val="NoSpacing"/>
+      </w:pPr>
+      <w:proofErr w:type="gramStart"/>
       <w:r>
         <w:rPr>
           <w:b/>
         </w:rPr>
-        <w:t xml:space="preserve">URL : </w:t>
+        <w:t>URL :</w:t>
+      </w:r>
+      <w:proofErr w:type="gramEnd"/>
+      <w:r>
+        <w:rPr>
+          <w:b/>
+        </w:rPr>
+        <w:t xml:space="preserve"> </w:t>
       </w:r>
       <w:r>
         <w:t>http://localhost:8080/NextGenHCM/api/admin/manage/payroll</w:t>
@@ -3529,20 +5992,31 @@
         <w:rPr>
           <w:b/>
         </w:rPr>
-        <w:t>Request Method Type</w:t>
-      </w:r>
-      <w:r>
-        <w:t xml:space="preserve"> : POST</w:t>
-      </w:r>
-    </w:p>
-    <w:p>
-      <w:pPr>
-        <w:pStyle w:val="NoSpacing"/>
-      </w:pPr>
+        <w:t xml:space="preserve">Request Method </w:t>
+      </w:r>
+      <w:proofErr w:type="gramStart"/>
       <w:r>
         <w:rPr>
           <w:b/>
         </w:rPr>
+        <w:t>Type</w:t>
+      </w:r>
+      <w:r>
+        <w:t xml:space="preserve"> :</w:t>
+      </w:r>
+      <w:proofErr w:type="gramEnd"/>
+      <w:r>
+        <w:t xml:space="preserve"> POST</w:t>
+      </w:r>
+    </w:p>
+    <w:p>
+      <w:pPr>
+        <w:pStyle w:val="NoSpacing"/>
+      </w:pPr>
+      <w:r>
+        <w:rPr>
+          <w:b/>
+        </w:rPr>
         <w:t>Request</w:t>
       </w:r>
       <w:r>
@@ -3554,71 +6028,157 @@
         <w:pStyle w:val="NoSpacing"/>
       </w:pPr>
       <w:r>
-        <w:t>"employeeId":5,</w:t>
-      </w:r>
-    </w:p>
-    <w:p>
-      <w:pPr>
-        <w:pStyle w:val="NoSpacing"/>
-      </w:pPr>
-      <w:r>
-        <w:t xml:space="preserve">  "startDate": "2017-03-14 00:00:00", </w:t>
-      </w:r>
-    </w:p>
-    <w:p>
-      <w:pPr>
-        <w:pStyle w:val="NoSpacing"/>
-      </w:pPr>
-      <w:r>
-        <w:t xml:space="preserve">  "id": null, </w:t>
-      </w:r>
-    </w:p>
-    <w:p>
-      <w:pPr>
-        <w:pStyle w:val="NoSpacing"/>
-      </w:pPr>
-      <w:r>
-        <w:t xml:space="preserve">  "payComponentCode": "Emp1234", </w:t>
-      </w:r>
-    </w:p>
-    <w:p>
-      <w:pPr>
-        <w:pStyle w:val="NoSpacing"/>
-      </w:pPr>
-      <w:r>
-        <w:t xml:space="preserve">  "payrollInputEventId": null, </w:t>
-      </w:r>
-    </w:p>
-    <w:p>
-      <w:pPr>
-        <w:pStyle w:val="NoSpacing"/>
-      </w:pPr>
-      <w:r>
-        <w:t xml:space="preserve">  "inputValue": 123.45, </w:t>
-      </w:r>
-    </w:p>
-    <w:p>
-      <w:pPr>
-        <w:pStyle w:val="NoSpacing"/>
-      </w:pPr>
-      <w:r>
-        <w:t xml:space="preserve">  "endDate": "2017-03-14 00:00:00", </w:t>
-      </w:r>
-    </w:p>
-    <w:p>
-      <w:pPr>
-        <w:pStyle w:val="NoSpacing"/>
-      </w:pPr>
-      <w:r>
-        <w:t xml:space="preserve">  "inputType": { </w:t>
-      </w:r>
-    </w:p>
-    <w:p>
-      <w:pPr>
-        <w:pStyle w:val="NoSpacing"/>
-      </w:pPr>
-      <w:r>
-        <w:t xml:space="preserve">    "id": "1" </w:t>
+        <w:t>"</w:t>
+      </w:r>
+      <w:proofErr w:type="spellStart"/>
+      <w:proofErr w:type="gramStart"/>
+      <w:r>
+        <w:t>employeeId</w:t>
+      </w:r>
+      <w:proofErr w:type="spellEnd"/>
+      <w:proofErr w:type="gramEnd"/>
+      <w:r>
+        <w:t>":5,</w:t>
+      </w:r>
+    </w:p>
+    <w:p>
+      <w:pPr>
+        <w:pStyle w:val="NoSpacing"/>
+      </w:pPr>
+      <w:r>
+        <w:t xml:space="preserve">  "</w:t>
+      </w:r>
+      <w:proofErr w:type="spellStart"/>
+      <w:proofErr w:type="gramStart"/>
+      <w:r>
+        <w:t>startDate</w:t>
+      </w:r>
+      <w:proofErr w:type="spellEnd"/>
+      <w:proofErr w:type="gramEnd"/>
+      <w:r>
+        <w:t xml:space="preserve">": "2017-03-14 00:00:00", </w:t>
+      </w:r>
+    </w:p>
+    <w:p>
+      <w:pPr>
+        <w:pStyle w:val="NoSpacing"/>
+      </w:pPr>
+      <w:r>
+        <w:t xml:space="preserve">  "</w:t>
+      </w:r>
+      <w:proofErr w:type="gramStart"/>
+      <w:r>
+        <w:t>id</w:t>
+      </w:r>
+      <w:proofErr w:type="gramEnd"/>
+      <w:r>
+        <w:t xml:space="preserve">": null, </w:t>
+      </w:r>
+    </w:p>
+    <w:p>
+      <w:pPr>
+        <w:pStyle w:val="NoSpacing"/>
+      </w:pPr>
+      <w:r>
+        <w:t xml:space="preserve">  "</w:t>
+      </w:r>
+      <w:proofErr w:type="spellStart"/>
+      <w:proofErr w:type="gramStart"/>
+      <w:r>
+        <w:t>payComponentCode</w:t>
+      </w:r>
+      <w:proofErr w:type="spellEnd"/>
+      <w:proofErr w:type="gramEnd"/>
+      <w:r>
+        <w:t xml:space="preserve">": "Emp1234", </w:t>
+      </w:r>
+    </w:p>
+    <w:p>
+      <w:pPr>
+        <w:pStyle w:val="NoSpacing"/>
+      </w:pPr>
+      <w:r>
+        <w:t xml:space="preserve">  "</w:t>
+      </w:r>
+      <w:proofErr w:type="spellStart"/>
+      <w:proofErr w:type="gramStart"/>
+      <w:r>
+        <w:t>payrollInputEventId</w:t>
+      </w:r>
+      <w:proofErr w:type="spellEnd"/>
+      <w:proofErr w:type="gramEnd"/>
+      <w:r>
+        <w:t xml:space="preserve">": null, </w:t>
+      </w:r>
+    </w:p>
+    <w:p>
+      <w:pPr>
+        <w:pStyle w:val="NoSpacing"/>
+      </w:pPr>
+      <w:r>
+        <w:t xml:space="preserve">  "</w:t>
+      </w:r>
+      <w:proofErr w:type="spellStart"/>
+      <w:proofErr w:type="gramStart"/>
+      <w:r>
+        <w:t>inputValue</w:t>
+      </w:r>
+      <w:proofErr w:type="spellEnd"/>
+      <w:proofErr w:type="gramEnd"/>
+      <w:r>
+        <w:t xml:space="preserve">": 123.45, </w:t>
+      </w:r>
+    </w:p>
+    <w:p>
+      <w:pPr>
+        <w:pStyle w:val="NoSpacing"/>
+      </w:pPr>
+      <w:r>
+        <w:t xml:space="preserve">  "</w:t>
+      </w:r>
+      <w:proofErr w:type="spellStart"/>
+      <w:proofErr w:type="gramStart"/>
+      <w:r>
+        <w:t>endDate</w:t>
+      </w:r>
+      <w:proofErr w:type="spellEnd"/>
+      <w:proofErr w:type="gramEnd"/>
+      <w:r>
+        <w:t xml:space="preserve">": "2017-03-14 00:00:00", </w:t>
+      </w:r>
+    </w:p>
+    <w:p>
+      <w:pPr>
+        <w:pStyle w:val="NoSpacing"/>
+      </w:pPr>
+      <w:r>
+        <w:t xml:space="preserve">  "</w:t>
+      </w:r>
+      <w:proofErr w:type="spellStart"/>
+      <w:proofErr w:type="gramStart"/>
+      <w:r>
+        <w:t>inputType</w:t>
+      </w:r>
+      <w:proofErr w:type="spellEnd"/>
+      <w:proofErr w:type="gramEnd"/>
+      <w:r>
+        <w:t xml:space="preserve">": { </w:t>
+      </w:r>
+    </w:p>
+    <w:p>
+      <w:pPr>
+        <w:pStyle w:val="NoSpacing"/>
+      </w:pPr>
+      <w:r>
+        <w:t xml:space="preserve">    "</w:t>
+      </w:r>
+      <w:proofErr w:type="gramStart"/>
+      <w:r>
+        <w:t>id</w:t>
+      </w:r>
+      <w:proofErr w:type="gramEnd"/>
+      <w:r>
+        <w:t xml:space="preserve">": "1" </w:t>
       </w:r>
     </w:p>
     <w:p>
@@ -3634,15 +6194,33 @@
         <w:pStyle w:val="NoSpacing"/>
       </w:pPr>
       <w:r>
-        <w:t xml:space="preserve">  "runType": { </w:t>
-      </w:r>
-    </w:p>
-    <w:p>
-      <w:pPr>
-        <w:pStyle w:val="NoSpacing"/>
-      </w:pPr>
-      <w:r>
-        <w:t xml:space="preserve">    "id": "1" </w:t>
+        <w:t xml:space="preserve">  "</w:t>
+      </w:r>
+      <w:proofErr w:type="spellStart"/>
+      <w:proofErr w:type="gramStart"/>
+      <w:r>
+        <w:t>runType</w:t>
+      </w:r>
+      <w:proofErr w:type="spellEnd"/>
+      <w:proofErr w:type="gramEnd"/>
+      <w:r>
+        <w:t xml:space="preserve">": { </w:t>
+      </w:r>
+    </w:p>
+    <w:p>
+      <w:pPr>
+        <w:pStyle w:val="NoSpacing"/>
+      </w:pPr>
+      <w:r>
+        <w:t xml:space="preserve">    "</w:t>
+      </w:r>
+      <w:proofErr w:type="gramStart"/>
+      <w:r>
+        <w:t>id</w:t>
+      </w:r>
+      <w:proofErr w:type="gramEnd"/>
+      <w:r>
+        <w:t xml:space="preserve">": "1" </w:t>
       </w:r>
     </w:p>
     <w:p>
@@ -3680,55 +6258,117 @@
         <w:pStyle w:val="NoSpacing"/>
       </w:pPr>
       <w:r>
-        <w:t xml:space="preserve">  "data": {</w:t>
-      </w:r>
-    </w:p>
-    <w:p>
-      <w:pPr>
-        <w:pStyle w:val="NoSpacing"/>
-      </w:pPr>
-      <w:r>
-        <w:t xml:space="preserve">    "employeeId": 5,</w:t>
-      </w:r>
-    </w:p>
-    <w:p>
-      <w:pPr>
-        <w:pStyle w:val="NoSpacing"/>
-      </w:pPr>
-      <w:r>
-        <w:t xml:space="preserve">    "endDate": "2017-03-14 00:00:00",</w:t>
-      </w:r>
-    </w:p>
-    <w:p>
-      <w:pPr>
-        <w:pStyle w:val="NoSpacing"/>
-      </w:pPr>
-      <w:r>
-        <w:t xml:space="preserve">    "id": 3,</w:t>
-      </w:r>
-    </w:p>
-    <w:p>
-      <w:pPr>
-        <w:pStyle w:val="NoSpacing"/>
-      </w:pPr>
-      <w:r>
-        <w:t xml:space="preserve">    "inputType": {</w:t>
-      </w:r>
-    </w:p>
-    <w:p>
-      <w:pPr>
-        <w:pStyle w:val="NoSpacing"/>
-      </w:pPr>
-      <w:r>
-        <w:t xml:space="preserve">      "id": 1,</w:t>
-      </w:r>
-    </w:p>
-    <w:p>
-      <w:pPr>
-        <w:pStyle w:val="NoSpacing"/>
-      </w:pPr>
-      <w:r>
-        <w:t xml:space="preserve">      "name": "PAYROLL INPUT TYPE"</w:t>
+        <w:t xml:space="preserve">  "</w:t>
+      </w:r>
+      <w:proofErr w:type="gramStart"/>
+      <w:r>
+        <w:t>data</w:t>
+      </w:r>
+      <w:proofErr w:type="gramEnd"/>
+      <w:r>
+        <w:t>": {</w:t>
+      </w:r>
+    </w:p>
+    <w:p>
+      <w:pPr>
+        <w:pStyle w:val="NoSpacing"/>
+      </w:pPr>
+      <w:r>
+        <w:t xml:space="preserve">    "</w:t>
+      </w:r>
+      <w:proofErr w:type="spellStart"/>
+      <w:proofErr w:type="gramStart"/>
+      <w:r>
+        <w:t>employeeId</w:t>
+      </w:r>
+      <w:proofErr w:type="spellEnd"/>
+      <w:proofErr w:type="gramEnd"/>
+      <w:r>
+        <w:t>": 5,</w:t>
+      </w:r>
+    </w:p>
+    <w:p>
+      <w:pPr>
+        <w:pStyle w:val="NoSpacing"/>
+      </w:pPr>
+      <w:r>
+        <w:t xml:space="preserve">    "</w:t>
+      </w:r>
+      <w:proofErr w:type="spellStart"/>
+      <w:proofErr w:type="gramStart"/>
+      <w:r>
+        <w:t>endDate</w:t>
+      </w:r>
+      <w:proofErr w:type="spellEnd"/>
+      <w:proofErr w:type="gramEnd"/>
+      <w:r>
+        <w:t>": "2017-03-14 00:00:00",</w:t>
+      </w:r>
+    </w:p>
+    <w:p>
+      <w:pPr>
+        <w:pStyle w:val="NoSpacing"/>
+      </w:pPr>
+      <w:r>
+        <w:t xml:space="preserve">    "</w:t>
+      </w:r>
+      <w:proofErr w:type="gramStart"/>
+      <w:r>
+        <w:t>id</w:t>
+      </w:r>
+      <w:proofErr w:type="gramEnd"/>
+      <w:r>
+        <w:t>": 3,</w:t>
+      </w:r>
+    </w:p>
+    <w:p>
+      <w:pPr>
+        <w:pStyle w:val="NoSpacing"/>
+      </w:pPr>
+      <w:r>
+        <w:t xml:space="preserve">    "</w:t>
+      </w:r>
+      <w:proofErr w:type="spellStart"/>
+      <w:proofErr w:type="gramStart"/>
+      <w:r>
+        <w:t>inputType</w:t>
+      </w:r>
+      <w:proofErr w:type="spellEnd"/>
+      <w:proofErr w:type="gramEnd"/>
+      <w:r>
+        <w:t>": {</w:t>
+      </w:r>
+    </w:p>
+    <w:p>
+      <w:pPr>
+        <w:pStyle w:val="NoSpacing"/>
+      </w:pPr>
+      <w:r>
+        <w:t xml:space="preserve">      "</w:t>
+      </w:r>
+      <w:proofErr w:type="gramStart"/>
+      <w:r>
+        <w:t>id</w:t>
+      </w:r>
+      <w:proofErr w:type="gramEnd"/>
+      <w:r>
+        <w:t>": 1,</w:t>
+      </w:r>
+    </w:p>
+    <w:p>
+      <w:pPr>
+        <w:pStyle w:val="NoSpacing"/>
+      </w:pPr>
+      <w:r>
+        <w:t xml:space="preserve">      "</w:t>
+      </w:r>
+      <w:proofErr w:type="gramStart"/>
+      <w:r>
+        <w:t>name</w:t>
+      </w:r>
+      <w:proofErr w:type="gramEnd"/>
+      <w:r>
+        <w:t>": "PAYROLL INPUT TYPE"</w:t>
       </w:r>
     </w:p>
     <w:p>
@@ -3744,47 +6384,103 @@
         <w:pStyle w:val="NoSpacing"/>
       </w:pPr>
       <w:r>
-        <w:t xml:space="preserve">    "inputValue": 123.45,</w:t>
-      </w:r>
-    </w:p>
-    <w:p>
-      <w:pPr>
-        <w:pStyle w:val="NoSpacing"/>
-      </w:pPr>
-      <w:r>
-        <w:t xml:space="preserve">    "payComponentCode": "Emp1234",</w:t>
-      </w:r>
-    </w:p>
-    <w:p>
-      <w:pPr>
-        <w:pStyle w:val="NoSpacing"/>
-      </w:pPr>
-      <w:r>
-        <w:t xml:space="preserve">    "payrollInputEventId": "5_PAYROLL_INPUT_3",</w:t>
-      </w:r>
-    </w:p>
-    <w:p>
-      <w:pPr>
-        <w:pStyle w:val="NoSpacing"/>
-      </w:pPr>
-      <w:r>
-        <w:t xml:space="preserve">    "runType": {</w:t>
-      </w:r>
-    </w:p>
-    <w:p>
-      <w:pPr>
-        <w:pStyle w:val="NoSpacing"/>
-      </w:pPr>
-      <w:r>
-        <w:t xml:space="preserve">      "id": 1,</w:t>
-      </w:r>
-    </w:p>
-    <w:p>
-      <w:pPr>
-        <w:pStyle w:val="NoSpacing"/>
-      </w:pPr>
-      <w:r>
-        <w:t xml:space="preserve">      "name": "PAYROLL RUN TYPE"</w:t>
+        <w:t xml:space="preserve">    "</w:t>
+      </w:r>
+      <w:proofErr w:type="spellStart"/>
+      <w:proofErr w:type="gramStart"/>
+      <w:r>
+        <w:t>inputValue</w:t>
+      </w:r>
+      <w:proofErr w:type="spellEnd"/>
+      <w:proofErr w:type="gramEnd"/>
+      <w:r>
+        <w:t>": 123.45,</w:t>
+      </w:r>
+    </w:p>
+    <w:p>
+      <w:pPr>
+        <w:pStyle w:val="NoSpacing"/>
+      </w:pPr>
+      <w:r>
+        <w:t xml:space="preserve">    "</w:t>
+      </w:r>
+      <w:proofErr w:type="spellStart"/>
+      <w:proofErr w:type="gramStart"/>
+      <w:r>
+        <w:t>payComponentCode</w:t>
+      </w:r>
+      <w:proofErr w:type="spellEnd"/>
+      <w:proofErr w:type="gramEnd"/>
+      <w:r>
+        <w:t>": "Emp1234",</w:t>
+      </w:r>
+    </w:p>
+    <w:p>
+      <w:pPr>
+        <w:pStyle w:val="NoSpacing"/>
+      </w:pPr>
+      <w:r>
+        <w:t xml:space="preserve">    "</w:t>
+      </w:r>
+      <w:proofErr w:type="spellStart"/>
+      <w:proofErr w:type="gramStart"/>
+      <w:r>
+        <w:t>payrollInputEventId</w:t>
+      </w:r>
+      <w:proofErr w:type="spellEnd"/>
+      <w:proofErr w:type="gramEnd"/>
+      <w:r>
+        <w:t>": "5_PAYROLL_INPUT_3",</w:t>
+      </w:r>
+    </w:p>
+    <w:p>
+      <w:pPr>
+        <w:pStyle w:val="NoSpacing"/>
+      </w:pPr>
+      <w:r>
+        <w:t xml:space="preserve">    "</w:t>
+      </w:r>
+      <w:proofErr w:type="spellStart"/>
+      <w:proofErr w:type="gramStart"/>
+      <w:r>
+        <w:t>runType</w:t>
+      </w:r>
+      <w:proofErr w:type="spellEnd"/>
+      <w:proofErr w:type="gramEnd"/>
+      <w:r>
+        <w:t>": {</w:t>
+      </w:r>
+    </w:p>
+    <w:p>
+      <w:pPr>
+        <w:pStyle w:val="NoSpacing"/>
+      </w:pPr>
+      <w:r>
+        <w:t xml:space="preserve">      "</w:t>
+      </w:r>
+      <w:proofErr w:type="gramStart"/>
+      <w:r>
+        <w:t>id</w:t>
+      </w:r>
+      <w:proofErr w:type="gramEnd"/>
+      <w:r>
+        <w:t>": 1,</w:t>
+      </w:r>
+    </w:p>
+    <w:p>
+      <w:pPr>
+        <w:pStyle w:val="NoSpacing"/>
+      </w:pPr>
+      <w:r>
+        <w:t xml:space="preserve">      "</w:t>
+      </w:r>
+      <w:proofErr w:type="gramStart"/>
+      <w:r>
+        <w:t>name</w:t>
+      </w:r>
+      <w:proofErr w:type="gramEnd"/>
+      <w:r>
+        <w:t>": "PAYROLL RUN TYPE"</w:t>
       </w:r>
     </w:p>
     <w:p>
@@ -3800,7 +6496,17 @@
         <w:pStyle w:val="NoSpacing"/>
       </w:pPr>
       <w:r>
-        <w:t xml:space="preserve">    "startDate": "2017-03-14 00:00:00"</w:t>
+        <w:t xml:space="preserve">    "</w:t>
+      </w:r>
+      <w:proofErr w:type="spellStart"/>
+      <w:proofErr w:type="gramStart"/>
+      <w:r>
+        <w:t>startDate</w:t>
+      </w:r>
+      <w:proofErr w:type="spellEnd"/>
+      <w:proofErr w:type="gramEnd"/>
+      <w:r>
+        <w:t>": "2017-03-14 00:00:00"</w:t>
       </w:r>
     </w:p>
     <w:p>
@@ -3816,31 +6522,67 @@
         <w:pStyle w:val="NoSpacing"/>
       </w:pPr>
       <w:r>
-        <w:t xml:space="preserve">  "status": 200,</w:t>
-      </w:r>
-    </w:p>
-    <w:p>
-      <w:pPr>
-        <w:pStyle w:val="NoSpacing"/>
-      </w:pPr>
-      <w:r>
-        <w:t xml:space="preserve">  "message": "Payroll details are successfully submitted.",</w:t>
-      </w:r>
-    </w:p>
-    <w:p>
-      <w:pPr>
-        <w:pStyle w:val="NoSpacing"/>
-      </w:pPr>
-      <w:r>
-        <w:t xml:space="preserve">  "errorCode": null,</w:t>
-      </w:r>
-    </w:p>
-    <w:p>
-      <w:pPr>
-        <w:pStyle w:val="NoSpacing"/>
-      </w:pPr>
-      <w:r>
-        <w:t xml:space="preserve">  "errorMessage": null</w:t>
+        <w:t xml:space="preserve">  "</w:t>
+      </w:r>
+      <w:proofErr w:type="gramStart"/>
+      <w:r>
+        <w:t>status</w:t>
+      </w:r>
+      <w:proofErr w:type="gramEnd"/>
+      <w:r>
+        <w:t>": 200,</w:t>
+      </w:r>
+    </w:p>
+    <w:p>
+      <w:pPr>
+        <w:pStyle w:val="NoSpacing"/>
+      </w:pPr>
+      <w:r>
+        <w:t xml:space="preserve">  "</w:t>
+      </w:r>
+      <w:proofErr w:type="gramStart"/>
+      <w:r>
+        <w:t>message</w:t>
+      </w:r>
+      <w:proofErr w:type="gramEnd"/>
+      <w:r>
+        <w:t>": "Payroll details are successfully submitted.",</w:t>
+      </w:r>
+    </w:p>
+    <w:p>
+      <w:pPr>
+        <w:pStyle w:val="NoSpacing"/>
+      </w:pPr>
+      <w:r>
+        <w:t xml:space="preserve">  "</w:t>
+      </w:r>
+      <w:proofErr w:type="spellStart"/>
+      <w:proofErr w:type="gramStart"/>
+      <w:r>
+        <w:t>errorCode</w:t>
+      </w:r>
+      <w:proofErr w:type="spellEnd"/>
+      <w:proofErr w:type="gramEnd"/>
+      <w:r>
+        <w:t>": null,</w:t>
+      </w:r>
+    </w:p>
+    <w:p>
+      <w:pPr>
+        <w:pStyle w:val="NoSpacing"/>
+      </w:pPr>
+      <w:r>
+        <w:t xml:space="preserve">  "</w:t>
+      </w:r>
+      <w:proofErr w:type="spellStart"/>
+      <w:proofErr w:type="gramStart"/>
+      <w:r>
+        <w:t>errorMessage</w:t>
+      </w:r>
+      <w:proofErr w:type="spellEnd"/>
+      <w:proofErr w:type="gramEnd"/>
+      <w:r>
+        <w:t>": null</w:t>
       </w:r>
     </w:p>
     <w:p>
@@ -3890,11 +6632,19 @@
       <w:pPr>
         <w:pStyle w:val="NoSpacing"/>
       </w:pPr>
+      <w:proofErr w:type="gramStart"/>
       <w:r>
         <w:rPr>
           <w:b/>
         </w:rPr>
-        <w:t xml:space="preserve">URL : </w:t>
+        <w:t>URL :</w:t>
+      </w:r>
+      <w:proofErr w:type="gramEnd"/>
+      <w:r>
+        <w:rPr>
+          <w:b/>
+        </w:rPr>
+        <w:t xml:space="preserve"> </w:t>
       </w:r>
       <w:r>
         <w:t>http://localhost:8080/NextGenHCM/api/admin/change/contactdetails</w:t>
@@ -3908,10 +6658,618 @@
         <w:rPr>
           <w:b/>
         </w:rPr>
+        <w:t xml:space="preserve">Request Method </w:t>
+      </w:r>
+      <w:proofErr w:type="gramStart"/>
+      <w:r>
+        <w:rPr>
+          <w:b/>
+        </w:rPr>
+        <w:t>Type</w:t>
+      </w:r>
+      <w:r>
+        <w:t xml:space="preserve"> :</w:t>
+      </w:r>
+      <w:proofErr w:type="gramEnd"/>
+      <w:r>
+        <w:t xml:space="preserve"> POST</w:t>
+      </w:r>
+    </w:p>
+    <w:p>
+      <w:pPr>
+        <w:pStyle w:val="NoSpacing"/>
+      </w:pPr>
+      <w:r>
+        <w:rPr>
+          <w:b/>
+        </w:rPr>
+        <w:t>Request</w:t>
+      </w:r>
+      <w:r>
+        <w:t xml:space="preserve"> :{</w:t>
+      </w:r>
+    </w:p>
+    <w:p>
+      <w:pPr>
+        <w:pStyle w:val="NoSpacing"/>
+      </w:pPr>
+      <w:r>
+        <w:t xml:space="preserve">  "</w:t>
+      </w:r>
+      <w:proofErr w:type="spellStart"/>
+      <w:proofErr w:type="gramStart"/>
+      <w:r>
+        <w:t>employeeId</w:t>
+      </w:r>
+      <w:proofErr w:type="spellEnd"/>
+      <w:proofErr w:type="gramEnd"/>
+      <w:r>
+        <w:t>": 3,</w:t>
+      </w:r>
+    </w:p>
+    <w:p>
+      <w:pPr>
+        <w:pStyle w:val="NoSpacing"/>
+      </w:pPr>
+      <w:r>
+        <w:t xml:space="preserve">  "</w:t>
+      </w:r>
+      <w:proofErr w:type="gramStart"/>
+      <w:r>
+        <w:t>address</w:t>
+      </w:r>
+      <w:proofErr w:type="gramEnd"/>
+      <w:r>
+        <w:t>":{</w:t>
+      </w:r>
+    </w:p>
+    <w:p>
+      <w:pPr>
+        <w:pStyle w:val="NoSpacing"/>
+      </w:pPr>
+      <w:r>
+        <w:t xml:space="preserve">  </w:t>
+      </w:r>
+      <w:r>
+        <w:tab/>
+        <w:t>"</w:t>
+      </w:r>
+      <w:proofErr w:type="gramStart"/>
+      <w:r>
+        <w:t>id</w:t>
+      </w:r>
+      <w:proofErr w:type="gramEnd"/>
+      <w:r>
+        <w:t>":null,</w:t>
+      </w:r>
+    </w:p>
+    <w:p>
+      <w:pPr>
+        <w:pStyle w:val="NoSpacing"/>
+      </w:pPr>
+      <w:r>
+        <w:t xml:space="preserve">  </w:t>
+      </w:r>
+      <w:r>
+        <w:tab/>
+        <w:t>"</w:t>
+      </w:r>
+      <w:proofErr w:type="spellStart"/>
+      <w:proofErr w:type="gramStart"/>
+      <w:r>
+        <w:t>effectiveDate</w:t>
+      </w:r>
+      <w:proofErr w:type="spellEnd"/>
+      <w:proofErr w:type="gramEnd"/>
+      <w:r>
+        <w:t>":"2017-03-14 00:00:00",</w:t>
+      </w:r>
+    </w:p>
+    <w:p>
+      <w:pPr>
+        <w:pStyle w:val="NoSpacing"/>
+      </w:pPr>
+      <w:r>
+        <w:t xml:space="preserve">  </w:t>
+      </w:r>
+      <w:r>
+        <w:tab/>
+        <w:t>"</w:t>
+      </w:r>
+      <w:proofErr w:type="spellStart"/>
+      <w:proofErr w:type="gramStart"/>
+      <w:r>
+        <w:t>addressLineOne</w:t>
+      </w:r>
+      <w:proofErr w:type="spellEnd"/>
+      <w:proofErr w:type="gramEnd"/>
+      <w:r>
+        <w:t>": "ADDRESS ONE",</w:t>
+      </w:r>
+    </w:p>
+    <w:p>
+      <w:pPr>
+        <w:pStyle w:val="NoSpacing"/>
+      </w:pPr>
+      <w:r>
+        <w:t xml:space="preserve">  "</w:t>
+      </w:r>
+      <w:proofErr w:type="spellStart"/>
+      <w:proofErr w:type="gramStart"/>
+      <w:r>
+        <w:t>addressLineTwo</w:t>
+      </w:r>
+      <w:proofErr w:type="spellEnd"/>
+      <w:proofErr w:type="gramEnd"/>
+      <w:r>
+        <w:t>": "ADDRESS TWO",</w:t>
+      </w:r>
+    </w:p>
+    <w:p>
+      <w:pPr>
+        <w:pStyle w:val="NoSpacing"/>
+      </w:pPr>
+      <w:r>
+        <w:t xml:space="preserve">  "</w:t>
+      </w:r>
+      <w:proofErr w:type="gramStart"/>
+      <w:r>
+        <w:t>city</w:t>
+      </w:r>
+      <w:proofErr w:type="gramEnd"/>
+      <w:r>
+        <w:t>": {</w:t>
+      </w:r>
+    </w:p>
+    <w:p>
+      <w:pPr>
+        <w:pStyle w:val="NoSpacing"/>
+      </w:pPr>
+      <w:r>
+        <w:t xml:space="preserve">  </w:t>
+      </w:r>
+      <w:r>
+        <w:tab/>
+        <w:t>"</w:t>
+      </w:r>
+      <w:proofErr w:type="gramStart"/>
+      <w:r>
+        <w:t>id</w:t>
+      </w:r>
+      <w:proofErr w:type="gramEnd"/>
+      <w:r>
+        <w:t>":"1"</w:t>
+      </w:r>
+    </w:p>
+    <w:p>
+      <w:pPr>
+        <w:pStyle w:val="NoSpacing"/>
+      </w:pPr>
+      <w:r>
+        <w:t xml:space="preserve">  },</w:t>
+      </w:r>
+    </w:p>
+    <w:p>
+      <w:pPr>
+        <w:pStyle w:val="NoSpacing"/>
+      </w:pPr>
+      <w:r>
+        <w:t xml:space="preserve">  "</w:t>
+      </w:r>
+      <w:proofErr w:type="gramStart"/>
+      <w:r>
+        <w:t>state</w:t>
+      </w:r>
+      <w:proofErr w:type="gramEnd"/>
+      <w:r>
+        <w:t>": {</w:t>
+      </w:r>
+    </w:p>
+    <w:p>
+      <w:pPr>
+        <w:pStyle w:val="NoSpacing"/>
+      </w:pPr>
+      <w:r>
+        <w:t xml:space="preserve">    "</w:t>
+      </w:r>
+      <w:proofErr w:type="gramStart"/>
+      <w:r>
+        <w:t>id</w:t>
+      </w:r>
+      <w:proofErr w:type="gramEnd"/>
+      <w:r>
+        <w:t>": "1"</w:t>
+      </w:r>
+    </w:p>
+    <w:p>
+      <w:pPr>
+        <w:pStyle w:val="NoSpacing"/>
+      </w:pPr>
+      <w:r>
+        <w:t xml:space="preserve">  },</w:t>
+      </w:r>
+    </w:p>
+    <w:p>
+      <w:pPr>
+        <w:pStyle w:val="NoSpacing"/>
+      </w:pPr>
+      <w:r>
+        <w:t xml:space="preserve">  "</w:t>
+      </w:r>
+      <w:proofErr w:type="gramStart"/>
+      <w:r>
+        <w:t>zip</w:t>
+      </w:r>
+      <w:proofErr w:type="gramEnd"/>
+      <w:r>
+        <w:t>": "201301",</w:t>
+      </w:r>
+    </w:p>
+    <w:p>
+      <w:pPr>
+        <w:pStyle w:val="NoSpacing"/>
+      </w:pPr>
+      <w:r>
+        <w:t xml:space="preserve">  "</w:t>
+      </w:r>
+      <w:proofErr w:type="gramStart"/>
+      <w:r>
+        <w:t>country</w:t>
+      </w:r>
+      <w:proofErr w:type="gramEnd"/>
+      <w:r>
+        <w:t>": {</w:t>
+      </w:r>
+    </w:p>
+    <w:p>
+      <w:pPr>
+        <w:pStyle w:val="NoSpacing"/>
+      </w:pPr>
+      <w:r>
+        <w:t xml:space="preserve">    "</w:t>
+      </w:r>
+      <w:proofErr w:type="gramStart"/>
+      <w:r>
+        <w:t>id</w:t>
+      </w:r>
+      <w:proofErr w:type="gramEnd"/>
+      <w:r>
+        <w:t>": "1"</w:t>
+      </w:r>
+    </w:p>
+    <w:p>
+      <w:pPr>
+        <w:pStyle w:val="NoSpacing"/>
+      </w:pPr>
+      <w:r>
+        <w:t xml:space="preserve">  },</w:t>
+      </w:r>
+    </w:p>
+    <w:p>
+      <w:pPr>
+        <w:pStyle w:val="NoSpacing"/>
+      </w:pPr>
+      <w:r>
+        <w:t xml:space="preserve">  "</w:t>
+      </w:r>
+      <w:proofErr w:type="gramStart"/>
+      <w:r>
+        <w:t>type</w:t>
+      </w:r>
+      <w:proofErr w:type="gramEnd"/>
+      <w:r>
+        <w:t>": {</w:t>
+      </w:r>
+    </w:p>
+    <w:p>
+      <w:pPr>
+        <w:pStyle w:val="NoSpacing"/>
+      </w:pPr>
+      <w:r>
+        <w:t xml:space="preserve">    "</w:t>
+      </w:r>
+      <w:proofErr w:type="gramStart"/>
+      <w:r>
+        <w:t>id</w:t>
+      </w:r>
+      <w:proofErr w:type="gramEnd"/>
+      <w:r>
+        <w:t>": "1"</w:t>
+      </w:r>
+    </w:p>
+    <w:p>
+      <w:pPr>
+        <w:pStyle w:val="NoSpacing"/>
+      </w:pPr>
+      <w:r>
+        <w:t xml:space="preserve">  },</w:t>
+      </w:r>
+    </w:p>
+    <w:p>
+      <w:pPr>
+        <w:pStyle w:val="NoSpacing"/>
+      </w:pPr>
+      <w:r>
+        <w:t xml:space="preserve">  "</w:t>
+      </w:r>
+      <w:proofErr w:type="gramStart"/>
+      <w:r>
+        <w:t>usage</w:t>
+      </w:r>
+      <w:proofErr w:type="gramEnd"/>
+      <w:r>
+        <w:t>": {</w:t>
+      </w:r>
+    </w:p>
+    <w:p>
+      <w:pPr>
+        <w:pStyle w:val="NoSpacing"/>
+      </w:pPr>
+      <w:r>
+        <w:t xml:space="preserve">    "</w:t>
+      </w:r>
+      <w:proofErr w:type="gramStart"/>
+      <w:r>
+        <w:t>id</w:t>
+      </w:r>
+      <w:proofErr w:type="gramEnd"/>
+      <w:r>
+        <w:t>": "1"</w:t>
+      </w:r>
+    </w:p>
+    <w:p>
+      <w:pPr>
+        <w:pStyle w:val="NoSpacing"/>
+      </w:pPr>
+      <w:r>
+        <w:t xml:space="preserve">  },</w:t>
+      </w:r>
+    </w:p>
+    <w:p>
+      <w:pPr>
+        <w:pStyle w:val="NoSpacing"/>
+      </w:pPr>
+      <w:r>
+        <w:t xml:space="preserve">  "</w:t>
+      </w:r>
+      <w:proofErr w:type="gramStart"/>
+      <w:r>
+        <w:t>visibility</w:t>
+      </w:r>
+      <w:proofErr w:type="gramEnd"/>
+      <w:r>
+        <w:t>": {</w:t>
+      </w:r>
+    </w:p>
+    <w:p>
+      <w:pPr>
+        <w:pStyle w:val="NoSpacing"/>
+      </w:pPr>
+      <w:r>
+        <w:t xml:space="preserve">    "</w:t>
+      </w:r>
+      <w:proofErr w:type="gramStart"/>
+      <w:r>
+        <w:t>id</w:t>
+      </w:r>
+      <w:proofErr w:type="gramEnd"/>
+      <w:r>
+        <w:t>": "1"</w:t>
+      </w:r>
+    </w:p>
+    <w:p>
+      <w:pPr>
+        <w:pStyle w:val="NoSpacing"/>
+      </w:pPr>
+      <w:r>
+        <w:t xml:space="preserve">  }</w:t>
+      </w:r>
+    </w:p>
+    <w:p>
+      <w:pPr>
+        <w:pStyle w:val="NoSpacing"/>
+      </w:pPr>
+      <w:r>
+        <w:t xml:space="preserve">  }</w:t>
+      </w:r>
+    </w:p>
+    <w:p>
+      <w:pPr>
+        <w:pStyle w:val="NoSpacing"/>
+      </w:pPr>
+      <w:r>
+        <w:t>}</w:t>
+      </w:r>
+    </w:p>
+    <w:p>
+      <w:pPr>
+        <w:pStyle w:val="NoSpacing"/>
+      </w:pPr>
+      <w:r>
+        <w:rPr>
+          <w:b/>
+        </w:rPr>
+        <w:t>Response</w:t>
+      </w:r>
+      <w:r>
+        <w:t xml:space="preserve">: </w:t>
+      </w:r>
+    </w:p>
+    <w:p>
+      <w:pPr>
+        <w:pStyle w:val="NoSpacing"/>
+      </w:pPr>
+    </w:p>
+    <w:p>
+      <w:pPr>
+        <w:pStyle w:val="NoSpacing"/>
+      </w:pPr>
+      <w:r>
+        <w:t>{</w:t>
+      </w:r>
+    </w:p>
+    <w:p>
+      <w:pPr>
+        <w:pStyle w:val="NoSpacing"/>
+      </w:pPr>
+      <w:r>
+        <w:t xml:space="preserve">  "</w:t>
+      </w:r>
+      <w:proofErr w:type="gramStart"/>
+      <w:r>
+        <w:t>data</w:t>
+      </w:r>
+      <w:proofErr w:type="gramEnd"/>
+      <w:r>
+        <w:t>": "2_ADDRESS_CHANGE_1",</w:t>
+      </w:r>
+    </w:p>
+    <w:p>
+      <w:pPr>
+        <w:pStyle w:val="NoSpacing"/>
+      </w:pPr>
+      <w:r>
+        <w:t xml:space="preserve">  "</w:t>
+      </w:r>
+      <w:proofErr w:type="gramStart"/>
+      <w:r>
+        <w:t>status</w:t>
+      </w:r>
+      <w:proofErr w:type="gramEnd"/>
+      <w:r>
+        <w:t>": 200,</w:t>
+      </w:r>
+    </w:p>
+    <w:p>
+      <w:pPr>
+        <w:pStyle w:val="NoSpacing"/>
+      </w:pPr>
+      <w:r>
+        <w:t xml:space="preserve">  "</w:t>
+      </w:r>
+      <w:proofErr w:type="gramStart"/>
+      <w:r>
+        <w:t>message</w:t>
+      </w:r>
+      <w:proofErr w:type="gramEnd"/>
+      <w:r>
+        <w:t>": "Employee address details are updated successfully.",</w:t>
+      </w:r>
+    </w:p>
+    <w:p>
+      <w:pPr>
+        <w:pStyle w:val="NoSpacing"/>
+      </w:pPr>
+      <w:r>
+        <w:t xml:space="preserve">  "</w:t>
+      </w:r>
+      <w:proofErr w:type="spellStart"/>
+      <w:proofErr w:type="gramStart"/>
+      <w:r>
+        <w:t>errorCode</w:t>
+      </w:r>
+      <w:proofErr w:type="spellEnd"/>
+      <w:proofErr w:type="gramEnd"/>
+      <w:r>
+        <w:t>": null,</w:t>
+      </w:r>
+    </w:p>
+    <w:p>
+      <w:pPr>
+        <w:pStyle w:val="NoSpacing"/>
+      </w:pPr>
+      <w:r>
+        <w:t xml:space="preserve">  "</w:t>
+      </w:r>
+      <w:proofErr w:type="spellStart"/>
+      <w:proofErr w:type="gramStart"/>
+      <w:r>
+        <w:t>errorMessage</w:t>
+      </w:r>
+      <w:proofErr w:type="spellEnd"/>
+      <w:proofErr w:type="gramEnd"/>
+      <w:r>
+        <w:t>": null</w:t>
+      </w:r>
+    </w:p>
+    <w:p>
+      <w:pPr>
+        <w:pStyle w:val="NoSpacing"/>
+      </w:pPr>
+      <w:r>
+        <w:t>}</w:t>
+      </w:r>
+    </w:p>
+    <w:p>
+      <w:pPr>
+        <w:pStyle w:val="NoSpacing"/>
+        <w:numPr>
+          <w:ilvl w:val="0"/>
+          <w:numId w:val="2"/>
+        </w:numPr>
+      </w:pPr>
+      <w:r>
+        <w:rPr>
+          <w:rStyle w:val="Heading4Char"/>
+        </w:rPr>
+        <w:t>Get Countries</w:t>
+      </w:r>
+    </w:p>
+    <w:p>
+      <w:pPr>
+        <w:pStyle w:val="NoSpacing"/>
+      </w:pPr>
+      <w:r>
+        <w:rPr>
+          <w:b/>
+        </w:rPr>
+        <w:t>Service Description</w:t>
+      </w:r>
+      <w:r>
+        <w:t xml:space="preserve">: This API </w:t>
+      </w:r>
+      <w:r>
+        <w:t>used to get list of countries and it will work even with or without authorization</w:t>
+      </w:r>
+      <w:r>
+        <w:t>.</w:t>
+      </w:r>
+    </w:p>
+    <w:p>
+      <w:pPr>
+        <w:pStyle w:val="NoSpacing"/>
+      </w:pPr>
+      <w:r>
+        <w:rPr>
+          <w:b/>
+        </w:rPr>
+        <w:t>URL</w:t>
+      </w:r>
+      <w:r>
+        <w:rPr>
+          <w:b/>
+        </w:rPr>
+        <w:t xml:space="preserve">: </w:t>
+      </w:r>
+      <w:r>
+        <w:t>http://localhost:8080/NextGenHCM</w:t>
+      </w:r>
+      <w:r>
+        <w:t>/api/countries</w:t>
+      </w:r>
+    </w:p>
+    <w:p>
+      <w:pPr>
+        <w:pStyle w:val="NoSpacing"/>
+      </w:pPr>
+      <w:r>
+        <w:rPr>
+          <w:b/>
+        </w:rPr>
         <w:t>Request Method Type</w:t>
       </w:r>
       <w:r>
-        <w:t xml:space="preserve"> : POST</w:t>
+        <w:t>: GET</w:t>
       </w:r>
     </w:p>
     <w:p>
@@ -3925,231 +7283,1409 @@
         <w:t>Request</w:t>
       </w:r>
       <w:r>
-        <w:t xml:space="preserve"> :{</w:t>
-      </w:r>
-    </w:p>
-    <w:p>
-      <w:pPr>
-        <w:pStyle w:val="NoSpacing"/>
-      </w:pPr>
-      <w:r>
-        <w:t xml:space="preserve">  "employeeId": 3,</w:t>
-      </w:r>
-    </w:p>
-    <w:p>
-      <w:pPr>
-        <w:pStyle w:val="NoSpacing"/>
-      </w:pPr>
-      <w:r>
-        <w:t xml:space="preserve">  "address":{</w:t>
-      </w:r>
-    </w:p>
-    <w:p>
-      <w:pPr>
-        <w:pStyle w:val="NoSpacing"/>
-      </w:pPr>
-      <w:r>
-        <w:t xml:space="preserve">  </w:t>
-      </w:r>
+        <w:t>: N/A</w:t>
+      </w:r>
+    </w:p>
+    <w:p>
+      <w:r>
+        <w:br w:type="page"/>
+      </w:r>
+    </w:p>
+    <w:p>
+      <w:pPr>
+        <w:pStyle w:val="NoSpacing"/>
+      </w:pPr>
+      <w:r>
+        <w:rPr>
+          <w:b/>
+        </w:rPr>
+        <w:lastRenderedPageBreak/>
+        <w:t>Response</w:t>
+      </w:r>
+      <w:r>
+        <w:t xml:space="preserve">: </w:t>
+      </w:r>
+    </w:p>
+    <w:p>
+      <w:pPr>
+        <w:pStyle w:val="NoSpacing"/>
+      </w:pPr>
+      <w:r>
+        <w:t>{</w:t>
+      </w:r>
+    </w:p>
+    <w:p>
+      <w:pPr>
+        <w:pStyle w:val="NoSpacing"/>
+      </w:pPr>
+      <w:r>
+        <w:t xml:space="preserve">  "</w:t>
+      </w:r>
+      <w:proofErr w:type="gramStart"/>
+      <w:r>
+        <w:t>data</w:t>
+      </w:r>
+      <w:proofErr w:type="gramEnd"/>
+      <w:r>
+        <w:t>": [</w:t>
+      </w:r>
+    </w:p>
+    <w:p>
+      <w:pPr>
+        <w:pStyle w:val="NoSpacing"/>
+      </w:pPr>
+      <w:r>
+        <w:t xml:space="preserve">    {</w:t>
+      </w:r>
+    </w:p>
+    <w:p>
+      <w:pPr>
+        <w:pStyle w:val="NoSpacing"/>
+      </w:pPr>
+      <w:r>
+        <w:t xml:space="preserve">      "</w:t>
+      </w:r>
+      <w:proofErr w:type="gramStart"/>
+      <w:r>
+        <w:t>id</w:t>
+      </w:r>
+      <w:proofErr w:type="gramEnd"/>
+      <w:r>
+        <w:t>": 0,</w:t>
+      </w:r>
+    </w:p>
+    <w:p>
+      <w:pPr>
+        <w:pStyle w:val="NoSpacing"/>
+      </w:pPr>
+      <w:r>
+        <w:t xml:space="preserve">      "</w:t>
+      </w:r>
+      <w:proofErr w:type="spellStart"/>
+      <w:proofErr w:type="gramStart"/>
+      <w:r>
+        <w:t>countryName</w:t>
+      </w:r>
+      <w:proofErr w:type="spellEnd"/>
+      <w:proofErr w:type="gramEnd"/>
+      <w:r>
+        <w:t>": "Afghanistan",</w:t>
+      </w:r>
+    </w:p>
+    <w:p>
+      <w:pPr>
+        <w:pStyle w:val="NoSpacing"/>
+      </w:pPr>
+      <w:r>
+        <w:t xml:space="preserve">      "</w:t>
+      </w:r>
+      <w:proofErr w:type="spellStart"/>
+      <w:proofErr w:type="gramStart"/>
+      <w:r>
+        <w:t>countryCode</w:t>
+      </w:r>
+      <w:proofErr w:type="spellEnd"/>
+      <w:proofErr w:type="gramEnd"/>
+      <w:r>
+        <w:t>": "AF",</w:t>
+      </w:r>
+    </w:p>
+    <w:p>
+      <w:pPr>
+        <w:pStyle w:val="NoSpacing"/>
+      </w:pPr>
+      <w:r>
+        <w:t xml:space="preserve">      "</w:t>
+      </w:r>
+      <w:proofErr w:type="spellStart"/>
+      <w:proofErr w:type="gramStart"/>
+      <w:r>
+        <w:t>phoneCode</w:t>
+      </w:r>
+      <w:proofErr w:type="spellEnd"/>
+      <w:proofErr w:type="gramEnd"/>
+      <w:r>
+        <w:t>": "93"</w:t>
+      </w:r>
+    </w:p>
+    <w:p>
+      <w:pPr>
+        <w:pStyle w:val="NoSpacing"/>
+      </w:pPr>
+      <w:r>
+        <w:t xml:space="preserve">    },</w:t>
+      </w:r>
+    </w:p>
+    <w:p>
+      <w:pPr>
+        <w:pStyle w:val="NoSpacing"/>
+      </w:pPr>
+      <w:r>
+        <w:t xml:space="preserve">    {</w:t>
+      </w:r>
+    </w:p>
+    <w:p>
+      <w:pPr>
+        <w:pStyle w:val="NoSpacing"/>
+      </w:pPr>
+      <w:r>
+        <w:t xml:space="preserve">      "</w:t>
+      </w:r>
+      <w:proofErr w:type="gramStart"/>
+      <w:r>
+        <w:t>id</w:t>
+      </w:r>
+      <w:proofErr w:type="gramEnd"/>
+      <w:r>
+        <w:t>": 0,</w:t>
+      </w:r>
+    </w:p>
+    <w:p>
+      <w:pPr>
+        <w:pStyle w:val="NoSpacing"/>
+      </w:pPr>
+      <w:r>
+        <w:t xml:space="preserve">      "</w:t>
+      </w:r>
+      <w:proofErr w:type="spellStart"/>
+      <w:proofErr w:type="gramStart"/>
+      <w:r>
+        <w:t>countryName</w:t>
+      </w:r>
+      <w:proofErr w:type="spellEnd"/>
+      <w:proofErr w:type="gramEnd"/>
+      <w:r>
+        <w:t>": "Albania",</w:t>
+      </w:r>
+    </w:p>
+    <w:p>
+      <w:pPr>
+        <w:pStyle w:val="NoSpacing"/>
+      </w:pPr>
+      <w:r>
+        <w:t xml:space="preserve">      "</w:t>
+      </w:r>
+      <w:proofErr w:type="spellStart"/>
+      <w:proofErr w:type="gramStart"/>
+      <w:r>
+        <w:t>countryCode</w:t>
+      </w:r>
+      <w:proofErr w:type="spellEnd"/>
+      <w:proofErr w:type="gramEnd"/>
+      <w:r>
+        <w:t>": "AL",</w:t>
+      </w:r>
+    </w:p>
+    <w:p>
+      <w:pPr>
+        <w:pStyle w:val="NoSpacing"/>
+      </w:pPr>
+      <w:r>
+        <w:t xml:space="preserve">      "</w:t>
+      </w:r>
+      <w:proofErr w:type="spellStart"/>
+      <w:proofErr w:type="gramStart"/>
+      <w:r>
+        <w:t>phoneCode</w:t>
+      </w:r>
+      <w:proofErr w:type="spellEnd"/>
+      <w:proofErr w:type="gramEnd"/>
+      <w:r>
+        <w:t>": "355"</w:t>
+      </w:r>
+    </w:p>
+    <w:p>
+      <w:pPr>
+        <w:pStyle w:val="NoSpacing"/>
+      </w:pPr>
+      <w:r>
+        <w:t xml:space="preserve">    }</w:t>
+      </w:r>
+    </w:p>
+    <w:p>
+      <w:pPr>
+        <w:pStyle w:val="NoSpacing"/>
+      </w:pPr>
+      <w:r>
+        <w:t xml:space="preserve">  ],</w:t>
+      </w:r>
+    </w:p>
+    <w:p>
+      <w:pPr>
+        <w:pStyle w:val="NoSpacing"/>
+      </w:pPr>
+      <w:r>
+        <w:t xml:space="preserve">  "</w:t>
+      </w:r>
+      <w:proofErr w:type="gramStart"/>
+      <w:r>
+        <w:t>status</w:t>
+      </w:r>
+      <w:proofErr w:type="gramEnd"/>
+      <w:r>
+        <w:t>": 200,</w:t>
+      </w:r>
+    </w:p>
+    <w:p>
+      <w:pPr>
+        <w:pStyle w:val="NoSpacing"/>
+      </w:pPr>
+      <w:r>
+        <w:t xml:space="preserve">  "</w:t>
+      </w:r>
+      <w:proofErr w:type="gramStart"/>
+      <w:r>
+        <w:t>message</w:t>
+      </w:r>
+      <w:proofErr w:type="gramEnd"/>
+      <w:r>
+        <w:t>": "Data has been fetched successfully.",</w:t>
+      </w:r>
+    </w:p>
+    <w:p>
+      <w:pPr>
+        <w:pStyle w:val="NoSpacing"/>
+      </w:pPr>
+      <w:r>
+        <w:t xml:space="preserve">  "</w:t>
+      </w:r>
+      <w:proofErr w:type="spellStart"/>
+      <w:proofErr w:type="gramStart"/>
+      <w:r>
+        <w:t>errorCode</w:t>
+      </w:r>
+      <w:proofErr w:type="spellEnd"/>
+      <w:proofErr w:type="gramEnd"/>
+      <w:r>
+        <w:t>": null,</w:t>
+      </w:r>
+    </w:p>
+    <w:p>
+      <w:pPr>
+        <w:pStyle w:val="NoSpacing"/>
+      </w:pPr>
+      <w:r>
+        <w:t xml:space="preserve">  "</w:t>
+      </w:r>
+      <w:proofErr w:type="spellStart"/>
+      <w:proofErr w:type="gramStart"/>
+      <w:r>
+        <w:t>errorMessage</w:t>
+      </w:r>
+      <w:proofErr w:type="spellEnd"/>
+      <w:proofErr w:type="gramEnd"/>
+      <w:r>
+        <w:t>": null</w:t>
+      </w:r>
+    </w:p>
+    <w:p>
+      <w:pPr>
+        <w:pStyle w:val="NoSpacing"/>
+      </w:pPr>
+      <w:r>
+        <w:t>}</w:t>
+      </w:r>
+    </w:p>
+    <w:p>
+      <w:r>
+        <w:br w:type="page"/>
+      </w:r>
+    </w:p>
+    <w:p>
+      <w:pPr>
+        <w:pStyle w:val="NoSpacing"/>
+        <w:numPr>
+          <w:ilvl w:val="0"/>
+          <w:numId w:val="2"/>
+        </w:numPr>
+      </w:pPr>
+      <w:r>
+        <w:rPr>
+          <w:rStyle w:val="Heading4Char"/>
+        </w:rPr>
+        <w:lastRenderedPageBreak/>
+        <w:t>Get States</w:t>
+      </w:r>
+    </w:p>
+    <w:p>
+      <w:pPr>
+        <w:pStyle w:val="NoSpacing"/>
+      </w:pPr>
+      <w:r>
+        <w:rPr>
+          <w:b/>
+        </w:rPr>
+        <w:t>Service Description</w:t>
+      </w:r>
+      <w:r>
+        <w:t xml:space="preserve">: This API is </w:t>
+      </w:r>
+      <w:r>
+        <w:t>used to get all the states using selected country and it will work with or without security.</w:t>
+      </w:r>
+    </w:p>
+    <w:p>
+      <w:pPr>
+        <w:pStyle w:val="NoSpacing"/>
+      </w:pPr>
+      <w:r>
+        <w:rPr>
+          <w:b/>
+        </w:rPr>
+        <w:t>URL</w:t>
+      </w:r>
+      <w:r>
+        <w:rPr>
+          <w:b/>
+        </w:rPr>
+        <w:t xml:space="preserve">: </w:t>
+      </w:r>
+      <w:r>
+        <w:t>http://localhost:8080/NextGenHCM/api/</w:t>
+      </w:r>
+      <w:r>
+        <w:t>states</w:t>
+      </w:r>
+    </w:p>
+    <w:p>
+      <w:pPr>
+        <w:pStyle w:val="NoSpacing"/>
+      </w:pPr>
+      <w:r>
+        <w:rPr>
+          <w:b/>
+        </w:rPr>
+        <w:t xml:space="preserve">Request Method </w:t>
+      </w:r>
+      <w:proofErr w:type="gramStart"/>
+      <w:r>
+        <w:rPr>
+          <w:b/>
+        </w:rPr>
+        <w:t>Type</w:t>
+      </w:r>
+      <w:r>
+        <w:t xml:space="preserve"> :</w:t>
+      </w:r>
+      <w:proofErr w:type="gramEnd"/>
+      <w:r>
+        <w:t xml:space="preserve"> POST</w:t>
+      </w:r>
+    </w:p>
+    <w:p>
+      <w:pPr>
+        <w:pStyle w:val="NoSpacing"/>
+      </w:pPr>
+      <w:r>
+        <w:rPr>
+          <w:b/>
+        </w:rPr>
+        <w:t>Request</w:t>
+      </w:r>
+      <w:r>
+        <w:t>:</w:t>
+      </w:r>
+    </w:p>
+    <w:p>
+      <w:pPr>
+        <w:pStyle w:val="NoSpacing"/>
+      </w:pPr>
+      <w:r>
+        <w:t>{</w:t>
+      </w:r>
+    </w:p>
+    <w:p>
+      <w:pPr>
+        <w:pStyle w:val="NoSpacing"/>
+      </w:pPr>
+      <w:r>
+        <w:t>“</w:t>
+      </w:r>
+      <w:proofErr w:type="spellStart"/>
+      <w:proofErr w:type="gramStart"/>
+      <w:r>
+        <w:t>countryId</w:t>
+      </w:r>
+      <w:proofErr w:type="spellEnd"/>
+      <w:proofErr w:type="gramEnd"/>
+      <w:r>
+        <w:t>” : 1</w:t>
+      </w:r>
+    </w:p>
+    <w:p>
+      <w:pPr>
+        <w:pStyle w:val="NoSpacing"/>
+      </w:pPr>
+      <w:r>
+        <w:t>}</w:t>
+      </w:r>
+    </w:p>
+    <w:p>
+      <w:pPr>
+        <w:pStyle w:val="NoSpacing"/>
+      </w:pPr>
+      <w:r>
+        <w:rPr>
+          <w:b/>
+        </w:rPr>
+        <w:t>Response</w:t>
+      </w:r>
+      <w:r>
+        <w:t xml:space="preserve">: </w:t>
+      </w:r>
+    </w:p>
+    <w:p>
+      <w:pPr>
+        <w:pStyle w:val="NoSpacing"/>
+      </w:pPr>
+    </w:p>
+    <w:p>
+      <w:pPr>
+        <w:pStyle w:val="NoSpacing"/>
+      </w:pPr>
+      <w:r>
+        <w:t>{</w:t>
+      </w:r>
+    </w:p>
+    <w:p>
+      <w:pPr>
+        <w:pStyle w:val="NoSpacing"/>
+      </w:pPr>
+      <w:r>
+        <w:t xml:space="preserve">    "</w:t>
+      </w:r>
+      <w:proofErr w:type="gramStart"/>
+      <w:r>
+        <w:t>data</w:t>
+      </w:r>
+      <w:proofErr w:type="gramEnd"/>
+      <w:r>
+        <w:t>": [</w:t>
+      </w:r>
+    </w:p>
+    <w:p>
+      <w:pPr>
+        <w:pStyle w:val="NoSpacing"/>
+      </w:pPr>
+      <w:r>
+        <w:t xml:space="preserve">        {</w:t>
+      </w:r>
+    </w:p>
+    <w:p>
+      <w:pPr>
+        <w:pStyle w:val="NoSpacing"/>
+      </w:pPr>
+      <w:r>
+        <w:t xml:space="preserve">            "</w:t>
+      </w:r>
+      <w:proofErr w:type="gramStart"/>
+      <w:r>
+        <w:t>id</w:t>
+      </w:r>
+      <w:proofErr w:type="gramEnd"/>
+      <w:r>
+        <w:t>": 0,</w:t>
+      </w:r>
+    </w:p>
+    <w:p>
+      <w:pPr>
+        <w:pStyle w:val="NoSpacing"/>
+      </w:pPr>
+      <w:r>
+        <w:t xml:space="preserve">            "</w:t>
+      </w:r>
+      <w:proofErr w:type="gramStart"/>
+      <w:r>
+        <w:t>name</w:t>
+      </w:r>
+      <w:proofErr w:type="gramEnd"/>
+      <w:r>
+        <w:t>": null,</w:t>
+      </w:r>
+    </w:p>
+    <w:p>
+      <w:pPr>
+        <w:pStyle w:val="NoSpacing"/>
+      </w:pPr>
+      <w:r>
+        <w:t xml:space="preserve">            "</w:t>
+      </w:r>
+      <w:proofErr w:type="spellStart"/>
+      <w:proofErr w:type="gramStart"/>
+      <w:r>
+        <w:t>contryId</w:t>
+      </w:r>
+      <w:proofErr w:type="spellEnd"/>
+      <w:proofErr w:type="gramEnd"/>
+      <w:r>
+        <w:t>": 2</w:t>
+      </w:r>
+    </w:p>
+    <w:p>
+      <w:pPr>
+        <w:pStyle w:val="NoSpacing"/>
+      </w:pPr>
+      <w:r>
+        <w:t xml:space="preserve">        }</w:t>
+      </w:r>
+    </w:p>
+    <w:p>
+      <w:pPr>
+        <w:pStyle w:val="NoSpacing"/>
+      </w:pPr>
+      <w:r>
+        <w:t xml:space="preserve">    ],</w:t>
+      </w:r>
+    </w:p>
+    <w:p>
+      <w:pPr>
+        <w:pStyle w:val="NoSpacing"/>
+      </w:pPr>
+      <w:r>
+        <w:t xml:space="preserve">    "</w:t>
+      </w:r>
+      <w:proofErr w:type="gramStart"/>
+      <w:r>
+        <w:t>status</w:t>
+      </w:r>
+      <w:proofErr w:type="gramEnd"/>
+      <w:r>
+        <w:t>": 200,</w:t>
+      </w:r>
+    </w:p>
+    <w:p>
+      <w:pPr>
+        <w:pStyle w:val="NoSpacing"/>
+      </w:pPr>
+      <w:r>
+        <w:t xml:space="preserve">    "</w:t>
+      </w:r>
+      <w:proofErr w:type="gramStart"/>
+      <w:r>
+        <w:t>message</w:t>
+      </w:r>
+      <w:proofErr w:type="gramEnd"/>
+      <w:r>
+        <w:t>": "</w:t>
+      </w:r>
+      <w:r>
+        <w:t xml:space="preserve"> Data has been fetched successfully</w:t>
+      </w:r>
+      <w:r>
+        <w:t>.",</w:t>
+      </w:r>
+    </w:p>
+    <w:p>
+      <w:pPr>
+        <w:pStyle w:val="NoSpacing"/>
+      </w:pPr>
+      <w:r>
+        <w:t xml:space="preserve">    "</w:t>
+      </w:r>
+      <w:proofErr w:type="spellStart"/>
+      <w:proofErr w:type="gramStart"/>
+      <w:r>
+        <w:t>errorCode</w:t>
+      </w:r>
+      <w:proofErr w:type="spellEnd"/>
+      <w:proofErr w:type="gramEnd"/>
+      <w:r>
+        <w:t>": null,</w:t>
+      </w:r>
+    </w:p>
+    <w:p>
+      <w:pPr>
+        <w:pStyle w:val="NoSpacing"/>
+      </w:pPr>
+      <w:r>
+        <w:t xml:space="preserve">    "</w:t>
+      </w:r>
+      <w:proofErr w:type="spellStart"/>
+      <w:proofErr w:type="gramStart"/>
+      <w:r>
+        <w:t>errorMessage</w:t>
+      </w:r>
+      <w:proofErr w:type="spellEnd"/>
+      <w:proofErr w:type="gramEnd"/>
+      <w:r>
+        <w:t>": null</w:t>
+      </w:r>
+    </w:p>
+    <w:p>
+      <w:pPr>
+        <w:pStyle w:val="NoSpacing"/>
+      </w:pPr>
+      <w:r>
+        <w:t>}</w:t>
+      </w:r>
+      <w:r>
+        <w:br w:type="page"/>
+      </w:r>
+    </w:p>
+    <w:p>
+      <w:pPr>
+        <w:pStyle w:val="NoSpacing"/>
+        <w:numPr>
+          <w:ilvl w:val="0"/>
+          <w:numId w:val="2"/>
+        </w:numPr>
+      </w:pPr>
+      <w:r>
+        <w:rPr>
+          <w:rStyle w:val="Heading4Char"/>
+        </w:rPr>
+        <w:lastRenderedPageBreak/>
+        <w:t>Get Cities</w:t>
+      </w:r>
+    </w:p>
+    <w:p>
+      <w:pPr>
+        <w:pStyle w:val="NoSpacing"/>
+      </w:pPr>
+      <w:r>
+        <w:rPr>
+          <w:b/>
+        </w:rPr>
+        <w:t>Service Description</w:t>
+      </w:r>
+      <w:r>
+        <w:t xml:space="preserve">: This API is </w:t>
+      </w:r>
+      <w:r>
+        <w:t xml:space="preserve">used to get list of cities </w:t>
+      </w:r>
+      <w:r>
+        <w:t xml:space="preserve">using state id </w:t>
+      </w:r>
+      <w:r>
+        <w:t>and it will work with or without authorization</w:t>
+      </w:r>
+    </w:p>
+    <w:p>
+      <w:pPr>
+        <w:pStyle w:val="NoSpacing"/>
+      </w:pPr>
+      <w:r>
+        <w:rPr>
+          <w:b/>
+        </w:rPr>
+        <w:t xml:space="preserve">URL: </w:t>
+      </w:r>
+      <w:r>
+        <w:t>http://localhost:8080/NextGenHCM/api/</w:t>
+      </w:r>
+      <w:r>
+        <w:t>cities</w:t>
+      </w:r>
+    </w:p>
+    <w:p>
+      <w:pPr>
+        <w:pStyle w:val="NoSpacing"/>
+      </w:pPr>
+      <w:r>
+        <w:rPr>
+          <w:b/>
+        </w:rPr>
+        <w:t>Request Method Type</w:t>
+      </w:r>
+      <w:r>
+        <w:t>: POST</w:t>
+      </w:r>
+    </w:p>
+    <w:p>
+      <w:pPr>
+        <w:pStyle w:val="NoSpacing"/>
+      </w:pPr>
+      <w:r>
+        <w:rPr>
+          <w:b/>
+        </w:rPr>
+        <w:t>Request</w:t>
+      </w:r>
+      <w:r>
+        <w:t xml:space="preserve"> :</w:t>
+      </w:r>
+      <w:r>
+        <w:t>{</w:t>
+      </w:r>
+    </w:p>
+    <w:p>
+      <w:pPr>
+        <w:pStyle w:val="NoSpacing"/>
+      </w:pPr>
+      <w:r>
+        <w:t>“</w:t>
+      </w:r>
+      <w:proofErr w:type="spellStart"/>
+      <w:proofErr w:type="gramStart"/>
+      <w:r>
+        <w:t>stateId</w:t>
+      </w:r>
+      <w:proofErr w:type="spellEnd"/>
+      <w:proofErr w:type="gramEnd"/>
+      <w:r>
+        <w:t>” : 1</w:t>
+      </w:r>
+    </w:p>
+    <w:p>
+      <w:pPr>
+        <w:pStyle w:val="NoSpacing"/>
+      </w:pPr>
+      <w:r>
+        <w:t>}</w:t>
+      </w:r>
+    </w:p>
+    <w:p>
+      <w:pPr>
+        <w:pStyle w:val="NoSpacing"/>
+      </w:pPr>
+      <w:r>
+        <w:rPr>
+          <w:b/>
+        </w:rPr>
+        <w:t>Response</w:t>
+      </w:r>
+      <w:r>
+        <w:t xml:space="preserve">: </w:t>
+      </w:r>
+    </w:p>
+    <w:p>
+      <w:pPr>
+        <w:pStyle w:val="NoSpacing"/>
+      </w:pPr>
+      <w:r>
+        <w:t>{</w:t>
+      </w:r>
+    </w:p>
+    <w:p>
+      <w:pPr>
+        <w:pStyle w:val="NoSpacing"/>
+      </w:pPr>
+      <w:r>
+        <w:t xml:space="preserve">    "</w:t>
+      </w:r>
+      <w:proofErr w:type="gramStart"/>
+      <w:r>
+        <w:t>data</w:t>
+      </w:r>
+      <w:proofErr w:type="gramEnd"/>
+      <w:r>
+        <w:t>": [</w:t>
+      </w:r>
+    </w:p>
+    <w:p>
+      <w:pPr>
+        <w:pStyle w:val="NoSpacing"/>
+      </w:pPr>
+      <w:r>
+        <w:t xml:space="preserve">        {</w:t>
+      </w:r>
+    </w:p>
+    <w:p>
+      <w:pPr>
+        <w:pStyle w:val="NoSpacing"/>
+      </w:pPr>
+      <w:r>
+        <w:t xml:space="preserve">            "</w:t>
+      </w:r>
+      <w:proofErr w:type="gramStart"/>
+      <w:r>
+        <w:t>id</w:t>
+      </w:r>
+      <w:proofErr w:type="gramEnd"/>
+      <w:r>
+        <w:t>": 1,</w:t>
+      </w:r>
+    </w:p>
+    <w:p>
+      <w:pPr>
+        <w:pStyle w:val="NoSpacing"/>
+      </w:pPr>
+      <w:r>
+        <w:t xml:space="preserve">            "</w:t>
+      </w:r>
+      <w:proofErr w:type="gramStart"/>
+      <w:r>
+        <w:t>name</w:t>
+      </w:r>
+      <w:proofErr w:type="gramEnd"/>
+      <w:r>
+        <w:t>": "</w:t>
+      </w:r>
+      <w:proofErr w:type="spellStart"/>
+      <w:r>
+        <w:t>Bombuflat</w:t>
+      </w:r>
+      <w:proofErr w:type="spellEnd"/>
+      <w:r>
+        <w:t>",</w:t>
+      </w:r>
+    </w:p>
+    <w:p>
+      <w:pPr>
+        <w:pStyle w:val="NoSpacing"/>
+      </w:pPr>
+      <w:r>
+        <w:t xml:space="preserve">            "</w:t>
+      </w:r>
+      <w:proofErr w:type="spellStart"/>
+      <w:proofErr w:type="gramStart"/>
+      <w:r>
+        <w:t>stateId</w:t>
+      </w:r>
+      <w:proofErr w:type="spellEnd"/>
+      <w:proofErr w:type="gramEnd"/>
+      <w:r>
+        <w:t>": 1</w:t>
+      </w:r>
+    </w:p>
+    <w:p>
+      <w:pPr>
+        <w:pStyle w:val="NoSpacing"/>
+      </w:pPr>
+      <w:r>
+        <w:t xml:space="preserve">        },</w:t>
+      </w:r>
+    </w:p>
+    <w:p>
+      <w:pPr>
+        <w:pStyle w:val="NoSpacing"/>
+      </w:pPr>
+      <w:r>
+        <w:t xml:space="preserve">        {</w:t>
+      </w:r>
+    </w:p>
+    <w:p>
+      <w:pPr>
+        <w:pStyle w:val="NoSpacing"/>
+      </w:pPr>
+      <w:r>
+        <w:t xml:space="preserve">            "</w:t>
+      </w:r>
+      <w:proofErr w:type="gramStart"/>
+      <w:r>
+        <w:t>id</w:t>
+      </w:r>
+      <w:proofErr w:type="gramEnd"/>
+      <w:r>
+        <w:t>": 2,</w:t>
+      </w:r>
+    </w:p>
+    <w:p>
+      <w:pPr>
+        <w:pStyle w:val="NoSpacing"/>
+      </w:pPr>
+      <w:r>
+        <w:t xml:space="preserve">            "</w:t>
+      </w:r>
+      <w:proofErr w:type="gramStart"/>
+      <w:r>
+        <w:t>name</w:t>
+      </w:r>
+      <w:proofErr w:type="gramEnd"/>
+      <w:r>
+        <w:t>": "</w:t>
+      </w:r>
+      <w:proofErr w:type="spellStart"/>
+      <w:r>
+        <w:t>Garacharma</w:t>
+      </w:r>
+      <w:proofErr w:type="spellEnd"/>
+      <w:r>
+        <w:t>",</w:t>
+      </w:r>
+    </w:p>
+    <w:p>
+      <w:pPr>
+        <w:pStyle w:val="NoSpacing"/>
+      </w:pPr>
+      <w:r>
+        <w:t xml:space="preserve">            "</w:t>
+      </w:r>
+      <w:proofErr w:type="spellStart"/>
+      <w:proofErr w:type="gramStart"/>
+      <w:r>
+        <w:t>stateId</w:t>
+      </w:r>
+      <w:proofErr w:type="spellEnd"/>
+      <w:proofErr w:type="gramEnd"/>
+      <w:r>
+        <w:t>": 1</w:t>
+      </w:r>
+    </w:p>
+    <w:p>
+      <w:pPr>
+        <w:pStyle w:val="NoSpacing"/>
+      </w:pPr>
+      <w:r>
+        <w:t xml:space="preserve">        },</w:t>
+      </w:r>
+    </w:p>
+    <w:p>
+      <w:pPr>
+        <w:pStyle w:val="NoSpacing"/>
+      </w:pPr>
+      <w:r>
+        <w:t xml:space="preserve">        {</w:t>
+      </w:r>
+    </w:p>
+    <w:p>
+      <w:pPr>
+        <w:pStyle w:val="NoSpacing"/>
+      </w:pPr>
+      <w:r>
+        <w:t xml:space="preserve">            "</w:t>
+      </w:r>
+      <w:proofErr w:type="gramStart"/>
+      <w:r>
+        <w:t>id</w:t>
+      </w:r>
+      <w:proofErr w:type="gramEnd"/>
+      <w:r>
+        <w:t>": 3,</w:t>
+      </w:r>
+    </w:p>
+    <w:p>
+      <w:pPr>
+        <w:pStyle w:val="NoSpacing"/>
+      </w:pPr>
+      <w:r>
+        <w:t xml:space="preserve">            "</w:t>
+      </w:r>
+      <w:proofErr w:type="gramStart"/>
+      <w:r>
+        <w:t>name</w:t>
+      </w:r>
+      <w:proofErr w:type="gramEnd"/>
+      <w:r>
+        <w:t>": "Port Blair",</w:t>
+      </w:r>
+    </w:p>
+    <w:p>
+      <w:pPr>
+        <w:pStyle w:val="NoSpacing"/>
+      </w:pPr>
+      <w:r>
+        <w:t xml:space="preserve">            "</w:t>
+      </w:r>
+      <w:proofErr w:type="spellStart"/>
+      <w:proofErr w:type="gramStart"/>
+      <w:r>
+        <w:t>stateId</w:t>
+      </w:r>
+      <w:proofErr w:type="spellEnd"/>
+      <w:proofErr w:type="gramEnd"/>
+      <w:r>
+        <w:t>": 1</w:t>
+      </w:r>
+    </w:p>
+    <w:p>
+      <w:pPr>
+        <w:pStyle w:val="NoSpacing"/>
+      </w:pPr>
+      <w:r>
+        <w:t xml:space="preserve">        },</w:t>
+      </w:r>
+    </w:p>
+    <w:p>
+      <w:pPr>
+        <w:pStyle w:val="NoSpacing"/>
+      </w:pPr>
+      <w:r>
+        <w:t xml:space="preserve">        {</w:t>
+      </w:r>
+    </w:p>
+    <w:p>
+      <w:pPr>
+        <w:pStyle w:val="NoSpacing"/>
+      </w:pPr>
+      <w:r>
+        <w:t xml:space="preserve">            "</w:t>
+      </w:r>
+      <w:proofErr w:type="gramStart"/>
+      <w:r>
+        <w:t>id</w:t>
+      </w:r>
+      <w:proofErr w:type="gramEnd"/>
+      <w:r>
+        <w:t>": 4,</w:t>
+      </w:r>
+    </w:p>
+    <w:p>
+      <w:pPr>
+        <w:pStyle w:val="NoSpacing"/>
+      </w:pPr>
+      <w:r>
+        <w:t xml:space="preserve">            "</w:t>
+      </w:r>
+      <w:proofErr w:type="gramStart"/>
+      <w:r>
+        <w:t>name</w:t>
+      </w:r>
+      <w:proofErr w:type="gramEnd"/>
+      <w:r>
+        <w:t>": "</w:t>
+      </w:r>
+      <w:proofErr w:type="spellStart"/>
+      <w:r>
+        <w:t>Rangat</w:t>
+      </w:r>
+      <w:proofErr w:type="spellEnd"/>
+      <w:r>
+        <w:t>",</w:t>
+      </w:r>
+    </w:p>
+    <w:p>
+      <w:pPr>
+        <w:pStyle w:val="NoSpacing"/>
+      </w:pPr>
+      <w:r>
+        <w:t xml:space="preserve">            "</w:t>
+      </w:r>
+      <w:proofErr w:type="spellStart"/>
+      <w:proofErr w:type="gramStart"/>
+      <w:r>
+        <w:t>stateId</w:t>
+      </w:r>
+      <w:proofErr w:type="spellEnd"/>
+      <w:proofErr w:type="gramEnd"/>
+      <w:r>
+        <w:t>": 1</w:t>
+      </w:r>
+    </w:p>
+    <w:p>
+      <w:pPr>
+        <w:pStyle w:val="NoSpacing"/>
+      </w:pPr>
+      <w:r>
+        <w:t xml:space="preserve">        }</w:t>
+      </w:r>
+    </w:p>
+    <w:p>
+      <w:pPr>
+        <w:pStyle w:val="NoSpacing"/>
+      </w:pPr>
+      <w:r>
+        <w:t xml:space="preserve">    ],</w:t>
+      </w:r>
+    </w:p>
+    <w:p>
+      <w:pPr>
+        <w:pStyle w:val="NoSpacing"/>
+      </w:pPr>
+      <w:r>
+        <w:t xml:space="preserve">    "</w:t>
+      </w:r>
+      <w:proofErr w:type="gramStart"/>
+      <w:r>
+        <w:t>status</w:t>
+      </w:r>
+      <w:proofErr w:type="gramEnd"/>
+      <w:r>
+        <w:t>": 200,</w:t>
+      </w:r>
+    </w:p>
+    <w:p>
+      <w:pPr>
+        <w:pStyle w:val="NoSpacing"/>
+      </w:pPr>
+      <w:r>
+        <w:t xml:space="preserve">    "</w:t>
+      </w:r>
+      <w:proofErr w:type="gramStart"/>
+      <w:r>
+        <w:t>message</w:t>
+      </w:r>
+      <w:proofErr w:type="gramEnd"/>
+      <w:r>
+        <w:t>": "Employee is created in the system with these details.",</w:t>
+      </w:r>
+    </w:p>
+    <w:p>
+      <w:pPr>
+        <w:pStyle w:val="NoSpacing"/>
+      </w:pPr>
+      <w:r>
+        <w:t xml:space="preserve">    "</w:t>
+      </w:r>
+      <w:proofErr w:type="spellStart"/>
+      <w:proofErr w:type="gramStart"/>
+      <w:r>
+        <w:t>errorCode</w:t>
+      </w:r>
+      <w:proofErr w:type="spellEnd"/>
+      <w:proofErr w:type="gramEnd"/>
+      <w:r>
+        <w:t>": null,</w:t>
+      </w:r>
+    </w:p>
+    <w:p>
+      <w:pPr>
+        <w:pStyle w:val="NoSpacing"/>
+      </w:pPr>
+      <w:r>
+        <w:t xml:space="preserve">    "</w:t>
+      </w:r>
+      <w:proofErr w:type="spellStart"/>
+      <w:proofErr w:type="gramStart"/>
+      <w:r>
+        <w:t>errorMessage</w:t>
+      </w:r>
+      <w:proofErr w:type="spellEnd"/>
+      <w:proofErr w:type="gramEnd"/>
+      <w:r>
+        <w:t>": null</w:t>
+      </w:r>
+    </w:p>
+    <w:p>
+      <w:pPr>
+        <w:pStyle w:val="NoSpacing"/>
+      </w:pPr>
+      <w:r>
+        <w:t>}</w:t>
+      </w:r>
+    </w:p>
+    <w:p>
+      <w:r>
+        <w:br w:type="page"/>
+      </w:r>
+    </w:p>
+    <w:p>
+      <w:pPr>
+        <w:pStyle w:val="NoSpacing"/>
+      </w:pPr>
+    </w:p>
+    <w:p>
+      <w:pPr>
+        <w:pStyle w:val="NoSpacing"/>
+        <w:numPr>
+          <w:ilvl w:val="0"/>
+          <w:numId w:val="2"/>
+        </w:numPr>
+      </w:pPr>
+      <w:r>
+        <w:rPr>
+          <w:rStyle w:val="Heading4Char"/>
+        </w:rPr>
+        <w:t>Register (Sign Up)</w:t>
+      </w:r>
+    </w:p>
+    <w:p>
+      <w:pPr>
+        <w:pStyle w:val="NoSpacing"/>
+      </w:pPr>
+      <w:r>
+        <w:rPr>
+          <w:b/>
+        </w:rPr>
+        <w:t>Service Description</w:t>
+      </w:r>
+      <w:r>
+        <w:t xml:space="preserve">: This API is </w:t>
+      </w:r>
+      <w:r>
+        <w:t>used to register employee/user and need all the fields as mandatory</w:t>
+      </w:r>
+      <w:r>
+        <w:t>.</w:t>
+      </w:r>
+    </w:p>
+    <w:p>
+      <w:pPr>
+        <w:pStyle w:val="NoSpacing"/>
+      </w:pPr>
+      <w:r>
+        <w:rPr>
+          <w:b/>
+        </w:rPr>
+        <w:t>URL</w:t>
+      </w:r>
+      <w:r>
+        <w:rPr>
+          <w:b/>
+        </w:rPr>
+        <w:t xml:space="preserve">: </w:t>
+      </w:r>
+      <w:r>
+        <w:t>http://localhost:8080/NextGenHCM/api/admin/</w:t>
+      </w:r>
+      <w:r>
+        <w:t>register</w:t>
+      </w:r>
+    </w:p>
+    <w:p>
+      <w:pPr>
+        <w:pStyle w:val="NoSpacing"/>
+      </w:pPr>
+      <w:r>
+        <w:rPr>
+          <w:b/>
+        </w:rPr>
+        <w:t>Request Method Type</w:t>
+      </w:r>
+      <w:r>
+        <w:t>: POST</w:t>
+      </w:r>
+    </w:p>
+    <w:p>
+      <w:pPr>
+        <w:pStyle w:val="NoSpacing"/>
+      </w:pPr>
+      <w:r>
+        <w:rPr>
+          <w:b/>
+        </w:rPr>
+        <w:t>Request</w:t>
+      </w:r>
+      <w:r>
+        <w:t>:</w:t>
+      </w:r>
+    </w:p>
+    <w:p>
+      <w:pPr>
+        <w:pStyle w:val="NoSpacing"/>
+      </w:pPr>
+      <w:r>
+        <w:t>{</w:t>
+      </w:r>
+    </w:p>
+    <w:p>
+      <w:pPr>
+        <w:pStyle w:val="NoSpacing"/>
+        <w:ind w:firstLine="720"/>
+      </w:pPr>
+      <w:r>
+        <w:t>"</w:t>
+      </w:r>
+      <w:proofErr w:type="spellStart"/>
+      <w:proofErr w:type="gramStart"/>
+      <w:r>
+        <w:t>firstName</w:t>
+      </w:r>
+      <w:proofErr w:type="spellEnd"/>
+      <w:proofErr w:type="gramEnd"/>
+      <w:r>
+        <w:t>" : "</w:t>
+      </w:r>
+      <w:proofErr w:type="spellStart"/>
+      <w:r>
+        <w:t>uma</w:t>
+      </w:r>
+      <w:proofErr w:type="spellEnd"/>
+      <w:r>
+        <w:t>",</w:t>
+      </w:r>
+    </w:p>
+    <w:p>
+      <w:pPr>
+        <w:pStyle w:val="NoSpacing"/>
+      </w:pPr>
       <w:r>
         <w:tab/>
-        <w:t>"id":null,</w:t>
-      </w:r>
-    </w:p>
-    <w:p>
-      <w:pPr>
-        <w:pStyle w:val="NoSpacing"/>
-      </w:pPr>
-      <w:r>
-        <w:t xml:space="preserve">  </w:t>
-      </w:r>
+        <w:t>"</w:t>
+      </w:r>
+      <w:proofErr w:type="spellStart"/>
+      <w:proofErr w:type="gramStart"/>
+      <w:r>
+        <w:t>lastName</w:t>
+      </w:r>
+      <w:proofErr w:type="spellEnd"/>
+      <w:proofErr w:type="gramEnd"/>
+      <w:r>
+        <w:t>" : "</w:t>
+      </w:r>
+      <w:proofErr w:type="spellStart"/>
+      <w:r>
+        <w:t>mahesh</w:t>
+      </w:r>
+      <w:proofErr w:type="spellEnd"/>
+      <w:r>
+        <w:t>",</w:t>
+      </w:r>
+    </w:p>
+    <w:p>
+      <w:pPr>
+        <w:pStyle w:val="NoSpacing"/>
+      </w:pPr>
       <w:r>
         <w:tab/>
-        <w:t>"effectiveDate":"2017-03-14 00:00:00",</w:t>
-      </w:r>
-    </w:p>
-    <w:p>
-      <w:pPr>
-        <w:pStyle w:val="NoSpacing"/>
-      </w:pPr>
-      <w:r>
-        <w:t xml:space="preserve">  </w:t>
-      </w:r>
+        <w:t>"</w:t>
+      </w:r>
+      <w:proofErr w:type="gramStart"/>
+      <w:r>
+        <w:t>password</w:t>
+      </w:r>
+      <w:proofErr w:type="gramEnd"/>
+      <w:r>
+        <w:t>" : "demo@123",</w:t>
+      </w:r>
+    </w:p>
+    <w:p>
+      <w:pPr>
+        <w:pStyle w:val="NoSpacing"/>
+      </w:pPr>
       <w:r>
         <w:tab/>
-        <w:t>"addressLineOne": "ADDRESS ONE",</w:t>
-      </w:r>
-    </w:p>
-    <w:p>
-      <w:pPr>
-        <w:pStyle w:val="NoSpacing"/>
-      </w:pPr>
-      <w:r>
-        <w:t xml:space="preserve">  "addressLineTwo": "ADDRESS TWO",</w:t>
-      </w:r>
-    </w:p>
-    <w:p>
-      <w:pPr>
-        <w:pStyle w:val="NoSpacing"/>
-      </w:pPr>
-      <w:r>
-        <w:t xml:space="preserve">  "city": {</w:t>
-      </w:r>
-    </w:p>
-    <w:p>
-      <w:pPr>
-        <w:pStyle w:val="NoSpacing"/>
-      </w:pPr>
-      <w:r>
-        <w:t xml:space="preserve">  </w:t>
-      </w:r>
+        <w:t>"</w:t>
+      </w:r>
+      <w:proofErr w:type="gramStart"/>
+      <w:r>
+        <w:t>email</w:t>
+      </w:r>
+      <w:proofErr w:type="gramEnd"/>
+      <w:r>
+        <w:t>" : "uma@gmail.com",</w:t>
+      </w:r>
+    </w:p>
+    <w:p>
+      <w:pPr>
+        <w:pStyle w:val="NoSpacing"/>
+      </w:pPr>
       <w:r>
         <w:tab/>
-        <w:t>"id":"1"</w:t>
-      </w:r>
-    </w:p>
-    <w:p>
-      <w:pPr>
-        <w:pStyle w:val="NoSpacing"/>
-      </w:pPr>
-      <w:r>
-        <w:t xml:space="preserve">  },</w:t>
-      </w:r>
-    </w:p>
-    <w:p>
-      <w:pPr>
-        <w:pStyle w:val="NoSpacing"/>
-      </w:pPr>
-      <w:r>
-        <w:t xml:space="preserve">  "state": {</w:t>
-      </w:r>
-    </w:p>
-    <w:p>
-      <w:pPr>
-        <w:pStyle w:val="NoSpacing"/>
-      </w:pPr>
-      <w:r>
-        <w:t xml:space="preserve">    "id": "1"</w:t>
-      </w:r>
-    </w:p>
-    <w:p>
-      <w:pPr>
-        <w:pStyle w:val="NoSpacing"/>
-      </w:pPr>
-      <w:r>
-        <w:t xml:space="preserve">  },</w:t>
-      </w:r>
-    </w:p>
-    <w:p>
-      <w:pPr>
-        <w:pStyle w:val="NoSpacing"/>
-      </w:pPr>
-      <w:r>
-        <w:t xml:space="preserve">  "zip": "201301",</w:t>
-      </w:r>
-    </w:p>
-    <w:p>
-      <w:pPr>
-        <w:pStyle w:val="NoSpacing"/>
-      </w:pPr>
-      <w:r>
-        <w:t xml:space="preserve">  "country": {</w:t>
-      </w:r>
-    </w:p>
-    <w:p>
-      <w:pPr>
-        <w:pStyle w:val="NoSpacing"/>
-      </w:pPr>
-      <w:r>
-        <w:t xml:space="preserve">    "id": "1"</w:t>
-      </w:r>
-    </w:p>
-    <w:p>
-      <w:pPr>
-        <w:pStyle w:val="NoSpacing"/>
-      </w:pPr>
-      <w:r>
-        <w:t xml:space="preserve">  },</w:t>
-      </w:r>
-    </w:p>
-    <w:p>
-      <w:pPr>
-        <w:pStyle w:val="NoSpacing"/>
-      </w:pPr>
-      <w:r>
-        <w:t xml:space="preserve">  "type": {</w:t>
-      </w:r>
-    </w:p>
-    <w:p>
-      <w:pPr>
-        <w:pStyle w:val="NoSpacing"/>
-      </w:pPr>
-      <w:r>
-        <w:t xml:space="preserve">    "id": "1"</w:t>
-      </w:r>
-    </w:p>
-    <w:p>
-      <w:pPr>
-        <w:pStyle w:val="NoSpacing"/>
-      </w:pPr>
-      <w:r>
-        <w:t xml:space="preserve">  },</w:t>
-      </w:r>
-    </w:p>
-    <w:p>
-      <w:pPr>
-        <w:pStyle w:val="NoSpacing"/>
-      </w:pPr>
-      <w:r>
-        <w:t xml:space="preserve">  "usage": {</w:t>
-      </w:r>
-    </w:p>
-    <w:p>
-      <w:pPr>
-        <w:pStyle w:val="NoSpacing"/>
-      </w:pPr>
-      <w:r>
-        <w:t xml:space="preserve">    "id": "1"</w:t>
-      </w:r>
-    </w:p>
-    <w:p>
-      <w:pPr>
-        <w:pStyle w:val="NoSpacing"/>
-      </w:pPr>
-      <w:r>
-        <w:t xml:space="preserve">  },</w:t>
-      </w:r>
-    </w:p>
-    <w:p>
-      <w:pPr>
-        <w:pStyle w:val="NoSpacing"/>
-      </w:pPr>
-      <w:r>
-        <w:t xml:space="preserve">  "visibility": {</w:t>
-      </w:r>
-    </w:p>
-    <w:p>
-      <w:pPr>
-        <w:pStyle w:val="NoSpacing"/>
-      </w:pPr>
-      <w:r>
-        <w:t xml:space="preserve">    "id": "1"</w:t>
-      </w:r>
-    </w:p>
-    <w:p>
-      <w:pPr>
-        <w:pStyle w:val="NoSpacing"/>
-      </w:pPr>
-      <w:r>
-        <w:t xml:space="preserve">  }</w:t>
-      </w:r>
-    </w:p>
-    <w:p>
-      <w:pPr>
-        <w:pStyle w:val="NoSpacing"/>
-      </w:pPr>
-      <w:r>
-        <w:t xml:space="preserve">  }</w:t>
+        <w:t>"</w:t>
+      </w:r>
+      <w:proofErr w:type="gramStart"/>
+      <w:r>
+        <w:t>country</w:t>
+      </w:r>
+      <w:proofErr w:type="gramEnd"/>
+      <w:r>
+        <w:t>" : "1",</w:t>
+      </w:r>
+    </w:p>
+    <w:p>
+      <w:pPr>
+        <w:pStyle w:val="NoSpacing"/>
+      </w:pPr>
+      <w:r>
+        <w:tab/>
+        <w:t>"</w:t>
+      </w:r>
+      <w:proofErr w:type="gramStart"/>
+      <w:r>
+        <w:t>state</w:t>
+      </w:r>
+      <w:proofErr w:type="gramEnd"/>
+      <w:r>
+        <w:t>" : "1",</w:t>
+      </w:r>
+    </w:p>
+    <w:p>
+      <w:pPr>
+        <w:pStyle w:val="NoSpacing"/>
+      </w:pPr>
+      <w:r>
+        <w:tab/>
+        <w:t>"</w:t>
+      </w:r>
+      <w:proofErr w:type="gramStart"/>
+      <w:r>
+        <w:t>city</w:t>
+      </w:r>
+      <w:proofErr w:type="gramEnd"/>
+      <w:r>
+        <w:t>" : "1"</w:t>
       </w:r>
     </w:p>
     <w:p>
@@ -4192,39 +8728,83 @@
         <w:pStyle w:val="NoSpacing"/>
       </w:pPr>
       <w:r>
-        <w:t xml:space="preserve">  "data": "2_ADDRESS_CHANGE_1",</w:t>
-      </w:r>
-    </w:p>
-    <w:p>
-      <w:pPr>
-        <w:pStyle w:val="NoSpacing"/>
-      </w:pPr>
-      <w:r>
-        <w:t xml:space="preserve">  "status": 200,</w:t>
-      </w:r>
-    </w:p>
-    <w:p>
-      <w:pPr>
-        <w:pStyle w:val="NoSpacing"/>
-      </w:pPr>
-      <w:r>
-        <w:t xml:space="preserve">  "message": "Employee address details are updated successfully.",</w:t>
-      </w:r>
-    </w:p>
-    <w:p>
-      <w:pPr>
-        <w:pStyle w:val="NoSpacing"/>
-      </w:pPr>
-      <w:r>
-        <w:t xml:space="preserve">  "errorCode": null,</w:t>
-      </w:r>
-    </w:p>
-    <w:p>
-      <w:pPr>
-        <w:pStyle w:val="NoSpacing"/>
-      </w:pPr>
-      <w:r>
-        <w:t xml:space="preserve">  "errorMessage": null</w:t>
+        <w:t xml:space="preserve">    "</w:t>
+      </w:r>
+      <w:proofErr w:type="gramStart"/>
+      <w:r>
+        <w:t>data</w:t>
+      </w:r>
+      <w:proofErr w:type="gramEnd"/>
+      <w:r>
+        <w:t>": null,</w:t>
+      </w:r>
+    </w:p>
+    <w:p>
+      <w:pPr>
+        <w:pStyle w:val="NoSpacing"/>
+      </w:pPr>
+      <w:r>
+        <w:t xml:space="preserve">    "</w:t>
+      </w:r>
+      <w:proofErr w:type="gramStart"/>
+      <w:r>
+        <w:t>status</w:t>
+      </w:r>
+      <w:proofErr w:type="gramEnd"/>
+      <w:r>
+        <w:t>": 200,</w:t>
+      </w:r>
+    </w:p>
+    <w:p>
+      <w:pPr>
+        <w:pStyle w:val="NoSpacing"/>
+      </w:pPr>
+      <w:r>
+        <w:t xml:space="preserve">    "</w:t>
+      </w:r>
+      <w:proofErr w:type="gramStart"/>
+      <w:r>
+        <w:t>message</w:t>
+      </w:r>
+      <w:proofErr w:type="gramEnd"/>
+      <w:r>
+        <w:t>": "Your details has been saved successfully.",</w:t>
+      </w:r>
+    </w:p>
+    <w:p>
+      <w:pPr>
+        <w:pStyle w:val="NoSpacing"/>
+      </w:pPr>
+      <w:r>
+        <w:t xml:space="preserve">    "</w:t>
+      </w:r>
+      <w:proofErr w:type="spellStart"/>
+      <w:proofErr w:type="gramStart"/>
+      <w:r>
+        <w:t>errorCode</w:t>
+      </w:r>
+      <w:proofErr w:type="spellEnd"/>
+      <w:proofErr w:type="gramEnd"/>
+      <w:r>
+        <w:t>": null,</w:t>
+      </w:r>
+    </w:p>
+    <w:p>
+      <w:pPr>
+        <w:pStyle w:val="NoSpacing"/>
+      </w:pPr>
+      <w:r>
+        <w:t xml:space="preserve">    "</w:t>
+      </w:r>
+      <w:proofErr w:type="spellStart"/>
+      <w:proofErr w:type="gramStart"/>
+      <w:r>
+        <w:t>errorMessage</w:t>
+      </w:r>
+      <w:proofErr w:type="spellEnd"/>
+      <w:proofErr w:type="gramEnd"/>
+      <w:r>
+        <w:t>": null</w:t>
       </w:r>
     </w:p>
     <w:p>
@@ -5644,7 +10224,7 @@
   <a:extraClrSchemeLst/>
   <a:extLst>
     <a:ext uri="{05A4C25C-085E-4340-85A3-A5531E510DB2}">
-      <thm15:themeFamily xmlns="" xmlns:thm15="http://schemas.microsoft.com/office/thememl/2012/main" name="Office Theme" id="{62F939B6-93AF-4DB8-9C6B-D6C7DFDC589F}" vid="{4A3C46E8-61CC-4603-A589-7422A47A8E4A}"/>
+      <thm15:themeFamily xmlns:thm15="http://schemas.microsoft.com/office/thememl/2012/main" xmlns="" name="Office Theme" id="{62F939B6-93AF-4DB8-9C6B-D6C7DFDC589F}" vid="{4A3C46E8-61CC-4603-A589-7422A47A8E4A}"/>
     </a:ext>
   </a:extLst>
 </a:theme>
